--- a/FuentesCurso/UD 05 - Learning Analytics aplicado a cuestionarios/UD 05.01 - Learning Analytics aplicado a cuestionarios.docx
+++ b/FuentesCurso/UD 05 - Learning Analytics aplicado a cuestionarios/UD 05.01 - Learning Analytics aplicado a cuestionarios.docx
@@ -119,12 +119,12 @@
             <wp:extent cx="3491100" cy="1080000"/>
             <wp:effectExtent b="0" l="0" r="0" t="0"/>
             <wp:wrapSquare wrapText="bothSides" distB="114300" distT="114300" distL="114300" distR="114300"/>
-            <wp:docPr id="2" name="image3.png"/>
+            <wp:docPr id="2" name="image1.png"/>
             <a:graphic>
               <a:graphicData uri="http://schemas.openxmlformats.org/drawingml/2006/picture">
                 <pic:pic>
                   <pic:nvPicPr>
-                    <pic:cNvPr id="0" name="image3.png"/>
+                    <pic:cNvPr id="0" name="image1.png"/>
                     <pic:cNvPicPr preferRelativeResize="0"/>
                   </pic:nvPicPr>
                   <pic:blipFill>
@@ -357,12 +357,12 @@
             <wp:extent cx="922564" cy="322898"/>
             <wp:effectExtent b="0" l="0" r="0" t="0"/>
             <wp:wrapSquare wrapText="bothSides" distB="57150" distT="57150" distL="57150" distR="57150"/>
-            <wp:docPr id="1" name="image2.png"/>
+            <wp:docPr id="1" name="image3.png"/>
             <a:graphic>
               <a:graphicData uri="http://schemas.openxmlformats.org/drawingml/2006/picture">
                 <pic:pic>
                   <pic:nvPicPr>
-                    <pic:cNvPr id="0" name="image2.png"/>
+                    <pic:cNvPr id="0" name="image3.png"/>
                     <pic:cNvPicPr preferRelativeResize="0"/>
                   </pic:nvPicPr>
                   <pic:blipFill>
@@ -2832,10 +2832,9 @@
       <w:pPr>
         <w:rPr/>
         <w:sectPr>
-          <w:pgSz w:h="16838" w:w="11906"/>
+          <w:pgSz w:h="16838" w:w="11906" w:orient="portrait"/>
           <w:pgMar w:bottom="1134" w:top="1134" w:left="1134" w:right="1134" w:header="0" w:footer="0"/>
           <w:pgNumType w:start="1"/>
-          <w:cols w:equalWidth="0"/>
         </w:sectPr>
       </w:pPr>
       <w:r>
@@ -4239,7 +4238,7 @@
         <w:rPr>
           <w:rtl w:val="0"/>
         </w:rPr>
-        <w:t xml:space="preserve">Partiendo de la realización de actividades de resumen, podemos intentar definir unos objetivos tanto individuales como colectivos relacionados con la realización de resúmenes.</w:t>
+        <w:t xml:space="preserve">Partiendo de la realización de actividades de cuestionario, podemos intentar definir unos objetivos tanto individuales como colectivos relacionados con estos.</w:t>
       </w:r>
     </w:p>
     <w:p>
@@ -6892,9 +6891,8 @@
       <w:headerReference r:id="rId13" w:type="default"/>
       <w:footerReference r:id="rId14" w:type="default"/>
       <w:type w:val="nextPage"/>
-      <w:pgSz w:h="16838" w:w="11906"/>
+      <w:pgSz w:h="16838" w:w="11906" w:orient="portrait"/>
       <w:pgMar w:bottom="1737" w:top="1623" w:left="1077" w:right="1077" w:header="1134" w:footer="1134"/>
-      <w:cols w:equalWidth="0"/>
     </w:sectPr>
   </w:body>
 </w:document>

--- a/FuentesCurso/UD 05 - Learning Analytics aplicado a cuestionarios/UD 05.01 - Learning Analytics aplicado a cuestionarios.docx
+++ b/FuentesCurso/UD 05 - Learning Analytics aplicado a cuestionarios/UD 05.01 - Learning Analytics aplicado a cuestionarios.docx
@@ -72,12 +72,12 @@
           <wp:inline distB="114300" distT="114300" distL="114300" distR="114300">
             <wp:extent cx="447675" cy="57150"/>
             <wp:effectExtent b="0" l="0" r="0" t="0"/>
-            <wp:docPr descr="short line" id="3" name="image4.png"/>
+            <wp:docPr descr="short line" id="2" name="image3.png"/>
             <a:graphic>
               <a:graphicData uri="http://schemas.openxmlformats.org/drawingml/2006/picture">
                 <pic:pic>
                   <pic:nvPicPr>
-                    <pic:cNvPr descr="short line" id="0" name="image4.png"/>
+                    <pic:cNvPr descr="short line" id="0" name="image3.png"/>
                     <pic:cNvPicPr preferRelativeResize="0"/>
                   </pic:nvPicPr>
                   <pic:blipFill>
@@ -106,48 +106,6 @@
           <w:rtl w:val="0"/>
         </w:rPr>
       </w:r>
-      <w:r>
-        <w:drawing>
-          <wp:anchor allowOverlap="1" behindDoc="0" distB="114300" distT="114300" distL="114300" distR="114300" hidden="0" layoutInCell="1" locked="0" relativeHeight="0" simplePos="0">
-            <wp:simplePos x="0" y="0"/>
-            <wp:positionH relativeFrom="column">
-              <wp:posOffset>1310400</wp:posOffset>
-            </wp:positionH>
-            <wp:positionV relativeFrom="paragraph">
-              <wp:posOffset>450000</wp:posOffset>
-            </wp:positionV>
-            <wp:extent cx="3491100" cy="1080000"/>
-            <wp:effectExtent b="0" l="0" r="0" t="0"/>
-            <wp:wrapSquare wrapText="bothSides" distB="114300" distT="114300" distL="114300" distR="114300"/>
-            <wp:docPr id="2" name="image1.png"/>
-            <a:graphic>
-              <a:graphicData uri="http://schemas.openxmlformats.org/drawingml/2006/picture">
-                <pic:pic>
-                  <pic:nvPicPr>
-                    <pic:cNvPr id="0" name="image1.png"/>
-                    <pic:cNvPicPr preferRelativeResize="0"/>
-                  </pic:nvPicPr>
-                  <pic:blipFill>
-                    <a:blip r:embed="rId7"/>
-                    <a:srcRect b="0" l="0" r="0" t="0"/>
-                    <a:stretch>
-                      <a:fillRect/>
-                    </a:stretch>
-                  </pic:blipFill>
-                  <pic:spPr>
-                    <a:xfrm>
-                      <a:off x="0" y="0"/>
-                      <a:ext cx="3491100" cy="1080000"/>
-                    </a:xfrm>
-                    <a:prstGeom prst="rect"/>
-                    <a:ln/>
-                  </pic:spPr>
-                </pic:pic>
-              </a:graphicData>
-            </a:graphic>
-          </wp:anchor>
-        </w:drawing>
-      </w:r>
     </w:p>
     <w:p>
       <w:pPr>
@@ -238,7 +196,6 @@
       <w:pPr>
         <w:widowControl w:val="1"/>
         <w:spacing w:after="0" w:before="200" w:line="300" w:lineRule="auto"/>
-        <w:jc w:val="left"/>
         <w:rPr>
           <w:rFonts w:ascii="Proxima Nova" w:cs="Proxima Nova" w:eastAsia="Proxima Nova" w:hAnsi="Proxima Nova"/>
           <w:sz w:val="32"/>
@@ -247,8 +204,12 @@
       </w:pPr>
       <w:r>
         <w:rPr>
-          <w:rtl w:val="0"/>
-        </w:rPr>
+          <w:rFonts w:ascii="Proxima Nova" w:cs="Proxima Nova" w:eastAsia="Proxima Nova" w:hAnsi="Proxima Nova"/>
+          <w:sz w:val="32"/>
+          <w:szCs w:val="32"/>
+          <w:rtl w:val="0"/>
+        </w:rPr>
+        <w:t xml:space="preserve">Autor: Sergi García Barea</w:t>
       </w:r>
     </w:p>
     <w:p>
@@ -357,16 +318,16 @@
             <wp:extent cx="922564" cy="322898"/>
             <wp:effectExtent b="0" l="0" r="0" t="0"/>
             <wp:wrapSquare wrapText="bothSides" distB="57150" distT="57150" distL="57150" distR="57150"/>
-            <wp:docPr id="1" name="image3.png"/>
+            <wp:docPr id="1" name="image1.png"/>
             <a:graphic>
               <a:graphicData uri="http://schemas.openxmlformats.org/drawingml/2006/picture">
                 <pic:pic>
                   <pic:nvPicPr>
-                    <pic:cNvPr id="0" name="image3.png"/>
+                    <pic:cNvPr id="0" name="image1.png"/>
                     <pic:cNvPicPr preferRelativeResize="0"/>
                   </pic:nvPicPr>
                   <pic:blipFill>
-                    <a:blip r:embed="rId8"/>
+                    <a:blip r:embed="rId7"/>
                     <a:srcRect b="0" l="0" r="0" t="0"/>
                     <a:stretch>
                       <a:fillRect/>
@@ -3697,7 +3658,7 @@
       <w:pPr>
         <w:rPr/>
       </w:pPr>
-      <w:hyperlink r:id="rId9">
+      <w:hyperlink r:id="rId8">
         <w:r>
           <w:rPr>
             <w:color w:val="1155cc"/>
@@ -4153,7 +4114,7 @@
         </w:rPr>
         <w:t xml:space="preserve">Muchas herramientas utilizadas para realizar cuestionarios a veces son externas a las proporcionadas oficialmente por los gobiernos y se debe cuidar la privacidad de nuestros alumnos al acceder a las mismas. Plataformas como Kahoot, Socrative, Khan Academy e incluso Google y sus derivados (Gmail, Form, Drive, Classroom, etc.) son herramientas donde no pueden almacenarse datos  personales de nuestros alumnos. Si se hace se puede estar incumpliendo la LOPDGDD, el RGPD e incluso leyes locales (en Comunidad Valenciana tenemos esta resolución </w:t>
       </w:r>
-      <w:hyperlink r:id="rId10">
+      <w:hyperlink r:id="rId9">
         <w:r>
           <w:rPr>
             <w:color w:val="1155cc"/>
@@ -6799,7 +6760,7 @@
         </w:rPr>
         <w:t xml:space="preserve">[1] Edulíticas.com </w:t>
       </w:r>
-      <w:hyperlink r:id="rId11">
+      <w:hyperlink r:id="rId10">
         <w:r>
           <w:rPr>
             <w:color w:val="1155cc"/>
@@ -6860,7 +6821,7 @@
         </w:rPr>
         <w:t xml:space="preserve">[3] Handbook of Learning Analytics (Charles Lang, George Siemens, Alyssa Wise, Dragan Gašević) </w:t>
       </w:r>
-      <w:hyperlink r:id="rId12">
+      <w:hyperlink r:id="rId11">
         <w:r>
           <w:rPr>
             <w:color w:val="1155cc"/>
@@ -6888,8 +6849,8 @@
       </w:r>
     </w:p>
     <w:sectPr>
-      <w:headerReference r:id="rId13" w:type="default"/>
-      <w:footerReference r:id="rId14" w:type="default"/>
+      <w:headerReference r:id="rId12" w:type="default"/>
+      <w:footerReference r:id="rId13" w:type="default"/>
       <w:type w:val="nextPage"/>
       <w:pgSz w:h="16838" w:w="11906" w:orient="portrait"/>
       <w:pgMar w:bottom="1737" w:top="1623" w:left="1077" w:right="1077" w:header="1134" w:footer="1134"/>

--- a/FuentesCurso/UD 05 - Learning Analytics aplicado a cuestionarios/UD 05.01 - Learning Analytics aplicado a cuestionarios.docx
+++ b/FuentesCurso/UD 05 - Learning Analytics aplicado a cuestionarios/UD 05.01 - Learning Analytics aplicado a cuestionarios.docx
@@ -233,7 +233,7 @@
           <w:szCs w:val="32"/>
           <w:rtl w:val="0"/>
         </w:rPr>
-        <w:t xml:space="preserve">Actualizado Octubre 2020</w:t>
+        <w:t xml:space="preserve">Actualizado Noviembre 2020</w:t>
       </w:r>
       <w:r>
         <w:rPr>
@@ -318,12 +318,12 @@
             <wp:extent cx="922564" cy="322898"/>
             <wp:effectExtent b="0" l="0" r="0" t="0"/>
             <wp:wrapSquare wrapText="bothSides" distB="57150" distT="57150" distL="57150" distR="57150"/>
-            <wp:docPr id="1" name="image1.png"/>
+            <wp:docPr id="1" name="image2.png"/>
             <a:graphic>
               <a:graphicData uri="http://schemas.openxmlformats.org/drawingml/2006/picture">
                 <pic:pic>
                   <pic:nvPicPr>
-                    <pic:cNvPr id="0" name="image1.png"/>
+                    <pic:cNvPr id="0" name="image2.png"/>
                     <pic:cNvPicPr preferRelativeResize="0"/>
                   </pic:nvPicPr>
                   <pic:blipFill>
@@ -3176,7 +3176,7 @@
         <w:rPr>
           <w:rtl w:val="0"/>
         </w:rPr>
-        <w:t xml:space="preserve">Un buen diseño de estos videos enriquecidos guían al alumno durante proceso de aprendizaje. Algunas buenas prácticas en el diseño de estos videos son:</w:t>
+        <w:t xml:space="preserve">Un buen diseño de estos videos enriquecidos guían al alumno durante el proceso de aprendizaje. Algunas buenas prácticas en el diseño de estos videos son:</w:t>
       </w:r>
     </w:p>
     <w:p>
@@ -3325,7 +3325,7 @@
         <w:rPr>
           <w:rtl w:val="0"/>
         </w:rPr>
-        <w:t xml:space="preserve">Son cuestionarios cuyo objetivo es evaluar una actividad del alumno. Generalmente tienen unas condiciones concretas y claras para ser contestados (tiempo límite, número de intentos, etc…).</w:t>
+        <w:t xml:space="preserve">Son cuestionarios cuyo objetivo es evaluar una actividad del alumno. Generalmente tienen unas condiciones concretas y claras para ser contestados (tiempo límite, número de intentos, etc.).</w:t>
       </w:r>
     </w:p>
     <w:p>
@@ -3581,7 +3581,7 @@
         <w:rPr>
           <w:rtl w:val="0"/>
         </w:rPr>
-        <w:t xml:space="preserve">Asimismo, estos cuestionarios acompañados de un feedback adecuado de cada pregunta, son una excelente herramienta para que el alumno repase conceptos e interiorice estos conceptos.</w:t>
+        <w:t xml:space="preserve">Asimismo, estos cuestionarios acompañados de retroalimentación (feedback) adecuada de cada pregunta, son una excelente herramienta para que el alumno repase e interiorice conceptos.</w:t>
       </w:r>
     </w:p>
     <w:p>
@@ -3630,35 +3630,78 @@
         <w:rPr>
           <w:rtl w:val="0"/>
         </w:rPr>
-        <w:t xml:space="preserve">Cuando vamos a realizar actividades en equipo (ya sean cooperativas o colaborativas) hay distintas formas de establecer los grupos que los forman (los alumnos eligen sus compañeros, el profesor los elige, se forma aleatoriamente, etc.) cada una con sus pros y contras. </w:t>
-      </w:r>
-    </w:p>
-    <w:p>
-      <w:pPr>
-        <w:rPr/>
-      </w:pPr>
-      <w:r>
-        <w:rPr>
-          <w:rtl w:val="0"/>
-        </w:rPr>
-      </w:r>
-    </w:p>
-    <w:p>
-      <w:pPr>
-        <w:rPr/>
-      </w:pPr>
-      <w:r>
-        <w:rPr>
-          <w:rtl w:val="0"/>
-        </w:rPr>
-        <w:t xml:space="preserve">En este enlace hay algunas propuestas para formar grupos:</w:t>
-      </w:r>
-    </w:p>
-    <w:p>
-      <w:pPr>
-        <w:rPr/>
-      </w:pPr>
+        <w:t xml:space="preserve">Habitualmente, se organizan actividades en equipo cooperativas o colaborativas. Si no conoces las diferencias, puedes visitar </w:t>
+      </w:r>
       <w:hyperlink r:id="rId8">
+        <w:r>
+          <w:rPr>
+            <w:color w:val="1155cc"/>
+            <w:u w:val="single"/>
+            <w:rtl w:val="0"/>
+          </w:rPr>
+          <w:t xml:space="preserve">https://grupo-ae.com/cooperativo-vs-colaborativo/</w:t>
+        </w:r>
+      </w:hyperlink>
+      <w:r>
+        <w:rPr>
+          <w:rtl w:val="0"/>
+        </w:rPr>
+        <w:t xml:space="preserve">).</w:t>
+      </w:r>
+    </w:p>
+    <w:p>
+      <w:pPr>
+        <w:rPr/>
+      </w:pPr>
+      <w:r>
+        <w:rPr>
+          <w:rtl w:val="0"/>
+        </w:rPr>
+      </w:r>
+    </w:p>
+    <w:p>
+      <w:pPr>
+        <w:rPr/>
+      </w:pPr>
+      <w:r>
+        <w:rPr>
+          <w:rtl w:val="0"/>
+        </w:rPr>
+        <w:t xml:space="preserve">Para este tipo de actividades, </w:t>
+      </w:r>
+      <w:r>
+        <w:rPr>
+          <w:rtl w:val="0"/>
+        </w:rPr>
+        <w:t xml:space="preserve">hay distintas formas de establecer los grupos que los forman (alumnos eligen a sus compañeros, los elige profesor,  grupos aleatorios, etc.) cada uno con pros y contras. </w:t>
+      </w:r>
+    </w:p>
+    <w:p>
+      <w:pPr>
+        <w:rPr/>
+      </w:pPr>
+      <w:r>
+        <w:rPr>
+          <w:rtl w:val="0"/>
+        </w:rPr>
+      </w:r>
+    </w:p>
+    <w:p>
+      <w:pPr>
+        <w:rPr/>
+      </w:pPr>
+      <w:r>
+        <w:rPr>
+          <w:rtl w:val="0"/>
+        </w:rPr>
+        <w:t xml:space="preserve">En este enlace hay algunas propuestas para formar grupos: </w:t>
+      </w:r>
+    </w:p>
+    <w:p>
+      <w:pPr>
+        <w:rPr/>
+      </w:pPr>
+      <w:hyperlink r:id="rId9">
         <w:r>
           <w:rPr>
             <w:color w:val="1155cc"/>
@@ -3781,16 +3824,6 @@
         <w:rPr>
           <w:rtl w:val="0"/>
         </w:rPr>
-      </w:r>
-    </w:p>
-    <w:p>
-      <w:pPr>
-        <w:rPr/>
-      </w:pPr>
-      <w:r>
-        <w:rPr>
-          <w:rtl w:val="0"/>
-        </w:rPr>
         <w:t xml:space="preserve">Para detectar el perfil de cada alumno, especialmente en contextos donde conocemos poco a los alumnos (etapas tempranas del curso, educación a distancia, etc.) podemos usar cuestionarios.</w:t>
       </w:r>
     </w:p>
@@ -3952,19 +3985,7 @@
         <w:rPr>
           <w:rtl w:val="0"/>
         </w:rPr>
-        <w:t xml:space="preserve">s habitual utilizar periódicamente herramientas para conocer qué piensan los alumnos de los recursos, el profesor y el proceso de enseñanza. Conocer la opinión del alumnado nos facilita el “ponernos en su piel”, ver las cosas desde otro ángulo, conocer fortalezas, debilidades,  etc.</w:t>
-      </w:r>
-    </w:p>
-    <w:p>
-      <w:pPr>
-        <w:ind w:left="0"/>
-        <w:jc w:val="both"/>
-        <w:rPr/>
-      </w:pPr>
-      <w:r>
-        <w:rPr>
-          <w:rtl w:val="0"/>
-        </w:rPr>
+        <w:t xml:space="preserve">s habitual utilizar periódicamente herramientas para conocer qué piensan los alumnos de los recursos, el profesor y el proceso de enseñanza/aprendizaje. Conocer la opinión del alumnado nos facilita el “ponernos en su piel”, ver las cosas desde otro ángulo, conocer fortalezas, debilidades,  etc.</w:t>
       </w:r>
     </w:p>
     <w:p>
@@ -4114,7 +4135,7 @@
         </w:rPr>
         <w:t xml:space="preserve">Muchas herramientas utilizadas para realizar cuestionarios a veces son externas a las proporcionadas oficialmente por los gobiernos y se debe cuidar la privacidad de nuestros alumnos al acceder a las mismas. Plataformas como Kahoot, Socrative, Khan Academy e incluso Google y sus derivados (Gmail, Form, Drive, Classroom, etc.) son herramientas donde no pueden almacenarse datos  personales de nuestros alumnos. Si se hace se puede estar incumpliendo la LOPDGDD, el RGPD e incluso leyes locales (en Comunidad Valenciana tenemos esta resolución </w:t>
       </w:r>
-      <w:hyperlink r:id="rId9">
+      <w:hyperlink r:id="rId10">
         <w:r>
           <w:rPr>
             <w:color w:val="1155cc"/>
@@ -4697,7 +4718,7 @@
           <w:b w:val="1"/>
           <w:rtl w:val="0"/>
         </w:rPr>
-        <w:t xml:space="preserve">Cuestionarios utilizados para valorar a recursos, personas o procesos (autoevaluación, coevaluación, profesorado y proceso de enseñanza)</w:t>
+        <w:t xml:space="preserve">Cuestionarios utilizados para valorar a recursos, personas o procesos (autoevaluación, coevaluación, profesorado y proceso de enseñanza/aprendizaje)</w:t>
       </w:r>
     </w:p>
     <w:p>
@@ -4818,7 +4839,7 @@
         <w:rPr>
           <w:rtl w:val="0"/>
         </w:rPr>
-        <w:t xml:space="preserve">Detectar fortalezas y carencias en el elemento evaluado.</w:t>
+        <w:t xml:space="preserve">Detectar fortalezas y debilidades en el elemento evaluado.</w:t>
       </w:r>
     </w:p>
     <w:p>
@@ -5480,7 +5501,7 @@
         <w:rPr>
           <w:rtl w:val="0"/>
         </w:rPr>
-        <w:t xml:space="preserve">Detección de persistencia o desaparición de fortalezas y carencias.</w:t>
+        <w:t xml:space="preserve">Detección de persistencia o desaparición de fortalezas y debilidades.</w:t>
       </w:r>
     </w:p>
     <w:p>
@@ -6283,7 +6304,7 @@
         <w:rPr>
           <w:rtl w:val="0"/>
         </w:rPr>
-        <w:t xml:space="preserve">Mapa de calor donde se indican alumnos y preguntas y la intensidad del color viene marcada por la puntuación obtenida en cada pregunta.</w:t>
+        <w:t xml:space="preserve">Mapa de calor donde se indican alumnos y preguntas. La intensidad del color viene marcada por la puntuación obtenida en cada pregunta.</w:t>
       </w:r>
     </w:p>
     <w:p>
@@ -6300,7 +6321,7 @@
         <w:rPr>
           <w:rtl w:val="0"/>
         </w:rPr>
-        <w:t xml:space="preserve">Mapa de calor donde se indican alumnos y cuestionarios y la intensidad del color viene marcada por la puntuación obtenida en cada cuestionario.</w:t>
+        <w:t xml:space="preserve">Mapa de calor donde se indican alumnos y cuestionarios. La intensidad del color viene marcada por la puntuación obtenida en cada cuestionario.</w:t>
       </w:r>
     </w:p>
     <w:p>
@@ -6337,7 +6358,7 @@
         <w:rPr>
           <w:rtl w:val="0"/>
         </w:rPr>
-        <w:t xml:space="preserve">Media, mediana, desviación típica, curtosis y otros valores estadísticos sobre el desempeño en una pregunta concreta.</w:t>
+        <w:t xml:space="preserve">Media, mediana, desviación típica, curtosis u otros valores estadísticos sobre el desempeño en una pregunta concreta.</w:t>
       </w:r>
     </w:p>
     <w:p>
@@ -6356,7 +6377,7 @@
         <w:rPr>
           <w:rtl w:val="0"/>
         </w:rPr>
-        <w:t xml:space="preserve">Media, mediana, desviación típica, curtosis y otros valores estadísticos sobre el desempeño de un test.</w:t>
+        <w:t xml:space="preserve">Media, mediana, desviación típica, curtosis u otros valores estadísticos sobre el desempeño de un test.</w:t>
       </w:r>
       <w:r>
         <w:rPr>
@@ -6675,7 +6696,7 @@
         <w:rPr>
           <w:rtl w:val="0"/>
         </w:rPr>
-        <w:t xml:space="preserve">Ahondar en los puntos débiles detectados (pedir información sobre esos puntos débiles concretos, analizar resultados, et), para obtener información más detallada de los mismos y facilitar su reducción.</w:t>
+        <w:t xml:space="preserve">Ahondar en los puntos débiles detectados (pedir información sobre esos puntos débiles concretos, analizar resultados, etc.), para obtener información más detallada de los mismos y facilitar su reducción.</w:t>
       </w:r>
     </w:p>
     <w:p>
@@ -6760,7 +6781,7 @@
         </w:rPr>
         <w:t xml:space="preserve">[1] Edulíticas.com </w:t>
       </w:r>
-      <w:hyperlink r:id="rId10">
+      <w:hyperlink r:id="rId11">
         <w:r>
           <w:rPr>
             <w:color w:val="1155cc"/>
@@ -6821,7 +6842,7 @@
         </w:rPr>
         <w:t xml:space="preserve">[3] Handbook of Learning Analytics (Charles Lang, George Siemens, Alyssa Wise, Dragan Gašević) </w:t>
       </w:r>
-      <w:hyperlink r:id="rId11">
+      <w:hyperlink r:id="rId12">
         <w:r>
           <w:rPr>
             <w:color w:val="1155cc"/>
@@ -6849,8 +6870,8 @@
       </w:r>
     </w:p>
     <w:sectPr>
-      <w:headerReference r:id="rId12" w:type="default"/>
-      <w:footerReference r:id="rId13" w:type="default"/>
+      <w:headerReference r:id="rId13" w:type="default"/>
+      <w:footerReference r:id="rId14" w:type="default"/>
       <w:type w:val="nextPage"/>
       <w:pgSz w:h="16838" w:w="11906" w:orient="portrait"/>
       <w:pgMar w:bottom="1737" w:top="1623" w:left="1077" w:right="1077" w:header="1134" w:footer="1134"/>

--- a/FuentesCurso/UD 05 - Learning Analytics aplicado a cuestionarios/UD 05.01 - Learning Analytics aplicado a cuestionarios.docx
+++ b/FuentesCurso/UD 05 - Learning Analytics aplicado a cuestionarios/UD 05.01 - Learning Analytics aplicado a cuestionarios.docx
@@ -5,6 +5,7 @@
     <w:p>
       <w:pPr>
         <w:pStyle w:val="Title"/>
+        <w:pageBreakBefore w:val="0"/>
         <w:widowControl w:val="1"/>
         <w:spacing w:after="0" w:before="1440" w:lineRule="auto"/>
         <w:jc w:val="left"/>
@@ -51,6 +52,7 @@
     </w:p>
     <w:p>
       <w:pPr>
+        <w:pageBreakBefore w:val="0"/>
         <w:widowControl w:val="1"/>
         <w:spacing w:after="3600" w:before="200" w:lineRule="auto"/>
         <w:jc w:val="left"/>
@@ -109,6 +111,7 @@
     </w:p>
     <w:p>
       <w:pPr>
+        <w:pageBreakBefore w:val="0"/>
         <w:widowControl w:val="1"/>
         <w:spacing w:after="0" w:before="200" w:line="300" w:lineRule="auto"/>
         <w:jc w:val="left"/>
@@ -126,6 +129,7 @@
     </w:p>
     <w:p>
       <w:pPr>
+        <w:pageBreakBefore w:val="0"/>
         <w:widowControl w:val="1"/>
         <w:spacing w:after="0" w:before="200" w:line="300" w:lineRule="auto"/>
         <w:jc w:val="left"/>
@@ -143,6 +147,7 @@
     </w:p>
     <w:p>
       <w:pPr>
+        <w:pageBreakBefore w:val="0"/>
         <w:widowControl w:val="1"/>
         <w:spacing w:after="0" w:before="200" w:line="300" w:lineRule="auto"/>
         <w:jc w:val="left"/>
@@ -160,6 +165,7 @@
     </w:p>
     <w:p>
       <w:pPr>
+        <w:pageBreakBefore w:val="0"/>
         <w:widowControl w:val="1"/>
         <w:spacing w:after="0" w:before="200" w:line="300" w:lineRule="auto"/>
         <w:jc w:val="left"/>
@@ -177,6 +183,7 @@
     </w:p>
     <w:p>
       <w:pPr>
+        <w:pageBreakBefore w:val="0"/>
         <w:widowControl w:val="1"/>
         <w:spacing w:after="0" w:before="200" w:line="300" w:lineRule="auto"/>
         <w:jc w:val="left"/>
@@ -194,6 +201,7 @@
     </w:p>
     <w:p>
       <w:pPr>
+        <w:pageBreakBefore w:val="0"/>
         <w:widowControl w:val="1"/>
         <w:spacing w:after="0" w:before="200" w:line="300" w:lineRule="auto"/>
         <w:rPr>
@@ -214,6 +222,7 @@
     </w:p>
     <w:p>
       <w:pPr>
+        <w:pageBreakBefore w:val="0"/>
         <w:widowControl w:val="1"/>
         <w:spacing w:after="0" w:before="200" w:line="300" w:lineRule="auto"/>
         <w:jc w:val="left"/>
@@ -233,16 +242,17 @@
           <w:szCs w:val="32"/>
           <w:rtl w:val="0"/>
         </w:rPr>
-        <w:t xml:space="preserve">Actualizado Noviembre 2020</w:t>
-      </w:r>
-      <w:r>
-        <w:rPr>
-          <w:rtl w:val="0"/>
-        </w:rPr>
-      </w:r>
-    </w:p>
-    <w:p>
-      <w:pPr>
+        <w:t xml:space="preserve">Actualizado Octubre 2021</w:t>
+      </w:r>
+      <w:r>
+        <w:rPr>
+          <w:rtl w:val="0"/>
+        </w:rPr>
+      </w:r>
+    </w:p>
+    <w:p>
+      <w:pPr>
+        <w:pageBreakBefore w:val="0"/>
         <w:ind w:firstLine="113"/>
         <w:rPr>
           <w:color w:val="336633"/>
@@ -262,6 +272,7 @@
     </w:p>
     <w:p>
       <w:pPr>
+        <w:pageBreakBefore w:val="0"/>
         <w:ind w:left="395" w:right="404" w:firstLine="0"/>
         <w:rPr>
           <w:rFonts w:ascii="Verdana" w:cs="Verdana" w:eastAsia="Verdana" w:hAnsi="Verdana"/>
@@ -278,6 +289,7 @@
     </w:p>
     <w:p>
       <w:pPr>
+        <w:pageBreakBefore w:val="0"/>
         <w:ind w:left="395" w:right="404" w:firstLine="0"/>
         <w:rPr/>
       </w:pPr>
@@ -352,6 +364,7 @@
       <w:pPr>
         <w:keepNext w:val="0"/>
         <w:keepLines w:val="0"/>
+        <w:pageBreakBefore w:val="0"/>
         <w:widowControl w:val="0"/>
         <w:pBdr>
           <w:top w:space="0" w:sz="0" w:val="nil"/>
@@ -380,6 +393,7 @@
       <w:pPr>
         <w:keepNext w:val="0"/>
         <w:keepLines w:val="0"/>
+        <w:pageBreakBefore w:val="0"/>
         <w:widowControl w:val="0"/>
         <w:pBdr>
           <w:top w:space="0" w:sz="0" w:val="nil"/>
@@ -433,6 +447,7 @@
       <w:pPr>
         <w:keepNext w:val="0"/>
         <w:keepLines w:val="0"/>
+        <w:pageBreakBefore w:val="0"/>
         <w:widowControl w:val="0"/>
         <w:pBdr>
           <w:top w:space="0" w:sz="0" w:val="nil"/>
@@ -481,6 +496,7 @@
       <w:pPr>
         <w:keepNext w:val="0"/>
         <w:keepLines w:val="0"/>
+        <w:pageBreakBefore w:val="0"/>
         <w:widowControl w:val="0"/>
         <w:pBdr>
           <w:top w:space="0" w:sz="0" w:val="nil"/>
@@ -517,6 +533,7 @@
       <w:pPr>
         <w:keepNext w:val="0"/>
         <w:keepLines w:val="0"/>
+        <w:pageBreakBefore w:val="0"/>
         <w:widowControl w:val="0"/>
         <w:pBdr>
           <w:top w:color="000000" w:space="4" w:sz="4" w:val="single"/>
@@ -580,6 +597,7 @@
       <w:pPr>
         <w:keepNext w:val="0"/>
         <w:keepLines w:val="0"/>
+        <w:pageBreakBefore w:val="0"/>
         <w:widowControl w:val="0"/>
         <w:pBdr>
           <w:top w:space="0" w:sz="0" w:val="nil"/>
@@ -615,6 +633,7 @@
       <w:pPr>
         <w:keepNext w:val="0"/>
         <w:keepLines w:val="0"/>
+        <w:pageBreakBefore w:val="0"/>
         <w:widowControl w:val="0"/>
         <w:pBdr>
           <w:top w:color="000000" w:space="4" w:sz="4" w:val="single"/>
@@ -688,6 +707,7 @@
       <w:pPr>
         <w:keepNext w:val="0"/>
         <w:keepLines w:val="0"/>
+        <w:pageBreakBefore w:val="0"/>
         <w:widowControl w:val="0"/>
         <w:pBdr>
           <w:top w:space="0" w:sz="0" w:val="nil"/>
@@ -723,6 +743,7 @@
       <w:pPr>
         <w:keepNext w:val="0"/>
         <w:keepLines w:val="0"/>
+        <w:pageBreakBefore w:val="0"/>
         <w:widowControl w:val="0"/>
         <w:pBdr>
           <w:top w:color="000000" w:space="4" w:sz="4" w:val="single"/>
@@ -784,6 +805,7 @@
     <w:p>
       <w:pPr>
         <w:pStyle w:val="Heading1"/>
+        <w:pageBreakBefore w:val="0"/>
         <w:ind w:left="432" w:right="0" w:firstLine="0"/>
         <w:rPr/>
       </w:pPr>
@@ -797,6 +819,7 @@
       <w:pPr>
         <w:keepNext w:val="1"/>
         <w:keepLines w:val="0"/>
+        <w:pageBreakBefore w:val="0"/>
         <w:widowControl w:val="0"/>
         <w:pBdr>
           <w:top w:space="0" w:sz="0" w:val="nil"/>
@@ -851,6 +874,7 @@
       <w:sdtContent>
         <w:p>
           <w:pPr>
+            <w:pageBreakBefore w:val="0"/>
             <w:tabs>
               <w:tab w:val="right" w:pos="9637.511811023622"/>
             </w:tabs>
@@ -961,6 +985,7 @@
         </w:p>
         <w:p>
           <w:pPr>
+            <w:pageBreakBefore w:val="0"/>
             <w:tabs>
               <w:tab w:val="right" w:pos="9637.511811023622"/>
             </w:tabs>
@@ -1060,6 +1085,7 @@
         </w:p>
         <w:p>
           <w:pPr>
+            <w:pageBreakBefore w:val="0"/>
             <w:tabs>
               <w:tab w:val="right" w:pos="9637.511811023622"/>
             </w:tabs>
@@ -1159,6 +1185,7 @@
         </w:p>
         <w:p>
           <w:pPr>
+            <w:pageBreakBefore w:val="0"/>
             <w:tabs>
               <w:tab w:val="right" w:pos="9637.511811023622"/>
             </w:tabs>
@@ -1258,6 +1285,7 @@
         </w:p>
         <w:p>
           <w:pPr>
+            <w:pageBreakBefore w:val="0"/>
             <w:tabs>
               <w:tab w:val="right" w:pos="9637.511811023622"/>
             </w:tabs>
@@ -1357,6 +1385,7 @@
         </w:p>
         <w:p>
           <w:pPr>
+            <w:pageBreakBefore w:val="0"/>
             <w:tabs>
               <w:tab w:val="right" w:pos="9637.511811023622"/>
             </w:tabs>
@@ -1456,6 +1485,7 @@
         </w:p>
         <w:p>
           <w:pPr>
+            <w:pageBreakBefore w:val="0"/>
             <w:tabs>
               <w:tab w:val="right" w:pos="9637.511811023622"/>
             </w:tabs>
@@ -1555,6 +1585,7 @@
         </w:p>
         <w:p>
           <w:pPr>
+            <w:pageBreakBefore w:val="0"/>
             <w:tabs>
               <w:tab w:val="right" w:pos="9637.511811023622"/>
             </w:tabs>
@@ -1654,6 +1685,7 @@
         </w:p>
         <w:p>
           <w:pPr>
+            <w:pageBreakBefore w:val="0"/>
             <w:tabs>
               <w:tab w:val="right" w:pos="9637.511811023622"/>
             </w:tabs>
@@ -1753,6 +1785,7 @@
         </w:p>
         <w:p>
           <w:pPr>
+            <w:pageBreakBefore w:val="0"/>
             <w:tabs>
               <w:tab w:val="right" w:pos="9637.511811023622"/>
             </w:tabs>
@@ -1852,6 +1885,7 @@
         </w:p>
         <w:p>
           <w:pPr>
+            <w:pageBreakBefore w:val="0"/>
             <w:tabs>
               <w:tab w:val="right" w:pos="9637.511811023622"/>
             </w:tabs>
@@ -1923,6 +1957,7 @@
         </w:p>
         <w:p>
           <w:pPr>
+            <w:pageBreakBefore w:val="0"/>
             <w:tabs>
               <w:tab w:val="right" w:pos="9637.511811023622"/>
             </w:tabs>
@@ -1994,6 +2029,7 @@
         </w:p>
         <w:p>
           <w:pPr>
+            <w:pageBreakBefore w:val="0"/>
             <w:tabs>
               <w:tab w:val="right" w:pos="9637.511811023622"/>
             </w:tabs>
@@ -2093,6 +2129,7 @@
         </w:p>
         <w:p>
           <w:pPr>
+            <w:pageBreakBefore w:val="0"/>
             <w:tabs>
               <w:tab w:val="right" w:pos="9637.511811023622"/>
             </w:tabs>
@@ -2192,6 +2229,7 @@
         </w:p>
         <w:p>
           <w:pPr>
+            <w:pageBreakBefore w:val="0"/>
             <w:tabs>
               <w:tab w:val="right" w:pos="9637.511811023622"/>
             </w:tabs>
@@ -2291,6 +2329,7 @@
         </w:p>
         <w:p>
           <w:pPr>
+            <w:pageBreakBefore w:val="0"/>
             <w:tabs>
               <w:tab w:val="right" w:pos="9637.511811023622"/>
             </w:tabs>
@@ -2390,6 +2429,7 @@
         </w:p>
         <w:p>
           <w:pPr>
+            <w:pageBreakBefore w:val="0"/>
             <w:tabs>
               <w:tab w:val="right" w:pos="9637.511811023622"/>
             </w:tabs>
@@ -2489,6 +2529,7 @@
         </w:p>
         <w:p>
           <w:pPr>
+            <w:pageBreakBefore w:val="0"/>
             <w:tabs>
               <w:tab w:val="right" w:pos="9637.511811023622"/>
             </w:tabs>
@@ -2588,6 +2629,7 @@
         </w:p>
         <w:p>
           <w:pPr>
+            <w:pageBreakBefore w:val="0"/>
             <w:tabs>
               <w:tab w:val="right" w:pos="9637.511811023622"/>
             </w:tabs>
@@ -2687,6 +2729,7 @@
         </w:p>
         <w:p>
           <w:pPr>
+            <w:pageBreakBefore w:val="0"/>
             <w:tabs>
               <w:tab w:val="right" w:pos="9637.511811023622"/>
             </w:tabs>
@@ -2791,6 +2834,7 @@
     </w:sdt>
     <w:p>
       <w:pPr>
+        <w:pageBreakBefore w:val="0"/>
         <w:rPr/>
         <w:sectPr>
           <w:pgSz w:h="16838" w:w="11906" w:orient="portrait"/>
@@ -2808,6 +2852,7 @@
       <w:pPr>
         <w:keepNext w:val="0"/>
         <w:keepLines w:val="0"/>
+        <w:pageBreakBefore w:val="0"/>
         <w:widowControl w:val="0"/>
         <w:pBdr>
           <w:top w:space="0" w:sz="0" w:val="nil"/>
@@ -2878,6 +2923,7 @@
     <w:p>
       <w:pPr>
         <w:pStyle w:val="Heading1"/>
+        <w:pageBreakBefore w:val="0"/>
         <w:numPr>
           <w:ilvl w:val="0"/>
           <w:numId w:val="9"/>
@@ -2895,6 +2941,7 @@
     </w:p>
     <w:p>
       <w:pPr>
+        <w:pageBreakBefore w:val="0"/>
         <w:rPr/>
       </w:pPr>
       <w:r>
@@ -2912,6 +2959,7 @@
     <w:p>
       <w:pPr>
         <w:pStyle w:val="Heading1"/>
+        <w:pageBreakBefore w:val="0"/>
         <w:numPr>
           <w:ilvl w:val="0"/>
           <w:numId w:val="9"/>
@@ -2934,6 +2982,7 @@
     </w:p>
     <w:p>
       <w:pPr>
+        <w:pageBreakBefore w:val="0"/>
         <w:ind w:left="0" w:firstLine="0"/>
         <w:rPr/>
       </w:pPr>
@@ -2946,6 +2995,7 @@
     </w:p>
     <w:p>
       <w:pPr>
+        <w:pageBreakBefore w:val="0"/>
         <w:numPr>
           <w:ilvl w:val="0"/>
           <w:numId w:val="6"/>
@@ -2966,6 +3016,7 @@
     </w:p>
     <w:p>
       <w:pPr>
+        <w:pageBreakBefore w:val="0"/>
         <w:numPr>
           <w:ilvl w:val="1"/>
           <w:numId w:val="6"/>
@@ -2982,6 +3033,7 @@
     </w:p>
     <w:p>
       <w:pPr>
+        <w:pageBreakBefore w:val="0"/>
         <w:numPr>
           <w:ilvl w:val="1"/>
           <w:numId w:val="6"/>
@@ -2998,6 +3050,7 @@
     </w:p>
     <w:p>
       <w:pPr>
+        <w:pageBreakBefore w:val="0"/>
         <w:numPr>
           <w:ilvl w:val="0"/>
           <w:numId w:val="6"/>
@@ -3018,6 +3071,7 @@
     </w:p>
     <w:p>
       <w:pPr>
+        <w:pageBreakBefore w:val="0"/>
         <w:numPr>
           <w:ilvl w:val="1"/>
           <w:numId w:val="6"/>
@@ -3037,6 +3091,7 @@
     </w:p>
     <w:p>
       <w:pPr>
+        <w:pageBreakBefore w:val="0"/>
         <w:numPr>
           <w:ilvl w:val="1"/>
           <w:numId w:val="6"/>
@@ -3056,6 +3111,7 @@
     </w:p>
     <w:p>
       <w:pPr>
+        <w:pageBreakBefore w:val="0"/>
         <w:numPr>
           <w:ilvl w:val="1"/>
           <w:numId w:val="6"/>
@@ -3075,6 +3131,7 @@
     </w:p>
     <w:p>
       <w:pPr>
+        <w:pageBreakBefore w:val="0"/>
         <w:numPr>
           <w:ilvl w:val="0"/>
           <w:numId w:val="6"/>
@@ -3090,11 +3147,12 @@
           <w:b w:val="1"/>
           <w:rtl w:val="0"/>
         </w:rPr>
-        <w:t xml:space="preserve">Adjuntar algún tipo de recurso (imágen, PDF, etc.).</w:t>
-      </w:r>
-    </w:p>
-    <w:p>
-      <w:pPr>
+        <w:t xml:space="preserve">Adjuntar algún tipo de recurso (imagen, PDF, etc.).</w:t>
+      </w:r>
+    </w:p>
+    <w:p>
+      <w:pPr>
+        <w:pageBreakBefore w:val="0"/>
         <w:ind w:left="0" w:firstLine="0"/>
         <w:rPr/>
       </w:pPr>
@@ -3106,6 +3164,7 @@
     </w:p>
     <w:p>
       <w:pPr>
+        <w:pageBreakBefore w:val="0"/>
         <w:ind w:left="0" w:firstLine="0"/>
         <w:rPr/>
       </w:pPr>
@@ -3132,6 +3191,7 @@
     </w:p>
     <w:p>
       <w:pPr>
+        <w:pageBreakBefore w:val="0"/>
         <w:ind w:left="0" w:firstLine="0"/>
         <w:rPr/>
       </w:pPr>
@@ -3153,11 +3213,12 @@
         <w:rPr>
           <w:rtl w:val="0"/>
         </w:rPr>
-        <w:t xml:space="preserve"> se ha vuelto muy popular ya que permite que el alumno adquiera un concepto observando un video y pueda reforzarlo antes de pasar a otra parte del video.</w:t>
-      </w:r>
-    </w:p>
-    <w:p>
-      <w:pPr>
+        <w:t xml:space="preserve"> se ha vuelto muy popular, ya que permite que el alumno adquiera un concepto observando un video y pueda reforzarlo antes de pasar a otra parte del video.</w:t>
+      </w:r>
+    </w:p>
+    <w:p>
+      <w:pPr>
+        <w:pageBreakBefore w:val="0"/>
         <w:ind w:left="0" w:firstLine="0"/>
         <w:rPr/>
       </w:pPr>
@@ -3169,6 +3230,7 @@
     </w:p>
     <w:p>
       <w:pPr>
+        <w:pageBreakBefore w:val="0"/>
         <w:ind w:left="0" w:firstLine="0"/>
         <w:rPr/>
       </w:pPr>
@@ -3181,6 +3243,7 @@
     </w:p>
     <w:p>
       <w:pPr>
+        <w:pageBreakBefore w:val="0"/>
         <w:numPr>
           <w:ilvl w:val="0"/>
           <w:numId w:val="2"/>
@@ -3200,6 +3263,7 @@
     </w:p>
     <w:p>
       <w:pPr>
+        <w:pageBreakBefore w:val="0"/>
         <w:numPr>
           <w:ilvl w:val="0"/>
           <w:numId w:val="2"/>
@@ -3219,6 +3283,7 @@
     </w:p>
     <w:p>
       <w:pPr>
+        <w:pageBreakBefore w:val="0"/>
         <w:numPr>
           <w:ilvl w:val="0"/>
           <w:numId w:val="2"/>
@@ -3238,6 +3303,7 @@
     </w:p>
     <w:p>
       <w:pPr>
+        <w:pageBreakBefore w:val="0"/>
         <w:numPr>
           <w:ilvl w:val="0"/>
           <w:numId w:val="2"/>
@@ -3263,6 +3329,7 @@
     <w:p>
       <w:pPr>
         <w:pStyle w:val="Heading1"/>
+        <w:pageBreakBefore w:val="0"/>
         <w:numPr>
           <w:ilvl w:val="0"/>
           <w:numId w:val="9"/>
@@ -3286,6 +3353,7 @@
     </w:p>
     <w:p>
       <w:pPr>
+        <w:pageBreakBefore w:val="0"/>
         <w:ind w:left="0" w:firstLine="0"/>
         <w:rPr/>
       </w:pPr>
@@ -3299,6 +3367,7 @@
     <w:p>
       <w:pPr>
         <w:pStyle w:val="Heading2"/>
+        <w:pageBreakBefore w:val="0"/>
         <w:numPr>
           <w:ilvl w:val="1"/>
           <w:numId w:val="9"/>
@@ -3319,6 +3388,7 @@
     </w:p>
     <w:p>
       <w:pPr>
+        <w:pageBreakBefore w:val="0"/>
         <w:rPr/>
       </w:pPr>
       <w:r>
@@ -3330,6 +3400,7 @@
     </w:p>
     <w:p>
       <w:pPr>
+        <w:pageBreakBefore w:val="0"/>
         <w:rPr/>
       </w:pPr>
       <w:r>
@@ -3342,6 +3413,7 @@
     <w:p>
       <w:pPr>
         <w:pStyle w:val="Heading2"/>
+        <w:pageBreakBefore w:val="0"/>
         <w:numPr>
           <w:ilvl w:val="1"/>
           <w:numId w:val="9"/>
@@ -3362,6 +3434,7 @@
     </w:p>
     <w:p>
       <w:pPr>
+        <w:pageBreakBefore w:val="0"/>
         <w:rPr/>
       </w:pPr>
       <w:r>
@@ -3373,6 +3446,7 @@
     </w:p>
     <w:p>
       <w:pPr>
+        <w:pageBreakBefore w:val="0"/>
         <w:rPr/>
       </w:pPr>
       <w:r>
@@ -3384,6 +3458,7 @@
     </w:p>
     <w:p>
       <w:pPr>
+        <w:pageBreakBefore w:val="0"/>
         <w:rPr/>
       </w:pPr>
       <w:r>
@@ -3395,16 +3470,18 @@
     </w:p>
     <w:p>
       <w:pPr>
-        <w:rPr/>
-      </w:pPr>
-      <w:r>
-        <w:rPr>
-          <w:rtl w:val="0"/>
-        </w:rPr>
-      </w:r>
-    </w:p>
-    <w:p>
-      <w:pPr>
+        <w:pageBreakBefore w:val="0"/>
+        <w:rPr/>
+      </w:pPr>
+      <w:r>
+        <w:rPr>
+          <w:rtl w:val="0"/>
+        </w:rPr>
+      </w:r>
+    </w:p>
+    <w:p>
+      <w:pPr>
+        <w:pageBreakBefore w:val="0"/>
         <w:rPr/>
       </w:pPr>
       <w:r>
@@ -3416,6 +3493,7 @@
     </w:p>
     <w:p>
       <w:pPr>
+        <w:pageBreakBefore w:val="0"/>
         <w:rPr/>
       </w:pPr>
       <w:r>
@@ -3427,6 +3505,7 @@
     <w:p>
       <w:pPr>
         <w:pStyle w:val="Heading2"/>
+        <w:pageBreakBefore w:val="0"/>
         <w:numPr>
           <w:ilvl w:val="1"/>
           <w:numId w:val="9"/>
@@ -3447,6 +3526,7 @@
     </w:p>
     <w:p>
       <w:pPr>
+        <w:pageBreakBefore w:val="0"/>
         <w:rPr/>
       </w:pPr>
       <w:r>
@@ -3458,6 +3538,7 @@
     </w:p>
     <w:p>
       <w:pPr>
+        <w:pageBreakBefore w:val="0"/>
         <w:rPr/>
       </w:pPr>
       <w:r>
@@ -3469,6 +3550,7 @@
     </w:p>
     <w:p>
       <w:pPr>
+        <w:pageBreakBefore w:val="0"/>
         <w:rPr/>
       </w:pPr>
       <w:r>
@@ -3480,6 +3562,7 @@
     </w:p>
     <w:p>
       <w:pPr>
+        <w:pageBreakBefore w:val="0"/>
         <w:rPr/>
       </w:pPr>
       <w:r>
@@ -3491,6 +3574,7 @@
     </w:p>
     <w:p>
       <w:pPr>
+        <w:pageBreakBefore w:val="0"/>
         <w:rPr/>
       </w:pPr>
       <w:r>
@@ -3502,6 +3586,7 @@
     <w:p>
       <w:pPr>
         <w:pStyle w:val="Heading2"/>
+        <w:pageBreakBefore w:val="0"/>
         <w:numPr>
           <w:ilvl w:val="1"/>
           <w:numId w:val="9"/>
@@ -3522,6 +3607,7 @@
     </w:p>
     <w:p>
       <w:pPr>
+        <w:pageBreakBefore w:val="0"/>
         <w:rPr/>
       </w:pPr>
       <w:r>
@@ -3533,6 +3619,7 @@
     </w:p>
     <w:p>
       <w:pPr>
+        <w:pageBreakBefore w:val="0"/>
         <w:rPr/>
       </w:pPr>
       <w:r>
@@ -3544,37 +3631,41 @@
     </w:p>
     <w:p>
       <w:pPr>
-        <w:rPr/>
-      </w:pPr>
-      <w:r>
-        <w:rPr>
-          <w:rtl w:val="0"/>
-        </w:rPr>
-      </w:r>
-    </w:p>
-    <w:p>
-      <w:pPr>
-        <w:rPr/>
-      </w:pPr>
-      <w:r>
-        <w:rPr>
-          <w:rtl w:val="0"/>
-        </w:rPr>
-        <w:t xml:space="preserve">Por ejemplo, una práctica habitual es realizar un cuestionario al inicio de una unidad para conocer el conocimiento previo y cuando la unidad avance, realizar el mismo cuestionario (o uno diferente pero de dificultad similar) para que el profesorado pueda medir el incremento de conocimiento, detectar carencias y también que el propio alumno pueda ser consciente de su propio progreso.</w:t>
-      </w:r>
-    </w:p>
-    <w:p>
-      <w:pPr>
-        <w:rPr/>
-      </w:pPr>
-      <w:r>
-        <w:rPr>
-          <w:rtl w:val="0"/>
-        </w:rPr>
-      </w:r>
-    </w:p>
-    <w:p>
-      <w:pPr>
+        <w:pageBreakBefore w:val="0"/>
+        <w:rPr/>
+      </w:pPr>
+      <w:r>
+        <w:rPr>
+          <w:rtl w:val="0"/>
+        </w:rPr>
+      </w:r>
+    </w:p>
+    <w:p>
+      <w:pPr>
+        <w:pageBreakBefore w:val="0"/>
+        <w:rPr/>
+      </w:pPr>
+      <w:r>
+        <w:rPr>
+          <w:rtl w:val="0"/>
+        </w:rPr>
+        <w:t xml:space="preserve">Por ejemplo, una práctica habitual es realizar un cuestionario al inicio de una unidad para conocer el conocimiento previo y cuando la unidad avance, realizar el mismo cuestionario (o uno diferente, pero de dificultad similar) para que el profesorado pueda medir el incremento de conocimiento, detectar carencias y también que el propio alumno pueda ser consciente de su propio progreso.</w:t>
+      </w:r>
+    </w:p>
+    <w:p>
+      <w:pPr>
+        <w:pageBreakBefore w:val="0"/>
+        <w:rPr/>
+      </w:pPr>
+      <w:r>
+        <w:rPr>
+          <w:rtl w:val="0"/>
+        </w:rPr>
+      </w:r>
+    </w:p>
+    <w:p>
+      <w:pPr>
+        <w:pageBreakBefore w:val="0"/>
         <w:rPr/>
       </w:pPr>
       <w:r>
@@ -3586,16 +3677,18 @@
     </w:p>
     <w:p>
       <w:pPr>
-        <w:rPr/>
-      </w:pPr>
-      <w:r>
-        <w:rPr>
-          <w:rtl w:val="0"/>
-        </w:rPr>
-      </w:r>
-    </w:p>
-    <w:p>
-      <w:pPr>
+        <w:pageBreakBefore w:val="0"/>
+        <w:rPr/>
+      </w:pPr>
+      <w:r>
+        <w:rPr>
+          <w:rtl w:val="0"/>
+        </w:rPr>
+      </w:r>
+    </w:p>
+    <w:p>
+      <w:pPr>
+        <w:pageBreakBefore w:val="0"/>
         <w:rPr/>
       </w:pPr>
       <w:r>
@@ -3607,6 +3700,7 @@
     <w:p>
       <w:pPr>
         <w:pStyle w:val="Heading2"/>
+        <w:pageBreakBefore w:val="0"/>
         <w:numPr>
           <w:ilvl w:val="1"/>
           <w:numId w:val="9"/>
@@ -3624,6 +3718,7 @@
     </w:p>
     <w:p>
       <w:pPr>
+        <w:pageBreakBefore w:val="0"/>
         <w:rPr/>
       </w:pPr>
       <w:r>
@@ -3651,16 +3746,18 @@
     </w:p>
     <w:p>
       <w:pPr>
-        <w:rPr/>
-      </w:pPr>
-      <w:r>
-        <w:rPr>
-          <w:rtl w:val="0"/>
-        </w:rPr>
-      </w:r>
-    </w:p>
-    <w:p>
-      <w:pPr>
+        <w:pageBreakBefore w:val="0"/>
+        <w:rPr/>
+      </w:pPr>
+      <w:r>
+        <w:rPr>
+          <w:rtl w:val="0"/>
+        </w:rPr>
+      </w:r>
+    </w:p>
+    <w:p>
+      <w:pPr>
+        <w:pageBreakBefore w:val="0"/>
         <w:rPr/>
       </w:pPr>
       <w:r>
@@ -3678,16 +3775,18 @@
     </w:p>
     <w:p>
       <w:pPr>
-        <w:rPr/>
-      </w:pPr>
-      <w:r>
-        <w:rPr>
-          <w:rtl w:val="0"/>
-        </w:rPr>
-      </w:r>
-    </w:p>
-    <w:p>
-      <w:pPr>
+        <w:pageBreakBefore w:val="0"/>
+        <w:rPr/>
+      </w:pPr>
+      <w:r>
+        <w:rPr>
+          <w:rtl w:val="0"/>
+        </w:rPr>
+      </w:r>
+    </w:p>
+    <w:p>
+      <w:pPr>
+        <w:pageBreakBefore w:val="0"/>
         <w:rPr/>
       </w:pPr>
       <w:r>
@@ -3699,6 +3798,7 @@
     </w:p>
     <w:p>
       <w:pPr>
+        <w:pageBreakBefore w:val="0"/>
         <w:rPr/>
       </w:pPr>
       <w:hyperlink r:id="rId9">
@@ -3719,16 +3819,18 @@
     </w:p>
     <w:p>
       <w:pPr>
-        <w:rPr/>
-      </w:pPr>
-      <w:r>
-        <w:rPr>
-          <w:rtl w:val="0"/>
-        </w:rPr>
-      </w:r>
-    </w:p>
-    <w:p>
-      <w:pPr>
+        <w:pageBreakBefore w:val="0"/>
+        <w:rPr/>
+      </w:pPr>
+      <w:r>
+        <w:rPr>
+          <w:rtl w:val="0"/>
+        </w:rPr>
+      </w:r>
+    </w:p>
+    <w:p>
+      <w:pPr>
+        <w:pageBreakBefore w:val="0"/>
         <w:rPr/>
       </w:pPr>
       <w:r>
@@ -3740,6 +3842,7 @@
     </w:p>
     <w:p>
       <w:pPr>
+        <w:pageBreakBefore w:val="0"/>
         <w:numPr>
           <w:ilvl w:val="0"/>
           <w:numId w:val="4"/>
@@ -3759,6 +3862,7 @@
     </w:p>
     <w:p>
       <w:pPr>
+        <w:pageBreakBefore w:val="0"/>
         <w:numPr>
           <w:ilvl w:val="0"/>
           <w:numId w:val="4"/>
@@ -3778,6 +3882,7 @@
     </w:p>
     <w:p>
       <w:pPr>
+        <w:pageBreakBefore w:val="0"/>
         <w:numPr>
           <w:ilvl w:val="0"/>
           <w:numId w:val="4"/>
@@ -3797,16 +3902,18 @@
     </w:p>
     <w:p>
       <w:pPr>
-        <w:rPr/>
-      </w:pPr>
-      <w:r>
-        <w:rPr>
-          <w:rtl w:val="0"/>
-        </w:rPr>
-      </w:r>
-    </w:p>
-    <w:p>
-      <w:pPr>
+        <w:pageBreakBefore w:val="0"/>
+        <w:rPr/>
+      </w:pPr>
+      <w:r>
+        <w:rPr>
+          <w:rtl w:val="0"/>
+        </w:rPr>
+      </w:r>
+    </w:p>
+    <w:p>
+      <w:pPr>
+        <w:pageBreakBefore w:val="0"/>
         <w:rPr/>
       </w:pPr>
       <w:r>
@@ -3818,6 +3925,7 @@
     </w:p>
     <w:p>
       <w:pPr>
+        <w:pageBreakBefore w:val="0"/>
         <w:rPr/>
       </w:pPr>
       <w:r>
@@ -3829,6 +3937,7 @@
     </w:p>
     <w:p>
       <w:pPr>
+        <w:pageBreakBefore w:val="0"/>
         <w:rPr/>
       </w:pPr>
       <w:r>
@@ -3840,6 +3949,7 @@
     <w:p>
       <w:pPr>
         <w:pStyle w:val="Heading2"/>
+        <w:pageBreakBefore w:val="0"/>
         <w:numPr>
           <w:ilvl w:val="1"/>
           <w:numId w:val="9"/>
@@ -3857,6 +3967,7 @@
     </w:p>
     <w:p>
       <w:pPr>
+        <w:pageBreakBefore w:val="0"/>
         <w:rPr/>
       </w:pPr>
       <w:r>
@@ -3868,6 +3979,7 @@
     </w:p>
     <w:p>
       <w:pPr>
+        <w:pageBreakBefore w:val="0"/>
         <w:rPr/>
       </w:pPr>
       <w:r>
@@ -3879,6 +3991,7 @@
     </w:p>
     <w:p>
       <w:pPr>
+        <w:pageBreakBefore w:val="0"/>
         <w:rPr/>
       </w:pPr>
       <w:r>
@@ -3890,6 +4003,7 @@
     <w:p>
       <w:pPr>
         <w:pStyle w:val="Heading2"/>
+        <w:pageBreakBefore w:val="0"/>
         <w:numPr>
           <w:ilvl w:val="1"/>
           <w:numId w:val="9"/>
@@ -3910,6 +4024,7 @@
     </w:p>
     <w:p>
       <w:pPr>
+        <w:pageBreakBefore w:val="0"/>
         <w:ind w:left="0"/>
         <w:jc w:val="both"/>
         <w:rPr/>
@@ -3923,6 +4038,7 @@
     </w:p>
     <w:p>
       <w:pPr>
+        <w:pageBreakBefore w:val="0"/>
         <w:ind w:left="0"/>
         <w:jc w:val="both"/>
         <w:rPr/>
@@ -3935,6 +4051,7 @@
     </w:p>
     <w:p>
       <w:pPr>
+        <w:pageBreakBefore w:val="0"/>
         <w:ind w:left="0"/>
         <w:jc w:val="both"/>
         <w:rPr>
@@ -3959,6 +4076,7 @@
     </w:p>
     <w:p>
       <w:pPr>
+        <w:pageBreakBefore w:val="0"/>
         <w:ind w:left="0"/>
         <w:jc w:val="both"/>
         <w:rPr/>
@@ -3971,6 +4089,7 @@
     </w:p>
     <w:p>
       <w:pPr>
+        <w:pageBreakBefore w:val="0"/>
         <w:ind w:left="0"/>
         <w:jc w:val="both"/>
         <w:rPr/>
@@ -3990,6 +4109,7 @@
     </w:p>
     <w:p>
       <w:pPr>
+        <w:pageBreakBefore w:val="0"/>
         <w:ind w:left="0"/>
         <w:jc w:val="both"/>
         <w:rPr/>
@@ -4002,6 +4122,7 @@
     </w:p>
     <w:p>
       <w:pPr>
+        <w:pageBreakBefore w:val="0"/>
         <w:ind w:left="0"/>
         <w:jc w:val="both"/>
         <w:rPr/>
@@ -4015,6 +4136,7 @@
     </w:p>
     <w:p>
       <w:pPr>
+        <w:pageBreakBefore w:val="0"/>
         <w:ind w:left="0"/>
         <w:jc w:val="both"/>
         <w:rPr/>
@@ -4028,6 +4150,7 @@
     </w:p>
     <w:p>
       <w:pPr>
+        <w:pageBreakBefore w:val="0"/>
         <w:ind w:left="0"/>
         <w:jc w:val="both"/>
         <w:rPr/>
@@ -4040,6 +4163,7 @@
     </w:p>
     <w:p>
       <w:pPr>
+        <w:pageBreakBefore w:val="0"/>
         <w:pBdr>
           <w:top w:color="000000" w:space="4" w:sz="4" w:val="single"/>
           <w:left w:color="000000" w:space="4" w:sz="4" w:val="single"/>
@@ -4084,6 +4208,7 @@
     </w:p>
     <w:p>
       <w:pPr>
+        <w:pageBreakBefore w:val="0"/>
         <w:ind w:left="0" w:firstLine="0"/>
         <w:rPr/>
       </w:pPr>
@@ -4110,6 +4235,7 @@
     <w:p>
       <w:pPr>
         <w:pStyle w:val="Heading1"/>
+        <w:pageBreakBefore w:val="0"/>
         <w:numPr>
           <w:ilvl w:val="0"/>
           <w:numId w:val="9"/>
@@ -4127,6 +4253,7 @@
     </w:p>
     <w:p>
       <w:pPr>
+        <w:pageBreakBefore w:val="0"/>
         <w:rPr/>
       </w:pPr>
       <w:r>
@@ -4154,6 +4281,7 @@
     </w:p>
     <w:p>
       <w:pPr>
+        <w:pageBreakBefore w:val="0"/>
         <w:rPr/>
       </w:pPr>
       <w:r>
@@ -4166,6 +4294,7 @@
     <w:p>
       <w:pPr>
         <w:pStyle w:val="Heading1"/>
+        <w:pageBreakBefore w:val="0"/>
         <w:numPr>
           <w:ilvl w:val="0"/>
           <w:numId w:val="9"/>
@@ -4183,6 +4312,7 @@
     </w:p>
     <w:p>
       <w:pPr>
+        <w:pageBreakBefore w:val="0"/>
         <w:rPr/>
       </w:pPr>
       <w:r>
@@ -4195,6 +4325,7 @@
     <w:p>
       <w:pPr>
         <w:pStyle w:val="Heading2"/>
+        <w:pageBreakBefore w:val="0"/>
         <w:numPr>
           <w:ilvl w:val="1"/>
           <w:numId w:val="9"/>
@@ -4214,6 +4345,7 @@
     </w:p>
     <w:p>
       <w:pPr>
+        <w:pageBreakBefore w:val="0"/>
         <w:rPr/>
       </w:pPr>
       <w:r>
@@ -4225,6 +4357,7 @@
     </w:p>
     <w:p>
       <w:pPr>
+        <w:pageBreakBefore w:val="0"/>
         <w:pBdr>
           <w:top w:color="000000" w:space="4" w:sz="4" w:val="single"/>
           <w:left w:color="000000" w:space="4" w:sz="4" w:val="single"/>
@@ -4285,16 +4418,18 @@
     </w:p>
     <w:p>
       <w:pPr>
-        <w:rPr/>
-      </w:pPr>
-      <w:r>
-        <w:rPr>
-          <w:rtl w:val="0"/>
-        </w:rPr>
-      </w:r>
-    </w:p>
-    <w:p>
-      <w:pPr>
+        <w:pageBreakBefore w:val="0"/>
+        <w:rPr/>
+      </w:pPr>
+      <w:r>
+        <w:rPr>
+          <w:rtl w:val="0"/>
+        </w:rPr>
+      </w:r>
+    </w:p>
+    <w:p>
+      <w:pPr>
+        <w:pageBreakBefore w:val="0"/>
         <w:numPr>
           <w:ilvl w:val="0"/>
           <w:numId w:val="5"/>
@@ -4315,6 +4450,7 @@
     </w:p>
     <w:p>
       <w:pPr>
+        <w:pageBreakBefore w:val="0"/>
         <w:numPr>
           <w:ilvl w:val="1"/>
           <w:numId w:val="5"/>
@@ -4335,6 +4471,7 @@
     </w:p>
     <w:p>
       <w:pPr>
+        <w:pageBreakBefore w:val="0"/>
         <w:numPr>
           <w:ilvl w:val="2"/>
           <w:numId w:val="5"/>
@@ -4355,6 +4492,7 @@
     </w:p>
     <w:p>
       <w:pPr>
+        <w:pageBreakBefore w:val="0"/>
         <w:numPr>
           <w:ilvl w:val="3"/>
           <w:numId w:val="5"/>
@@ -4374,6 +4512,7 @@
     </w:p>
     <w:p>
       <w:pPr>
+        <w:pageBreakBefore w:val="0"/>
         <w:numPr>
           <w:ilvl w:val="3"/>
           <w:numId w:val="5"/>
@@ -4393,6 +4532,7 @@
     </w:p>
     <w:p>
       <w:pPr>
+        <w:pageBreakBefore w:val="0"/>
         <w:numPr>
           <w:ilvl w:val="3"/>
           <w:numId w:val="5"/>
@@ -4412,6 +4552,7 @@
     </w:p>
     <w:p>
       <w:pPr>
+        <w:pageBreakBefore w:val="0"/>
         <w:numPr>
           <w:ilvl w:val="2"/>
           <w:numId w:val="5"/>
@@ -4432,6 +4573,7 @@
     </w:p>
     <w:p>
       <w:pPr>
+        <w:pageBreakBefore w:val="0"/>
         <w:numPr>
           <w:ilvl w:val="3"/>
           <w:numId w:val="5"/>
@@ -4451,6 +4593,7 @@
     </w:p>
     <w:p>
       <w:pPr>
+        <w:pageBreakBefore w:val="0"/>
         <w:numPr>
           <w:ilvl w:val="3"/>
           <w:numId w:val="5"/>
@@ -4470,6 +4613,7 @@
     </w:p>
     <w:p>
       <w:pPr>
+        <w:pageBreakBefore w:val="0"/>
         <w:numPr>
           <w:ilvl w:val="2"/>
           <w:numId w:val="5"/>
@@ -4490,6 +4634,7 @@
     </w:p>
     <w:p>
       <w:pPr>
+        <w:pageBreakBefore w:val="0"/>
         <w:numPr>
           <w:ilvl w:val="3"/>
           <w:numId w:val="5"/>
@@ -4506,6 +4651,7 @@
     </w:p>
     <w:p>
       <w:pPr>
+        <w:pageBreakBefore w:val="0"/>
         <w:numPr>
           <w:ilvl w:val="3"/>
           <w:numId w:val="5"/>
@@ -4525,6 +4671,7 @@
     </w:p>
     <w:p>
       <w:pPr>
+        <w:pageBreakBefore w:val="0"/>
         <w:numPr>
           <w:ilvl w:val="1"/>
           <w:numId w:val="5"/>
@@ -4545,6 +4692,7 @@
     </w:p>
     <w:p>
       <w:pPr>
+        <w:pageBreakBefore w:val="0"/>
         <w:numPr>
           <w:ilvl w:val="2"/>
           <w:numId w:val="5"/>
@@ -4570,6 +4718,7 @@
     </w:p>
     <w:p>
       <w:pPr>
+        <w:pageBreakBefore w:val="0"/>
         <w:numPr>
           <w:ilvl w:val="3"/>
           <w:numId w:val="5"/>
@@ -4589,6 +4738,7 @@
     </w:p>
     <w:p>
       <w:pPr>
+        <w:pageBreakBefore w:val="0"/>
         <w:numPr>
           <w:ilvl w:val="3"/>
           <w:numId w:val="5"/>
@@ -4608,6 +4758,7 @@
     </w:p>
     <w:p>
       <w:pPr>
+        <w:pageBreakBefore w:val="0"/>
         <w:numPr>
           <w:ilvl w:val="3"/>
           <w:numId w:val="5"/>
@@ -4627,6 +4778,7 @@
     </w:p>
     <w:p>
       <w:pPr>
+        <w:pageBreakBefore w:val="0"/>
         <w:numPr>
           <w:ilvl w:val="3"/>
           <w:numId w:val="5"/>
@@ -4646,6 +4798,7 @@
     </w:p>
     <w:p>
       <w:pPr>
+        <w:pageBreakBefore w:val="0"/>
         <w:numPr>
           <w:ilvl w:val="2"/>
           <w:numId w:val="5"/>
@@ -4663,6 +4816,7 @@
     </w:p>
     <w:p>
       <w:pPr>
+        <w:pageBreakBefore w:val="0"/>
         <w:numPr>
           <w:ilvl w:val="3"/>
           <w:numId w:val="5"/>
@@ -4682,6 +4836,7 @@
     </w:p>
     <w:p>
       <w:pPr>
+        <w:pageBreakBefore w:val="0"/>
         <w:numPr>
           <w:ilvl w:val="3"/>
           <w:numId w:val="5"/>
@@ -4703,6 +4858,7 @@
     </w:p>
     <w:p>
       <w:pPr>
+        <w:pageBreakBefore w:val="0"/>
         <w:numPr>
           <w:ilvl w:val="0"/>
           <w:numId w:val="5"/>
@@ -4723,6 +4879,7 @@
     </w:p>
     <w:p>
       <w:pPr>
+        <w:pageBreakBefore w:val="0"/>
         <w:numPr>
           <w:ilvl w:val="1"/>
           <w:numId w:val="5"/>
@@ -4743,6 +4900,7 @@
     </w:p>
     <w:p>
       <w:pPr>
+        <w:pageBreakBefore w:val="0"/>
         <w:numPr>
           <w:ilvl w:val="2"/>
           <w:numId w:val="5"/>
@@ -4760,6 +4918,7 @@
     </w:p>
     <w:p>
       <w:pPr>
+        <w:pageBreakBefore w:val="0"/>
         <w:numPr>
           <w:ilvl w:val="3"/>
           <w:numId w:val="5"/>
@@ -4776,6 +4935,7 @@
     </w:p>
     <w:p>
       <w:pPr>
+        <w:pageBreakBefore w:val="0"/>
         <w:numPr>
           <w:ilvl w:val="3"/>
           <w:numId w:val="5"/>
@@ -4795,6 +4955,7 @@
     </w:p>
     <w:p>
       <w:pPr>
+        <w:pageBreakBefore w:val="0"/>
         <w:numPr>
           <w:ilvl w:val="2"/>
           <w:numId w:val="5"/>
@@ -4812,6 +4973,7 @@
     </w:p>
     <w:p>
       <w:pPr>
+        <w:pageBreakBefore w:val="0"/>
         <w:numPr>
           <w:ilvl w:val="3"/>
           <w:numId w:val="5"/>
@@ -4828,6 +4990,7 @@
     </w:p>
     <w:p>
       <w:pPr>
+        <w:pageBreakBefore w:val="0"/>
         <w:numPr>
           <w:ilvl w:val="3"/>
           <w:numId w:val="5"/>
@@ -4844,6 +5007,7 @@
     </w:p>
     <w:p>
       <w:pPr>
+        <w:pageBreakBefore w:val="0"/>
         <w:numPr>
           <w:ilvl w:val="3"/>
           <w:numId w:val="5"/>
@@ -4863,6 +5027,7 @@
     </w:p>
     <w:p>
       <w:pPr>
+        <w:pageBreakBefore w:val="0"/>
         <w:numPr>
           <w:ilvl w:val="0"/>
           <w:numId w:val="5"/>
@@ -4883,6 +5048,7 @@
     </w:p>
     <w:p>
       <w:pPr>
+        <w:pageBreakBefore w:val="0"/>
         <w:numPr>
           <w:ilvl w:val="1"/>
           <w:numId w:val="5"/>
@@ -4911,6 +5077,7 @@
     </w:p>
     <w:p>
       <w:pPr>
+        <w:pageBreakBefore w:val="0"/>
         <w:numPr>
           <w:ilvl w:val="1"/>
           <w:numId w:val="5"/>
@@ -4931,6 +5098,7 @@
     </w:p>
     <w:p>
       <w:pPr>
+        <w:pageBreakBefore w:val="0"/>
         <w:numPr>
           <w:ilvl w:val="2"/>
           <w:numId w:val="5"/>
@@ -4948,6 +5116,7 @@
     </w:p>
     <w:p>
       <w:pPr>
+        <w:pageBreakBefore w:val="0"/>
         <w:numPr>
           <w:ilvl w:val="3"/>
           <w:numId w:val="5"/>
@@ -4964,6 +5133,7 @@
     </w:p>
     <w:p>
       <w:pPr>
+        <w:pageBreakBefore w:val="0"/>
         <w:numPr>
           <w:ilvl w:val="3"/>
           <w:numId w:val="5"/>
@@ -4980,6 +5150,7 @@
     </w:p>
     <w:p>
       <w:pPr>
+        <w:pageBreakBefore w:val="0"/>
         <w:numPr>
           <w:ilvl w:val="2"/>
           <w:numId w:val="5"/>
@@ -4997,6 +5168,7 @@
     </w:p>
     <w:p>
       <w:pPr>
+        <w:pageBreakBefore w:val="0"/>
         <w:numPr>
           <w:ilvl w:val="3"/>
           <w:numId w:val="5"/>
@@ -5013,6 +5185,7 @@
     </w:p>
     <w:p>
       <w:pPr>
+        <w:pageBreakBefore w:val="0"/>
         <w:numPr>
           <w:ilvl w:val="3"/>
           <w:numId w:val="5"/>
@@ -5029,6 +5202,7 @@
     </w:p>
     <w:p>
       <w:pPr>
+        <w:pageBreakBefore w:val="0"/>
         <w:ind w:left="0" w:firstLine="0"/>
         <w:rPr/>
       </w:pPr>
@@ -5040,6 +5214,7 @@
     </w:p>
     <w:p>
       <w:pPr>
+        <w:pageBreakBefore w:val="0"/>
         <w:ind w:left="0" w:firstLine="0"/>
         <w:rPr/>
       </w:pPr>
@@ -5052,6 +5227,7 @@
     <w:p>
       <w:pPr>
         <w:pStyle w:val="Heading2"/>
+        <w:pageBreakBefore w:val="0"/>
         <w:numPr>
           <w:ilvl w:val="1"/>
           <w:numId w:val="9"/>
@@ -5071,6 +5247,7 @@
     </w:p>
     <w:p>
       <w:pPr>
+        <w:pageBreakBefore w:val="0"/>
         <w:rPr/>
       </w:pPr>
       <w:r>
@@ -5082,16 +5259,18 @@
     </w:p>
     <w:p>
       <w:pPr>
-        <w:rPr/>
-      </w:pPr>
-      <w:r>
-        <w:rPr>
-          <w:rtl w:val="0"/>
-        </w:rPr>
-      </w:r>
-    </w:p>
-    <w:p>
-      <w:pPr>
+        <w:pageBreakBefore w:val="0"/>
+        <w:rPr/>
+      </w:pPr>
+      <w:r>
+        <w:rPr>
+          <w:rtl w:val="0"/>
+        </w:rPr>
+      </w:r>
+    </w:p>
+    <w:p>
+      <w:pPr>
+        <w:pageBreakBefore w:val="0"/>
         <w:pBdr>
           <w:top w:color="000000" w:space="4" w:sz="4" w:val="single"/>
           <w:left w:color="000000" w:space="4" w:sz="4" w:val="single"/>
@@ -5144,6 +5323,7 @@
     </w:p>
     <w:p>
       <w:pPr>
+        <w:pageBreakBefore w:val="0"/>
         <w:rPr/>
       </w:pPr>
       <w:r>
@@ -5160,6 +5340,7 @@
     </w:p>
     <w:p>
       <w:pPr>
+        <w:pageBreakBefore w:val="0"/>
         <w:numPr>
           <w:ilvl w:val="0"/>
           <w:numId w:val="7"/>
@@ -5180,6 +5361,7 @@
     </w:p>
     <w:p>
       <w:pPr>
+        <w:pageBreakBefore w:val="0"/>
         <w:numPr>
           <w:ilvl w:val="1"/>
           <w:numId w:val="7"/>
@@ -5206,6 +5388,7 @@
     </w:p>
     <w:p>
       <w:pPr>
+        <w:pageBreakBefore w:val="0"/>
         <w:numPr>
           <w:ilvl w:val="1"/>
           <w:numId w:val="7"/>
@@ -5232,6 +5415,7 @@
     </w:p>
     <w:p>
       <w:pPr>
+        <w:pageBreakBefore w:val="0"/>
         <w:numPr>
           <w:ilvl w:val="1"/>
           <w:numId w:val="7"/>
@@ -5264,6 +5448,7 @@
     </w:p>
     <w:p>
       <w:pPr>
+        <w:pageBreakBefore w:val="0"/>
         <w:numPr>
           <w:ilvl w:val="1"/>
           <w:numId w:val="7"/>
@@ -5290,6 +5475,7 @@
     </w:p>
     <w:p>
       <w:pPr>
+        <w:pageBreakBefore w:val="0"/>
         <w:numPr>
           <w:ilvl w:val="1"/>
           <w:numId w:val="7"/>
@@ -5317,6 +5503,7 @@
     </w:p>
     <w:p>
       <w:pPr>
+        <w:pageBreakBefore w:val="0"/>
         <w:numPr>
           <w:ilvl w:val="0"/>
           <w:numId w:val="7"/>
@@ -5338,6 +5525,7 @@
     </w:p>
     <w:p>
       <w:pPr>
+        <w:pageBreakBefore w:val="0"/>
         <w:numPr>
           <w:ilvl w:val="1"/>
           <w:numId w:val="7"/>
@@ -5355,6 +5543,7 @@
     </w:p>
     <w:p>
       <w:pPr>
+        <w:pageBreakBefore w:val="0"/>
         <w:numPr>
           <w:ilvl w:val="1"/>
           <w:numId w:val="7"/>
@@ -5372,6 +5561,7 @@
     </w:p>
     <w:p>
       <w:pPr>
+        <w:pageBreakBefore w:val="0"/>
         <w:numPr>
           <w:ilvl w:val="1"/>
           <w:numId w:val="7"/>
@@ -5391,6 +5581,7 @@
     </w:p>
     <w:p>
       <w:pPr>
+        <w:pageBreakBefore w:val="0"/>
         <w:numPr>
           <w:ilvl w:val="2"/>
           <w:numId w:val="7"/>
@@ -5410,6 +5601,7 @@
     </w:p>
     <w:p>
       <w:pPr>
+        <w:pageBreakBefore w:val="0"/>
         <w:numPr>
           <w:ilvl w:val="2"/>
           <w:numId w:val="7"/>
@@ -5429,6 +5621,7 @@
     </w:p>
     <w:p>
       <w:pPr>
+        <w:pageBreakBefore w:val="0"/>
         <w:numPr>
           <w:ilvl w:val="2"/>
           <w:numId w:val="7"/>
@@ -5443,11 +5636,12 @@
         <w:rPr>
           <w:rtl w:val="0"/>
         </w:rPr>
-        <w:t xml:space="preserve">índice de discriminación (correlación entre calificaciones en esa preguntas respecto al resultado en el resto del cuestionario).</w:t>
-      </w:r>
-    </w:p>
-    <w:p>
-      <w:pPr>
+        <w:t xml:space="preserve">Índice de discriminación (correlación entre calificaciones en esa preguntas respecto al resultado en el resto del cuestionario).</w:t>
+      </w:r>
+    </w:p>
+    <w:p>
+      <w:pPr>
+        <w:pageBreakBefore w:val="0"/>
         <w:numPr>
           <w:ilvl w:val="0"/>
           <w:numId w:val="7"/>
@@ -5468,6 +5662,7 @@
     </w:p>
     <w:p>
       <w:pPr>
+        <w:pageBreakBefore w:val="0"/>
         <w:numPr>
           <w:ilvl w:val="1"/>
           <w:numId w:val="7"/>
@@ -5487,6 +5682,7 @@
     </w:p>
     <w:p>
       <w:pPr>
+        <w:pageBreakBefore w:val="0"/>
         <w:numPr>
           <w:ilvl w:val="1"/>
           <w:numId w:val="7"/>
@@ -5506,6 +5702,7 @@
     </w:p>
     <w:p>
       <w:pPr>
+        <w:pageBreakBefore w:val="0"/>
         <w:numPr>
           <w:ilvl w:val="0"/>
           <w:numId w:val="7"/>
@@ -5526,6 +5723,7 @@
     </w:p>
     <w:p>
       <w:pPr>
+        <w:pageBreakBefore w:val="0"/>
         <w:numPr>
           <w:ilvl w:val="1"/>
           <w:numId w:val="7"/>
@@ -5537,11 +5735,12 @@
         <w:rPr>
           <w:rtl w:val="0"/>
         </w:rPr>
-        <w:t xml:space="preserve">Se incluyen métricas asociadas a las repuesta de un alumno a un cuestionario.</w:t>
-      </w:r>
-    </w:p>
-    <w:p>
-      <w:pPr>
+        <w:t xml:space="preserve">Se incluyen métricas asociadas a las repuestas de un alumno a un cuestionario.</w:t>
+      </w:r>
+    </w:p>
+    <w:p>
+      <w:pPr>
+        <w:pageBreakBefore w:val="0"/>
         <w:numPr>
           <w:ilvl w:val="1"/>
           <w:numId w:val="7"/>
@@ -5565,6 +5764,7 @@
     </w:p>
     <w:p>
       <w:pPr>
+        <w:pageBreakBefore w:val="0"/>
         <w:numPr>
           <w:ilvl w:val="1"/>
           <w:numId w:val="7"/>
@@ -5591,6 +5791,7 @@
     </w:p>
     <w:p>
       <w:pPr>
+        <w:pageBreakBefore w:val="0"/>
         <w:numPr>
           <w:ilvl w:val="1"/>
           <w:numId w:val="7"/>
@@ -5614,6 +5815,7 @@
     </w:p>
     <w:p>
       <w:pPr>
+        <w:pageBreakBefore w:val="0"/>
         <w:numPr>
           <w:ilvl w:val="0"/>
           <w:numId w:val="7"/>
@@ -5634,6 +5836,7 @@
     </w:p>
     <w:p>
       <w:pPr>
+        <w:pageBreakBefore w:val="0"/>
         <w:numPr>
           <w:ilvl w:val="1"/>
           <w:numId w:val="7"/>
@@ -5655,6 +5858,7 @@
     </w:p>
     <w:p>
       <w:pPr>
+        <w:pageBreakBefore w:val="0"/>
         <w:numPr>
           <w:ilvl w:val="1"/>
           <w:numId w:val="7"/>
@@ -5674,6 +5878,7 @@
     </w:p>
     <w:p>
       <w:pPr>
+        <w:pageBreakBefore w:val="0"/>
         <w:numPr>
           <w:ilvl w:val="1"/>
           <w:numId w:val="7"/>
@@ -5690,6 +5895,7 @@
     </w:p>
     <w:p>
       <w:pPr>
+        <w:pageBreakBefore w:val="0"/>
         <w:numPr>
           <w:ilvl w:val="0"/>
           <w:numId w:val="7"/>
@@ -5710,6 +5916,7 @@
     </w:p>
     <w:p>
       <w:pPr>
+        <w:pageBreakBefore w:val="0"/>
         <w:numPr>
           <w:ilvl w:val="1"/>
           <w:numId w:val="7"/>
@@ -5727,6 +5934,7 @@
     </w:p>
     <w:p>
       <w:pPr>
+        <w:pageBreakBefore w:val="0"/>
         <w:numPr>
           <w:ilvl w:val="1"/>
           <w:numId w:val="7"/>
@@ -5745,6 +5953,7 @@
     <w:p>
       <w:pPr>
         <w:pStyle w:val="Heading2"/>
+        <w:pageBreakBefore w:val="0"/>
         <w:numPr>
           <w:ilvl w:val="1"/>
           <w:numId w:val="9"/>
@@ -5764,6 +5973,7 @@
     </w:p>
     <w:p>
       <w:pPr>
+        <w:pageBreakBefore w:val="0"/>
         <w:rPr/>
       </w:pPr>
       <w:r>
@@ -5775,6 +5985,7 @@
     </w:p>
     <w:p>
       <w:pPr>
+        <w:pageBreakBefore w:val="0"/>
         <w:rPr/>
       </w:pPr>
       <w:r>
@@ -5786,6 +5997,7 @@
     </w:p>
     <w:p>
       <w:pPr>
+        <w:pageBreakBefore w:val="0"/>
         <w:pBdr>
           <w:top w:color="000000" w:space="4" w:sz="4" w:val="single"/>
           <w:left w:color="000000" w:space="4" w:sz="4" w:val="single"/>
@@ -5841,6 +6053,7 @@
     </w:p>
     <w:p>
       <w:pPr>
+        <w:pageBreakBefore w:val="0"/>
         <w:rPr>
           <w:b w:val="1"/>
           <w:u w:val="single"/>
@@ -5857,6 +6070,7 @@
     </w:p>
     <w:p>
       <w:pPr>
+        <w:pageBreakBefore w:val="0"/>
         <w:numPr>
           <w:ilvl w:val="0"/>
           <w:numId w:val="10"/>
@@ -5876,6 +6090,7 @@
     </w:p>
     <w:p>
       <w:pPr>
+        <w:pageBreakBefore w:val="0"/>
         <w:numPr>
           <w:ilvl w:val="0"/>
           <w:numId w:val="10"/>
@@ -5895,6 +6110,7 @@
     </w:p>
     <w:p>
       <w:pPr>
+        <w:pageBreakBefore w:val="0"/>
         <w:numPr>
           <w:ilvl w:val="0"/>
           <w:numId w:val="10"/>
@@ -5914,6 +6130,7 @@
     </w:p>
     <w:p>
       <w:pPr>
+        <w:pageBreakBefore w:val="0"/>
         <w:numPr>
           <w:ilvl w:val="0"/>
           <w:numId w:val="10"/>
@@ -5933,6 +6150,7 @@
     </w:p>
     <w:p>
       <w:pPr>
+        <w:pageBreakBefore w:val="0"/>
         <w:ind w:left="0" w:firstLine="0"/>
         <w:rPr>
           <w:b w:val="1"/>
@@ -5950,6 +6168,7 @@
     </w:p>
     <w:p>
       <w:pPr>
+        <w:pageBreakBefore w:val="0"/>
         <w:numPr>
           <w:ilvl w:val="0"/>
           <w:numId w:val="10"/>
@@ -5966,6 +6185,7 @@
     </w:p>
     <w:p>
       <w:pPr>
+        <w:pageBreakBefore w:val="0"/>
         <w:numPr>
           <w:ilvl w:val="0"/>
           <w:numId w:val="10"/>
@@ -5982,6 +6202,7 @@
     </w:p>
     <w:p>
       <w:pPr>
+        <w:pageBreakBefore w:val="0"/>
         <w:numPr>
           <w:ilvl w:val="0"/>
           <w:numId w:val="10"/>
@@ -5998,6 +6219,7 @@
     </w:p>
     <w:p>
       <w:pPr>
+        <w:pageBreakBefore w:val="0"/>
         <w:numPr>
           <w:ilvl w:val="0"/>
           <w:numId w:val="10"/>
@@ -6014,6 +6236,7 @@
     </w:p>
     <w:p>
       <w:pPr>
+        <w:pageBreakBefore w:val="0"/>
         <w:rPr>
           <w:b w:val="1"/>
           <w:u w:val="single"/>
@@ -6030,6 +6253,7 @@
     </w:p>
     <w:p>
       <w:pPr>
+        <w:pageBreakBefore w:val="0"/>
         <w:numPr>
           <w:ilvl w:val="0"/>
           <w:numId w:val="10"/>
@@ -6046,6 +6270,7 @@
     </w:p>
     <w:p>
       <w:pPr>
+        <w:pageBreakBefore w:val="0"/>
         <w:numPr>
           <w:ilvl w:val="0"/>
           <w:numId w:val="10"/>
@@ -6062,6 +6287,7 @@
     </w:p>
     <w:p>
       <w:pPr>
+        <w:pageBreakBefore w:val="0"/>
         <w:numPr>
           <w:ilvl w:val="0"/>
           <w:numId w:val="10"/>
@@ -6078,6 +6304,7 @@
     </w:p>
     <w:p>
       <w:pPr>
+        <w:pageBreakBefore w:val="0"/>
         <w:numPr>
           <w:ilvl w:val="0"/>
           <w:numId w:val="10"/>
@@ -6094,6 +6321,7 @@
     </w:p>
     <w:p>
       <w:pPr>
+        <w:pageBreakBefore w:val="0"/>
         <w:numPr>
           <w:ilvl w:val="0"/>
           <w:numId w:val="10"/>
@@ -6111,6 +6339,7 @@
     <w:p>
       <w:pPr>
         <w:pStyle w:val="Heading2"/>
+        <w:pageBreakBefore w:val="0"/>
         <w:numPr>
           <w:ilvl w:val="1"/>
           <w:numId w:val="9"/>
@@ -6129,6 +6358,7 @@
     </w:p>
     <w:p>
       <w:pPr>
+        <w:pageBreakBefore w:val="0"/>
         <w:rPr/>
       </w:pPr>
       <w:r>
@@ -6140,6 +6370,7 @@
     </w:p>
     <w:p>
       <w:pPr>
+        <w:pageBreakBefore w:val="0"/>
         <w:pBdr>
           <w:top w:color="000000" w:space="4" w:sz="4" w:val="single"/>
           <w:left w:color="000000" w:space="4" w:sz="4" w:val="single"/>
@@ -6194,6 +6425,7 @@
     </w:p>
     <w:p>
       <w:pPr>
+        <w:pageBreakBefore w:val="0"/>
         <w:numPr>
           <w:ilvl w:val="0"/>
           <w:numId w:val="1"/>
@@ -6215,6 +6447,7 @@
     </w:p>
     <w:p>
       <w:pPr>
+        <w:pageBreakBefore w:val="0"/>
         <w:numPr>
           <w:ilvl w:val="1"/>
           <w:numId w:val="1"/>
@@ -6229,11 +6462,12 @@
         <w:rPr>
           <w:rtl w:val="0"/>
         </w:rPr>
-        <w:t xml:space="preserve">Gráfico circulares, indicando a modo de “barra de progreso” el nivel de desempeño en un cuestionario, tanto individual como colectivo</w:t>
-      </w:r>
-    </w:p>
-    <w:p>
-      <w:pPr>
+        <w:t xml:space="preserve">Gráfico circular, indicando a modo de “barra de progreso” el nivel de desempeño en un cuestionario, tanto individual como colectivo</w:t>
+      </w:r>
+    </w:p>
+    <w:p>
+      <w:pPr>
+        <w:pageBreakBefore w:val="0"/>
         <w:numPr>
           <w:ilvl w:val="1"/>
           <w:numId w:val="1"/>
@@ -6245,11 +6479,12 @@
         <w:rPr>
           <w:rtl w:val="0"/>
         </w:rPr>
-        <w:t xml:space="preserve">Gráfico circulares, indicando a modo de “barra de progreso” el nivel de desempeño en una pregunta en particular, tanto individual como colectivamente.</w:t>
-      </w:r>
-    </w:p>
-    <w:p>
-      <w:pPr>
+        <w:t xml:space="preserve">Gráfico circular, indicando a modo de “barra de progreso” el nivel de desempeño en una pregunta en particular, tanto individual como colectivamente.</w:t>
+      </w:r>
+    </w:p>
+    <w:p>
+      <w:pPr>
+        <w:pageBreakBefore w:val="0"/>
         <w:numPr>
           <w:ilvl w:val="1"/>
           <w:numId w:val="1"/>
@@ -6261,16 +6496,17 @@
         <w:rPr>
           <w:rtl w:val="0"/>
         </w:rPr>
-        <w:t xml:space="preserve">Gráfico circulares, indicando porcentaje de alumnos que han contestado correctamente a una pregunta.</w:t>
-      </w:r>
-      <w:r>
-        <w:rPr>
-          <w:rtl w:val="0"/>
-        </w:rPr>
-      </w:r>
-    </w:p>
-    <w:p>
-      <w:pPr>
+        <w:t xml:space="preserve">Gráfico circular, indicando porcentaje de alumnos que han contestado correctamente a una pregunta.</w:t>
+      </w:r>
+      <w:r>
+        <w:rPr>
+          <w:rtl w:val="0"/>
+        </w:rPr>
+      </w:r>
+    </w:p>
+    <w:p>
+      <w:pPr>
+        <w:pageBreakBefore w:val="0"/>
         <w:numPr>
           <w:ilvl w:val="0"/>
           <w:numId w:val="1"/>
@@ -6292,6 +6528,7 @@
     </w:p>
     <w:p>
       <w:pPr>
+        <w:pageBreakBefore w:val="0"/>
         <w:numPr>
           <w:ilvl w:val="1"/>
           <w:numId w:val="1"/>
@@ -6309,6 +6546,7 @@
     </w:p>
     <w:p>
       <w:pPr>
+        <w:pageBreakBefore w:val="0"/>
         <w:numPr>
           <w:ilvl w:val="1"/>
           <w:numId w:val="1"/>
@@ -6326,6 +6564,7 @@
     </w:p>
     <w:p>
       <w:pPr>
+        <w:pageBreakBefore w:val="0"/>
         <w:numPr>
           <w:ilvl w:val="0"/>
           <w:numId w:val="1"/>
@@ -6347,6 +6586,7 @@
     </w:p>
     <w:p>
       <w:pPr>
+        <w:pageBreakBefore w:val="0"/>
         <w:numPr>
           <w:ilvl w:val="1"/>
           <w:numId w:val="1"/>
@@ -6363,6 +6603,7 @@
     </w:p>
     <w:p>
       <w:pPr>
+        <w:pageBreakBefore w:val="0"/>
         <w:numPr>
           <w:ilvl w:val="1"/>
           <w:numId w:val="1"/>
@@ -6388,6 +6629,7 @@
     <w:p>
       <w:pPr>
         <w:pStyle w:val="Heading2"/>
+        <w:pageBreakBefore w:val="0"/>
         <w:numPr>
           <w:ilvl w:val="1"/>
           <w:numId w:val="9"/>
@@ -6406,6 +6648,7 @@
     </w:p>
     <w:p>
       <w:pPr>
+        <w:pageBreakBefore w:val="0"/>
         <w:rPr/>
       </w:pPr>
       <w:r>
@@ -6417,6 +6660,7 @@
     </w:p>
     <w:p>
       <w:pPr>
+        <w:pageBreakBefore w:val="0"/>
         <w:rPr/>
       </w:pPr>
       <w:r>
@@ -6428,6 +6672,7 @@
     </w:p>
     <w:p>
       <w:pPr>
+        <w:pageBreakBefore w:val="0"/>
         <w:rPr>
           <w:b w:val="1"/>
         </w:rPr>
@@ -6448,6 +6693,7 @@
     </w:p>
     <w:p>
       <w:pPr>
+        <w:pageBreakBefore w:val="0"/>
         <w:numPr>
           <w:ilvl w:val="0"/>
           <w:numId w:val="8"/>
@@ -6468,6 +6714,7 @@
     </w:p>
     <w:p>
       <w:pPr>
+        <w:pageBreakBefore w:val="0"/>
         <w:numPr>
           <w:ilvl w:val="1"/>
           <w:numId w:val="8"/>
@@ -6492,6 +6739,7 @@
     </w:p>
     <w:p>
       <w:pPr>
+        <w:pageBreakBefore w:val="0"/>
         <w:rPr>
           <w:b w:val="1"/>
         </w:rPr>
@@ -6512,6 +6760,7 @@
     </w:p>
     <w:p>
       <w:pPr>
+        <w:pageBreakBefore w:val="0"/>
         <w:numPr>
           <w:ilvl w:val="0"/>
           <w:numId w:val="8"/>
@@ -6532,6 +6781,7 @@
     </w:p>
     <w:p>
       <w:pPr>
+        <w:pageBreakBefore w:val="0"/>
         <w:numPr>
           <w:ilvl w:val="1"/>
           <w:numId w:val="8"/>
@@ -6554,6 +6804,7 @@
     </w:p>
     <w:p>
       <w:pPr>
+        <w:pageBreakBefore w:val="0"/>
         <w:numPr>
           <w:ilvl w:val="1"/>
           <w:numId w:val="8"/>
@@ -6573,6 +6824,7 @@
     </w:p>
     <w:p>
       <w:pPr>
+        <w:pageBreakBefore w:val="0"/>
         <w:numPr>
           <w:ilvl w:val="1"/>
           <w:numId w:val="8"/>
@@ -6598,6 +6850,7 @@
     <w:p>
       <w:pPr>
         <w:pStyle w:val="Heading2"/>
+        <w:pageBreakBefore w:val="0"/>
         <w:numPr>
           <w:ilvl w:val="1"/>
           <w:numId w:val="9"/>
@@ -6617,6 +6870,7 @@
     </w:p>
     <w:p>
       <w:pPr>
+        <w:pageBreakBefore w:val="0"/>
         <w:rPr/>
       </w:pPr>
       <w:r>
@@ -6628,6 +6882,7 @@
     </w:p>
     <w:p>
       <w:pPr>
+        <w:pageBreakBefore w:val="0"/>
         <w:rPr/>
       </w:pPr>
       <w:r>
@@ -6646,6 +6901,7 @@
     </w:p>
     <w:p>
       <w:pPr>
+        <w:pageBreakBefore w:val="0"/>
         <w:numPr>
           <w:ilvl w:val="0"/>
           <w:numId w:val="3"/>
@@ -6663,6 +6919,7 @@
     </w:p>
     <w:p>
       <w:pPr>
+        <w:pageBreakBefore w:val="0"/>
         <w:numPr>
           <w:ilvl w:val="0"/>
           <w:numId w:val="3"/>
@@ -6682,6 +6939,7 @@
     </w:p>
     <w:p>
       <w:pPr>
+        <w:pageBreakBefore w:val="0"/>
         <w:numPr>
           <w:ilvl w:val="0"/>
           <w:numId w:val="3"/>
@@ -6701,6 +6959,7 @@
     </w:p>
     <w:p>
       <w:pPr>
+        <w:pageBreakBefore w:val="0"/>
         <w:ind w:left="0" w:firstLine="0"/>
         <w:rPr/>
       </w:pPr>
@@ -6713,6 +6972,7 @@
     <w:p>
       <w:pPr>
         <w:pStyle w:val="Heading1"/>
+        <w:pageBreakBefore w:val="0"/>
         <w:numPr>
           <w:ilvl w:val="0"/>
           <w:numId w:val="9"/>
@@ -6736,18 +6996,20 @@
     </w:p>
     <w:p>
       <w:pPr>
-        <w:rPr/>
-      </w:pPr>
-      <w:r>
-        <w:rPr>
-          <w:rtl w:val="0"/>
-        </w:rPr>
-        <w:t xml:space="preserve">En esta unidad hemos descrito que es un cuestionario y hemos planteado distintas formas de utilizarlos dentro del contexto docente. Sobre esas distintas formas de uso hemos hecho reflexiones sobre objetivos, métricas, cuestiones, visualizaciones e incluso actuaciones que podemos hacer en relación al uso de cuestionarios.</w:t>
+        <w:pageBreakBefore w:val="0"/>
+        <w:rPr/>
+      </w:pPr>
+      <w:r>
+        <w:rPr>
+          <w:rtl w:val="0"/>
+        </w:rPr>
+        <w:t xml:space="preserve">En esta unidad hemos descrito que es un cuestionario y hemos planteado distintas formas de utilizarlos dentro del contexto docente. Sobre esas distintas formas de uso hemos hecho reflexiones sobre objetivos, métricas, cuestiones, visualizaciones e incluso actuaciones que podemos hacer en lo que se refiere al uso de cuestionarios.</w:t>
       </w:r>
     </w:p>
     <w:p>
       <w:pPr>
         <w:pStyle w:val="Heading1"/>
+        <w:pageBreakBefore w:val="0"/>
         <w:numPr>
           <w:ilvl w:val="0"/>
           <w:numId w:val="9"/>
@@ -6772,6 +7034,7 @@
     </w:p>
     <w:p>
       <w:pPr>
+        <w:pageBreakBefore w:val="0"/>
         <w:ind w:firstLine="113"/>
         <w:rPr/>
       </w:pPr>
@@ -6799,6 +7062,7 @@
     </w:p>
     <w:p>
       <w:pPr>
+        <w:pageBreakBefore w:val="0"/>
         <w:ind w:firstLine="113"/>
         <w:rPr/>
       </w:pPr>
@@ -6810,6 +7074,7 @@
     </w:p>
     <w:p>
       <w:pPr>
+        <w:pageBreakBefore w:val="0"/>
         <w:ind w:firstLine="113"/>
         <w:rPr/>
       </w:pPr>
@@ -6822,6 +7087,7 @@
     </w:p>
     <w:p>
       <w:pPr>
+        <w:pageBreakBefore w:val="0"/>
         <w:ind w:firstLine="113"/>
         <w:rPr/>
       </w:pPr>
@@ -6833,6 +7099,7 @@
     </w:p>
     <w:p>
       <w:pPr>
+        <w:pageBreakBefore w:val="0"/>
         <w:ind w:firstLine="113"/>
         <w:rPr/>
       </w:pPr>
@@ -6860,6 +7127,7 @@
     </w:p>
     <w:p>
       <w:pPr>
+        <w:pageBreakBefore w:val="0"/>
         <w:ind w:firstLine="113"/>
         <w:rPr/>
       </w:pPr>
@@ -6869,9 +7137,42 @@
         </w:rPr>
       </w:r>
     </w:p>
+    <w:p>
+      <w:pPr>
+        <w:ind w:firstLine="113"/>
+        <w:rPr/>
+      </w:pPr>
+      <w:r>
+        <w:rPr>
+          <w:rtl w:val="0"/>
+        </w:rPr>
+        <w:t xml:space="preserve">[4] Analítica del Aprendizaje: 30 experiencias con datos en el aula (Daniel Amo)</w:t>
+      </w:r>
+    </w:p>
+    <w:p>
+      <w:pPr>
+        <w:ind w:firstLine="113"/>
+        <w:rPr/>
+      </w:pPr>
+      <w:hyperlink r:id="rId13">
+        <w:r>
+          <w:rPr>
+            <w:color w:val="1155cc"/>
+            <w:u w:val="single"/>
+            <w:rtl w:val="0"/>
+          </w:rPr>
+          <w:t xml:space="preserve">https://eduliticas.com/analitica-aprendizaje-30-experiencias-datos-aula/</w:t>
+        </w:r>
+      </w:hyperlink>
+      <w:r>
+        <w:rPr>
+          <w:rtl w:val="0"/>
+        </w:rPr>
+      </w:r>
+    </w:p>
     <w:sectPr>
-      <w:headerReference r:id="rId13" w:type="default"/>
-      <w:footerReference r:id="rId14" w:type="default"/>
+      <w:headerReference r:id="rId14" w:type="default"/>
+      <w:footerReference r:id="rId15" w:type="default"/>
       <w:type w:val="nextPage"/>
       <w:pgSz w:h="16838" w:w="11906" w:orient="portrait"/>
       <w:pgMar w:bottom="1737" w:top="1623" w:left="1077" w:right="1077" w:header="1134" w:footer="1134"/>
@@ -6884,6 +7185,7 @@
 <w:ftr xmlns:mc="http://schemas.openxmlformats.org/markup-compatibility/2006" xmlns:o="urn:schemas-microsoft-com:office:office" xmlns:r="http://schemas.openxmlformats.org/officeDocument/2006/relationships" xmlns:m="http://schemas.openxmlformats.org/officeDocument/2006/math" xmlns:v="urn:schemas-microsoft-com:vml" xmlns:wp="http://schemas.openxmlformats.org/drawingml/2006/wordprocessingDrawing" xmlns:w10="urn:schemas-microsoft-com:office:word" xmlns:w="http://schemas.openxmlformats.org/wordprocessingml/2006/main" xmlns:wne="http://schemas.microsoft.com/office/word/2006/wordml" xmlns:sl="http://schemas.openxmlformats.org/schemaLibrary/2006/main" xmlns:a="http://schemas.openxmlformats.org/drawingml/2006/main" xmlns:pic="http://schemas.openxmlformats.org/drawingml/2006/picture" xmlns:c="http://schemas.openxmlformats.org/drawingml/2006/chart" xmlns:lc="http://schemas.openxmlformats.org/drawingml/2006/lockedCanvas" xmlns:dgm="http://schemas.openxmlformats.org/drawingml/2006/diagram" xmlns:wps="http://schemas.microsoft.com/office/word/2010/wordprocessingShape" xmlns:wpg="http://schemas.microsoft.com/office/word/2010/wordprocessingGroup" xmlns:w14="http://schemas.microsoft.com/office/word/2010/wordml" xmlns:w15="http://schemas.microsoft.com/office/word/2012/wordml">
   <w:p>
     <w:pPr>
+      <w:pageBreakBefore w:val="0"/>
       <w:pBdr>
         <w:bottom w:color="666633" w:space="0" w:sz="4" w:val="single"/>
       </w:pBdr>
@@ -6968,6 +7270,7 @@
     <w:pPr>
       <w:keepNext w:val="0"/>
       <w:keepLines w:val="0"/>
+      <w:pageBreakBefore w:val="0"/>
       <w:widowControl w:val="0"/>
       <w:pBdr>
         <w:top w:space="0" w:sz="0" w:val="nil"/>
@@ -7009,6 +7312,7 @@
     <w:pPr>
       <w:keepNext w:val="0"/>
       <w:keepLines w:val="0"/>
+      <w:pageBreakBefore w:val="0"/>
       <w:widowControl w:val="0"/>
       <w:pBdr>
         <w:top w:space="0" w:sz="0" w:val="nil"/>
@@ -8265,6 +8569,7 @@
     <w:next w:val="Normal"/>
     <w:pPr>
       <w:keepNext w:val="1"/>
+      <w:pageBreakBefore w:val="0"/>
       <w:spacing w:after="289" w:before="238" w:lineRule="auto"/>
       <w:jc w:val="left"/>
     </w:pPr>
@@ -8281,6 +8586,7 @@
     <w:next w:val="Normal"/>
     <w:pPr>
       <w:keepNext w:val="1"/>
+      <w:pageBreakBefore w:val="0"/>
       <w:spacing w:after="142" w:before="181" w:lineRule="auto"/>
       <w:ind w:left="576"/>
       <w:jc w:val="left"/>
@@ -8295,6 +8601,7 @@
     <w:next w:val="Normal"/>
     <w:pPr>
       <w:keepNext w:val="1"/>
+      <w:pageBreakBefore w:val="0"/>
       <w:spacing w:after="119" w:before="181" w:lineRule="auto"/>
       <w:ind w:left="720" w:hanging="720"/>
       <w:jc w:val="left"/>
@@ -8314,6 +8621,7 @@
     <w:next w:val="Normal"/>
     <w:pPr>
       <w:keepNext w:val="1"/>
+      <w:pageBreakBefore w:val="0"/>
       <w:spacing w:after="119" w:before="181" w:lineRule="auto"/>
       <w:ind w:left="864" w:hanging="864"/>
       <w:jc w:val="left"/>
@@ -8334,6 +8642,7 @@
     <w:next w:val="Normal"/>
     <w:pPr>
       <w:keepNext w:val="1"/>
+      <w:pageBreakBefore w:val="0"/>
       <w:spacing w:after="120" w:before="240" w:lineRule="auto"/>
       <w:ind w:left="1008" w:hanging="1008"/>
       <w:jc w:val="left"/>
@@ -8353,6 +8662,7 @@
     <w:pPr>
       <w:keepNext w:val="1"/>
       <w:keepLines w:val="1"/>
+      <w:pageBreakBefore w:val="0"/>
       <w:spacing w:after="40" w:before="200" w:lineRule="auto"/>
     </w:pPr>
     <w:rPr>
@@ -8368,6 +8678,7 @@
     <w:pPr>
       <w:keepNext w:val="1"/>
       <w:keepLines w:val="1"/>
+      <w:pageBreakBefore w:val="0"/>
       <w:spacing w:after="120" w:before="480" w:lineRule="auto"/>
     </w:pPr>
     <w:rPr>
@@ -8383,6 +8694,7 @@
     <w:pPr>
       <w:keepNext w:val="1"/>
       <w:keepLines w:val="1"/>
+      <w:pageBreakBefore w:val="0"/>
       <w:spacing w:after="80" w:before="360" w:lineRule="auto"/>
     </w:pPr>
     <w:rPr>

--- a/FuentesCurso/UD 05 - Learning Analytics aplicado a cuestionarios/UD 05.01 - Learning Analytics aplicado a cuestionarios.docx
+++ b/FuentesCurso/UD 05 - Learning Analytics aplicado a cuestionarios/UD 05.01 - Learning Analytics aplicado a cuestionarios.docx
@@ -242,7 +242,7 @@
           <w:szCs w:val="32"/>
           <w:rtl w:val="0"/>
         </w:rPr>
-        <w:t xml:space="preserve">Actualizado Octubre 2021</w:t>
+        <w:t xml:space="preserve">Actualizado Octubre 2022</w:t>
       </w:r>
       <w:r>
         <w:rPr>
@@ -3395,7 +3395,7 @@
         <w:rPr>
           <w:rtl w:val="0"/>
         </w:rPr>
-        <w:t xml:space="preserve">Son cuestionarios cuyo objetivo es evaluar una actividad del alumno. Generalmente tienen unas condiciones concretas y claras para ser contestados (tiempo límite, número de intentos, etc.).</w:t>
+        <w:t xml:space="preserve">Son cuestionarios cuyo objetivo es evaluar una actividad del alumno. Generalmente, tienen unas condiciones concretas y claras para ser contestados (tiempo límite, número de intentos, etc.).</w:t>
       </w:r>
     </w:p>
     <w:p>
@@ -3725,7 +3725,7 @@
         <w:rPr>
           <w:rtl w:val="0"/>
         </w:rPr>
-        <w:t xml:space="preserve">Habitualmente, se organizan actividades en equipo cooperativas o colaborativas. Si no conoces las diferencias, puedes visitar </w:t>
+        <w:t xml:space="preserve">Habitualmente, se organizan actividades en equipo, cooperativas o colaborativas. Si no conoces las diferencias, puedes visitar </w:t>
       </w:r>
       <w:hyperlink r:id="rId8">
         <w:r>
@@ -3741,7 +3741,7 @@
         <w:rPr>
           <w:rtl w:val="0"/>
         </w:rPr>
-        <w:t xml:space="preserve">).</w:t>
+        <w:t xml:space="preserve">.</w:t>
       </w:r>
     </w:p>
     <w:p>
@@ -3826,17 +3826,6 @@
         <w:rPr>
           <w:rtl w:val="0"/>
         </w:rPr>
-      </w:r>
-    </w:p>
-    <w:p>
-      <w:pPr>
-        <w:pageBreakBefore w:val="0"/>
-        <w:rPr/>
-      </w:pPr>
-      <w:r>
-        <w:rPr>
-          <w:rtl w:val="0"/>
-        </w:rPr>
         <w:t xml:space="preserve">Como ejemplo, planteamos un contexto donde dividimos a los alumnos en 3 grupos:</w:t>
       </w:r>
     </w:p>
@@ -4104,7 +4093,7 @@
         <w:rPr>
           <w:rtl w:val="0"/>
         </w:rPr>
-        <w:t xml:space="preserve">s habitual utilizar periódicamente herramientas para conocer qué piensan los alumnos de los recursos, el profesor y el proceso de enseñanza/aprendizaje. Conocer la opinión del alumnado nos facilita el “ponernos en su piel”, ver las cosas desde otro ángulo, conocer fortalezas, debilidades,  etc.</w:t>
+        <w:t xml:space="preserve">s habitual utilizar periódicamente herramientas para conocer qué piensan los alumnos de los recursos, el profesor y el proceso de enseñanza/aprendizaje. Conocer la opinión del alumnado nos facilita él “ponernos en su piel”, ver las cosas desde otro ángulo, conocer fortalezas, debilidades, etc.</w:t>
       </w:r>
     </w:p>
     <w:p>
@@ -4950,7 +4939,7 @@
         <w:rPr>
           <w:rtl w:val="0"/>
         </w:rPr>
-        <w:t xml:space="preserve">Obtener opiniones o detalles que aunque no sean de opinión mayoritaria, puedan aportar información al elemento evaluado.</w:t>
+        <w:t xml:space="preserve">Obtener opiniones o detalles que, aunque no sean de opinión mayoritaria, puedan aportar información al elemento evaluado.</w:t>
       </w:r>
     </w:p>
     <w:p>

--- a/FuentesCurso/UD 05 - Learning Analytics aplicado a cuestionarios/UD 05.01 - Learning Analytics aplicado a cuestionarios.docx
+++ b/FuentesCurso/UD 05 - Learning Analytics aplicado a cuestionarios/UD 05.01 - Learning Analytics aplicado a cuestionarios.docx
@@ -242,7 +242,7 @@
           <w:szCs w:val="32"/>
           <w:rtl w:val="0"/>
         </w:rPr>
-        <w:t xml:space="preserve">Actualizado Octubre 2022</w:t>
+        <w:t xml:space="preserve">Actualizado Noviembre 2023</w:t>
       </w:r>
       <w:r>
         <w:rPr>
@@ -254,33 +254,22 @@
       <w:pPr>
         <w:pageBreakBefore w:val="0"/>
         <w:ind w:firstLine="113"/>
+        <w:rPr>
+          <w:rFonts w:ascii="Verdana" w:cs="Verdana" w:eastAsia="Verdana" w:hAnsi="Verdana"/>
+          <w:b w:val="1"/>
+          <w:sz w:val="20"/>
+          <w:szCs w:val="20"/>
+        </w:rPr>
+      </w:pPr>
+      <w:r>
         <w:rPr>
           <w:color w:val="336633"/>
           <w:sz w:val="28"/>
           <w:szCs w:val="28"/>
-        </w:rPr>
-      </w:pPr>
-      <w:r>
-        <w:rPr>
-          <w:color w:val="336633"/>
-          <w:sz w:val="28"/>
-          <w:szCs w:val="28"/>
           <w:rtl w:val="0"/>
         </w:rPr>
         <w:t xml:space="preserve">Licencia</w:t>
       </w:r>
-    </w:p>
-    <w:p>
-      <w:pPr>
-        <w:pageBreakBefore w:val="0"/>
-        <w:ind w:left="395" w:right="404" w:firstLine="0"/>
-        <w:rPr>
-          <w:rFonts w:ascii="Verdana" w:cs="Verdana" w:eastAsia="Verdana" w:hAnsi="Verdana"/>
-          <w:b w:val="1"/>
-          <w:sz w:val="20"/>
-          <w:szCs w:val="20"/>
-        </w:rPr>
-      </w:pPr>
       <w:r>
         <w:rPr>
           <w:rtl w:val="0"/>
@@ -756,6 +745,25 @@
         <w:spacing w:after="113" w:before="85" w:line="240" w:lineRule="auto"/>
         <w:ind w:left="641" w:right="57" w:firstLine="56.999999999999886"/>
         <w:jc w:val="both"/>
+        <w:rPr/>
+      </w:pPr>
+      <w:r>
+        <w:rPr>
+          <w:b w:val="1"/>
+          <w:i w:val="0"/>
+          <w:smallCaps w:val="0"/>
+          <w:strike w:val="0"/>
+          <w:color w:val="000000"/>
+          <w:sz w:val="20"/>
+          <w:szCs w:val="20"/>
+          <w:u w:val="none"/>
+          <w:shd w:fill="auto" w:val="clear"/>
+          <w:vertAlign w:val="baseline"/>
+          <w:rtl w:val="0"/>
+        </w:rPr>
+        <w:t xml:space="preserve">💬</w:t>
+      </w:r>
+      <w:r>
         <w:rPr>
           <w:b w:val="1"/>
           <w:i w:val="0"/>
@@ -767,54 +775,866 @@
           <w:u w:val="none"/>
           <w:shd w:fill="auto" w:val="clear"/>
           <w:vertAlign w:val="baseline"/>
-        </w:rPr>
-      </w:pPr>
-      <w:r>
-        <w:rPr>
-          <w:b w:val="1"/>
-          <w:i w:val="0"/>
-          <w:smallCaps w:val="0"/>
-          <w:strike w:val="0"/>
-          <w:color w:val="000000"/>
-          <w:sz w:val="20"/>
-          <w:szCs w:val="20"/>
-          <w:u w:val="none"/>
-          <w:shd w:fill="auto" w:val="clear"/>
+          <w:rtl w:val="0"/>
+        </w:rPr>
+        <w:t xml:space="preserve"> Interesante</w:t>
+      </w:r>
+      <w:r>
+        <w:rPr>
+          <w:rtl w:val="0"/>
+        </w:rPr>
+      </w:r>
+    </w:p>
+    <w:p>
+      <w:pPr>
+        <w:rPr>
+          <w:b w:val="1"/>
+        </w:rPr>
+      </w:pPr>
+      <w:r>
+        <w:rPr>
+          <w:rtl w:val="0"/>
+        </w:rPr>
+      </w:r>
+    </w:p>
+    <w:p>
+      <w:pPr>
+        <w:rPr>
+          <w:b w:val="1"/>
           <w:vertAlign w:val="baseline"/>
-          <w:rtl w:val="0"/>
-        </w:rPr>
-        <w:t xml:space="preserve">💬</w:t>
-      </w:r>
-      <w:r>
-        <w:rPr>
-          <w:b w:val="1"/>
-          <w:i w:val="0"/>
-          <w:smallCaps w:val="0"/>
-          <w:strike w:val="0"/>
-          <w:color w:val="000000"/>
-          <w:sz w:val="24"/>
-          <w:szCs w:val="24"/>
-          <w:u w:val="none"/>
-          <w:shd w:fill="auto" w:val="clear"/>
-          <w:vertAlign w:val="baseline"/>
-          <w:rtl w:val="0"/>
-        </w:rPr>
-        <w:t xml:space="preserve"> Interesante</w:t>
-      </w:r>
-    </w:p>
-    <w:p>
-      <w:pPr>
-        <w:pStyle w:val="Heading1"/>
-        <w:pageBreakBefore w:val="0"/>
-        <w:ind w:left="432" w:right="0" w:firstLine="0"/>
-        <w:rPr/>
-      </w:pPr>
-      <w:r>
-        <w:rPr>
-          <w:rtl w:val="0"/>
-        </w:rPr>
-      </w:r>
-    </w:p>
+        </w:rPr>
+      </w:pPr>
+      <w:r>
+        <w:rPr>
+          <w:b w:val="1"/>
+          <w:rtl w:val="0"/>
+        </w:rPr>
+        <w:t xml:space="preserve">ÍNDICE</w:t>
+      </w:r>
+      <w:r>
+        <w:rPr>
+          <w:rtl w:val="0"/>
+        </w:rPr>
+      </w:r>
+    </w:p>
+    <w:sdt>
+      <w:sdtPr>
+        <w:docPartObj>
+          <w:docPartGallery w:val="Table of Contents"/>
+          <w:docPartUnique w:val="1"/>
+        </w:docPartObj>
+      </w:sdtPr>
+      <w:sdtContent>
+        <w:p>
+          <w:pPr>
+            <w:tabs>
+              <w:tab w:val="right" w:leader="none" w:pos="12000"/>
+            </w:tabs>
+            <w:spacing w:after="0" w:before="60" w:lineRule="auto"/>
+            <w:jc w:val="left"/>
+            <w:rPr>
+              <w:b w:val="1"/>
+              <w:color w:val="000000"/>
+              <w:u w:val="none"/>
+            </w:rPr>
+          </w:pPr>
+          <w:r>
+            <w:fldChar w:fldCharType="begin"/>
+            <w:instrText xml:space="preserve"> TOC \h \u \z \t "Heading 1,1,Heading 2,2,Heading 3,3,Heading 4,4,Heading 5,5,Heading 6,6,"</w:instrText>
+            <w:fldChar w:fldCharType="separate"/>
+          </w:r>
+          <w:hyperlink w:anchor="_ge43nvu7ywtj">
+            <w:r>
+              <w:rPr>
+                <w:rFonts w:ascii="Calibri" w:cs="Calibri" w:eastAsia="Calibri" w:hAnsi="Calibri"/>
+                <w:b w:val="1"/>
+                <w:i w:val="0"/>
+                <w:smallCaps w:val="0"/>
+                <w:strike w:val="0"/>
+                <w:color w:val="000000"/>
+                <w:sz w:val="24"/>
+                <w:szCs w:val="24"/>
+                <w:u w:val="none"/>
+                <w:shd w:fill="auto" w:val="clear"/>
+                <w:vertAlign w:val="baseline"/>
+                <w:rtl w:val="0"/>
+              </w:rPr>
+              <w:t xml:space="preserve">1. Introducción</w:t>
+              <w:tab/>
+              <w:t xml:space="preserve">3</w:t>
+            </w:r>
+          </w:hyperlink>
+          <w:r>
+            <w:rPr>
+              <w:rtl w:val="0"/>
+            </w:rPr>
+          </w:r>
+        </w:p>
+        <w:p>
+          <w:pPr>
+            <w:tabs>
+              <w:tab w:val="right" w:leader="none" w:pos="12000"/>
+            </w:tabs>
+            <w:spacing w:after="0" w:before="60" w:lineRule="auto"/>
+            <w:jc w:val="left"/>
+            <w:rPr>
+              <w:b w:val="1"/>
+              <w:color w:val="000000"/>
+              <w:u w:val="none"/>
+            </w:rPr>
+          </w:pPr>
+          <w:hyperlink w:anchor="_6aitq3odqz1f">
+            <w:r>
+              <w:rPr>
+                <w:rFonts w:ascii="Calibri" w:cs="Calibri" w:eastAsia="Calibri" w:hAnsi="Calibri"/>
+                <w:b w:val="1"/>
+                <w:i w:val="0"/>
+                <w:smallCaps w:val="0"/>
+                <w:strike w:val="0"/>
+                <w:color w:val="000000"/>
+                <w:sz w:val="24"/>
+                <w:szCs w:val="24"/>
+                <w:u w:val="none"/>
+                <w:shd w:fill="auto" w:val="clear"/>
+                <w:vertAlign w:val="baseline"/>
+                <w:rtl w:val="0"/>
+              </w:rPr>
+              <w:t xml:space="preserve">2. ¿Qué es un cuestionario?</w:t>
+              <w:tab/>
+              <w:t xml:space="preserve">3</w:t>
+            </w:r>
+          </w:hyperlink>
+          <w:r>
+            <w:rPr>
+              <w:rtl w:val="0"/>
+            </w:rPr>
+          </w:r>
+        </w:p>
+        <w:p>
+          <w:pPr>
+            <w:tabs>
+              <w:tab w:val="right" w:leader="none" w:pos="12000"/>
+            </w:tabs>
+            <w:spacing w:after="0" w:before="60" w:lineRule="auto"/>
+            <w:jc w:val="left"/>
+            <w:rPr>
+              <w:b w:val="1"/>
+              <w:color w:val="000000"/>
+              <w:u w:val="none"/>
+            </w:rPr>
+          </w:pPr>
+          <w:hyperlink w:anchor="_hfl1llf0niwn">
+            <w:r>
+              <w:rPr>
+                <w:rFonts w:ascii="Calibri" w:cs="Calibri" w:eastAsia="Calibri" w:hAnsi="Calibri"/>
+                <w:b w:val="1"/>
+                <w:i w:val="0"/>
+                <w:smallCaps w:val="0"/>
+                <w:strike w:val="0"/>
+                <w:color w:val="000000"/>
+                <w:sz w:val="24"/>
+                <w:szCs w:val="24"/>
+                <w:u w:val="none"/>
+                <w:shd w:fill="auto" w:val="clear"/>
+                <w:vertAlign w:val="baseline"/>
+                <w:rtl w:val="0"/>
+              </w:rPr>
+              <w:t xml:space="preserve">3. ¿En qué contextos podemos usar cuestionarios?</w:t>
+              <w:tab/>
+              <w:t xml:space="preserve">3</w:t>
+            </w:r>
+          </w:hyperlink>
+          <w:r>
+            <w:rPr>
+              <w:rtl w:val="0"/>
+            </w:rPr>
+          </w:r>
+        </w:p>
+        <w:p>
+          <w:pPr>
+            <w:tabs>
+              <w:tab w:val="right" w:leader="none" w:pos="12000"/>
+            </w:tabs>
+            <w:spacing w:after="0" w:before="60" w:lineRule="auto"/>
+            <w:ind w:left="360" w:firstLine="0"/>
+            <w:jc w:val="left"/>
+            <w:rPr>
+              <w:color w:val="000000"/>
+              <w:u w:val="none"/>
+            </w:rPr>
+          </w:pPr>
+          <w:hyperlink w:anchor="_b49qrq1lciwq">
+            <w:r>
+              <w:rPr>
+                <w:rFonts w:ascii="Calibri" w:cs="Calibri" w:eastAsia="Calibri" w:hAnsi="Calibri"/>
+                <w:b w:val="0"/>
+                <w:i w:val="0"/>
+                <w:smallCaps w:val="0"/>
+                <w:strike w:val="0"/>
+                <w:color w:val="000000"/>
+                <w:sz w:val="24"/>
+                <w:szCs w:val="24"/>
+                <w:u w:val="none"/>
+                <w:shd w:fill="auto" w:val="clear"/>
+                <w:vertAlign w:val="baseline"/>
+                <w:rtl w:val="0"/>
+              </w:rPr>
+              <w:t xml:space="preserve">3.1  Cuestionarios para evaluar al alumno.</w:t>
+              <w:tab/>
+              <w:t xml:space="preserve">3</w:t>
+            </w:r>
+          </w:hyperlink>
+          <w:r>
+            <w:rPr>
+              <w:rtl w:val="0"/>
+            </w:rPr>
+          </w:r>
+        </w:p>
+        <w:p>
+          <w:pPr>
+            <w:tabs>
+              <w:tab w:val="right" w:leader="none" w:pos="12000"/>
+            </w:tabs>
+            <w:spacing w:after="0" w:before="60" w:lineRule="auto"/>
+            <w:ind w:left="360" w:firstLine="0"/>
+            <w:jc w:val="left"/>
+            <w:rPr>
+              <w:color w:val="000000"/>
+              <w:u w:val="none"/>
+            </w:rPr>
+          </w:pPr>
+          <w:hyperlink w:anchor="_9junptjy3u3t">
+            <w:r>
+              <w:rPr>
+                <w:rFonts w:ascii="Calibri" w:cs="Calibri" w:eastAsia="Calibri" w:hAnsi="Calibri"/>
+                <w:b w:val="0"/>
+                <w:i w:val="0"/>
+                <w:smallCaps w:val="0"/>
+                <w:strike w:val="0"/>
+                <w:color w:val="000000"/>
+                <w:sz w:val="24"/>
+                <w:szCs w:val="24"/>
+                <w:u w:val="none"/>
+                <w:shd w:fill="auto" w:val="clear"/>
+                <w:vertAlign w:val="baseline"/>
+                <w:rtl w:val="0"/>
+              </w:rPr>
+              <w:t xml:space="preserve">3.2  Cuestionarios para consolidar conocimientos.</w:t>
+              <w:tab/>
+              <w:t xml:space="preserve">4</w:t>
+            </w:r>
+          </w:hyperlink>
+          <w:r>
+            <w:rPr>
+              <w:rtl w:val="0"/>
+            </w:rPr>
+          </w:r>
+        </w:p>
+        <w:p>
+          <w:pPr>
+            <w:tabs>
+              <w:tab w:val="right" w:leader="none" w:pos="12000"/>
+            </w:tabs>
+            <w:spacing w:after="0" w:before="60" w:lineRule="auto"/>
+            <w:ind w:left="360" w:firstLine="0"/>
+            <w:jc w:val="left"/>
+            <w:rPr>
+              <w:color w:val="000000"/>
+              <w:u w:val="none"/>
+            </w:rPr>
+          </w:pPr>
+          <w:hyperlink w:anchor="_hyfahpgw6muv">
+            <w:r>
+              <w:rPr>
+                <w:rFonts w:ascii="Calibri" w:cs="Calibri" w:eastAsia="Calibri" w:hAnsi="Calibri"/>
+                <w:b w:val="0"/>
+                <w:i w:val="0"/>
+                <w:smallCaps w:val="0"/>
+                <w:strike w:val="0"/>
+                <w:color w:val="000000"/>
+                <w:sz w:val="24"/>
+                <w:szCs w:val="24"/>
+                <w:u w:val="none"/>
+                <w:shd w:fill="auto" w:val="clear"/>
+                <w:vertAlign w:val="baseline"/>
+                <w:rtl w:val="0"/>
+              </w:rPr>
+              <w:t xml:space="preserve">3.3  Cuestionarios para detectar conocimientos previos.</w:t>
+              <w:tab/>
+              <w:t xml:space="preserve">4</w:t>
+            </w:r>
+          </w:hyperlink>
+          <w:r>
+            <w:rPr>
+              <w:rtl w:val="0"/>
+            </w:rPr>
+          </w:r>
+        </w:p>
+        <w:p>
+          <w:pPr>
+            <w:tabs>
+              <w:tab w:val="right" w:leader="none" w:pos="12000"/>
+            </w:tabs>
+            <w:spacing w:after="0" w:before="60" w:lineRule="auto"/>
+            <w:ind w:left="360" w:firstLine="0"/>
+            <w:jc w:val="left"/>
+            <w:rPr>
+              <w:color w:val="000000"/>
+              <w:u w:val="none"/>
+            </w:rPr>
+          </w:pPr>
+          <w:hyperlink w:anchor="_60x5gmnbptu4">
+            <w:r>
+              <w:rPr>
+                <w:rFonts w:ascii="Calibri" w:cs="Calibri" w:eastAsia="Calibri" w:hAnsi="Calibri"/>
+                <w:b w:val="0"/>
+                <w:i w:val="0"/>
+                <w:smallCaps w:val="0"/>
+                <w:strike w:val="0"/>
+                <w:color w:val="000000"/>
+                <w:sz w:val="24"/>
+                <w:szCs w:val="24"/>
+                <w:u w:val="none"/>
+                <w:shd w:fill="auto" w:val="clear"/>
+                <w:vertAlign w:val="baseline"/>
+                <w:rtl w:val="0"/>
+              </w:rPr>
+              <w:t xml:space="preserve">3.4  Cuestionarios para conocer progreso/repaso/detección de carencias.</w:t>
+              <w:tab/>
+              <w:t xml:space="preserve">4</w:t>
+            </w:r>
+          </w:hyperlink>
+          <w:r>
+            <w:rPr>
+              <w:rtl w:val="0"/>
+            </w:rPr>
+          </w:r>
+        </w:p>
+        <w:p>
+          <w:pPr>
+            <w:tabs>
+              <w:tab w:val="right" w:leader="none" w:pos="12000"/>
+            </w:tabs>
+            <w:spacing w:after="0" w:before="60" w:lineRule="auto"/>
+            <w:ind w:left="360" w:firstLine="0"/>
+            <w:jc w:val="left"/>
+            <w:rPr>
+              <w:color w:val="000000"/>
+              <w:u w:val="none"/>
+            </w:rPr>
+          </w:pPr>
+          <w:hyperlink w:anchor="_ygqf76jlcs28">
+            <w:r>
+              <w:rPr>
+                <w:rFonts w:ascii="Calibri" w:cs="Calibri" w:eastAsia="Calibri" w:hAnsi="Calibri"/>
+                <w:b w:val="0"/>
+                <w:i w:val="0"/>
+                <w:smallCaps w:val="0"/>
+                <w:strike w:val="0"/>
+                <w:color w:val="000000"/>
+                <w:sz w:val="24"/>
+                <w:szCs w:val="24"/>
+                <w:u w:val="none"/>
+                <w:shd w:fill="auto" w:val="clear"/>
+                <w:vertAlign w:val="baseline"/>
+                <w:rtl w:val="0"/>
+              </w:rPr>
+              <w:t xml:space="preserve">3.5  Cuestionarios para formar grupos.</w:t>
+              <w:tab/>
+              <w:t xml:space="preserve">5</w:t>
+            </w:r>
+          </w:hyperlink>
+          <w:r>
+            <w:rPr>
+              <w:rtl w:val="0"/>
+            </w:rPr>
+          </w:r>
+        </w:p>
+        <w:p>
+          <w:pPr>
+            <w:tabs>
+              <w:tab w:val="right" w:leader="none" w:pos="12000"/>
+            </w:tabs>
+            <w:spacing w:after="0" w:before="60" w:lineRule="auto"/>
+            <w:ind w:left="360" w:firstLine="0"/>
+            <w:jc w:val="left"/>
+            <w:rPr>
+              <w:color w:val="000000"/>
+              <w:u w:val="none"/>
+            </w:rPr>
+          </w:pPr>
+          <w:hyperlink w:anchor="_ibrvga4k8ew1">
+            <w:r>
+              <w:rPr>
+                <w:rFonts w:ascii="Calibri" w:cs="Calibri" w:eastAsia="Calibri" w:hAnsi="Calibri"/>
+                <w:b w:val="0"/>
+                <w:i w:val="0"/>
+                <w:smallCaps w:val="0"/>
+                <w:strike w:val="0"/>
+                <w:color w:val="000000"/>
+                <w:sz w:val="24"/>
+                <w:szCs w:val="24"/>
+                <w:u w:val="none"/>
+                <w:shd w:fill="auto" w:val="clear"/>
+                <w:vertAlign w:val="baseline"/>
+                <w:rtl w:val="0"/>
+              </w:rPr>
+              <w:t xml:space="preserve">3.6  Cuestionarios para autoevaluarse y para evaluar a otros alumnos (coevaluación).</w:t>
+              <w:tab/>
+              <w:t xml:space="preserve">5</w:t>
+            </w:r>
+          </w:hyperlink>
+          <w:r>
+            <w:rPr>
+              <w:rtl w:val="0"/>
+            </w:rPr>
+          </w:r>
+        </w:p>
+        <w:p>
+          <w:pPr>
+            <w:tabs>
+              <w:tab w:val="right" w:leader="none" w:pos="12000"/>
+            </w:tabs>
+            <w:spacing w:after="0" w:before="60" w:lineRule="auto"/>
+            <w:ind w:left="360" w:firstLine="0"/>
+            <w:jc w:val="left"/>
+            <w:rPr>
+              <w:color w:val="000000"/>
+              <w:u w:val="none"/>
+            </w:rPr>
+          </w:pPr>
+          <w:hyperlink w:anchor="_i1nxz0fw2krl">
+            <w:r>
+              <w:rPr>
+                <w:rFonts w:ascii="Calibri" w:cs="Calibri" w:eastAsia="Calibri" w:hAnsi="Calibri"/>
+                <w:b w:val="0"/>
+                <w:i w:val="0"/>
+                <w:smallCaps w:val="0"/>
+                <w:strike w:val="0"/>
+                <w:color w:val="000000"/>
+                <w:sz w:val="24"/>
+                <w:szCs w:val="24"/>
+                <w:u w:val="none"/>
+                <w:shd w:fill="auto" w:val="clear"/>
+                <w:vertAlign w:val="baseline"/>
+                <w:rtl w:val="0"/>
+              </w:rPr>
+              <w:t xml:space="preserve">3.7  Cuestionarios para evaluar recursos, proceso de aprendizaje y profesorado</w:t>
+              <w:tab/>
+              <w:t xml:space="preserve">5</w:t>
+            </w:r>
+          </w:hyperlink>
+          <w:r>
+            <w:rPr>
+              <w:rtl w:val="0"/>
+            </w:rPr>
+          </w:r>
+        </w:p>
+        <w:p>
+          <w:pPr>
+            <w:tabs>
+              <w:tab w:val="right" w:leader="none" w:pos="12000"/>
+            </w:tabs>
+            <w:spacing w:after="0" w:before="60" w:lineRule="auto"/>
+            <w:jc w:val="left"/>
+            <w:rPr>
+              <w:b w:val="1"/>
+              <w:color w:val="000000"/>
+              <w:u w:val="none"/>
+            </w:rPr>
+          </w:pPr>
+          <w:hyperlink w:anchor="_kzo808qrd9yz">
+            <w:r>
+              <w:rPr>
+                <w:rFonts w:ascii="Calibri" w:cs="Calibri" w:eastAsia="Calibri" w:hAnsi="Calibri"/>
+                <w:b w:val="1"/>
+                <w:i w:val="0"/>
+                <w:smallCaps w:val="0"/>
+                <w:strike w:val="0"/>
+                <w:color w:val="000000"/>
+                <w:sz w:val="24"/>
+                <w:szCs w:val="24"/>
+                <w:u w:val="none"/>
+                <w:shd w:fill="auto" w:val="clear"/>
+                <w:vertAlign w:val="baseline"/>
+                <w:rtl w:val="0"/>
+              </w:rPr>
+              <w:t xml:space="preserve">4. Privacidad en los cuestionarios</w:t>
+              <w:tab/>
+              <w:t xml:space="preserve">6</w:t>
+            </w:r>
+          </w:hyperlink>
+          <w:r>
+            <w:rPr>
+              <w:rtl w:val="0"/>
+            </w:rPr>
+          </w:r>
+        </w:p>
+        <w:p>
+          <w:pPr>
+            <w:tabs>
+              <w:tab w:val="right" w:leader="none" w:pos="12000"/>
+            </w:tabs>
+            <w:spacing w:after="0" w:before="60" w:lineRule="auto"/>
+            <w:jc w:val="left"/>
+            <w:rPr>
+              <w:b w:val="1"/>
+              <w:color w:val="000000"/>
+              <w:u w:val="none"/>
+            </w:rPr>
+          </w:pPr>
+          <w:hyperlink w:anchor="_9tczrgdp4etq">
+            <w:r>
+              <w:rPr>
+                <w:rFonts w:ascii="Calibri" w:cs="Calibri" w:eastAsia="Calibri" w:hAnsi="Calibri"/>
+                <w:b w:val="1"/>
+                <w:i w:val="0"/>
+                <w:smallCaps w:val="0"/>
+                <w:strike w:val="0"/>
+                <w:color w:val="000000"/>
+                <w:sz w:val="24"/>
+                <w:szCs w:val="24"/>
+                <w:u w:val="none"/>
+                <w:shd w:fill="auto" w:val="clear"/>
+                <w:vertAlign w:val="baseline"/>
+                <w:rtl w:val="0"/>
+              </w:rPr>
+              <w:t xml:space="preserve">5. Analizando cuestionarios</w:t>
+              <w:tab/>
+              <w:t xml:space="preserve">6</w:t>
+            </w:r>
+          </w:hyperlink>
+          <w:r>
+            <w:rPr>
+              <w:rtl w:val="0"/>
+            </w:rPr>
+          </w:r>
+        </w:p>
+        <w:p>
+          <w:pPr>
+            <w:tabs>
+              <w:tab w:val="right" w:leader="none" w:pos="12000"/>
+            </w:tabs>
+            <w:spacing w:after="0" w:before="60" w:lineRule="auto"/>
+            <w:ind w:left="360" w:firstLine="0"/>
+            <w:jc w:val="left"/>
+            <w:rPr>
+              <w:color w:val="000000"/>
+              <w:u w:val="none"/>
+            </w:rPr>
+          </w:pPr>
+          <w:hyperlink w:anchor="_1wcjh58b61g4">
+            <w:r>
+              <w:rPr>
+                <w:rFonts w:ascii="Calibri" w:cs="Calibri" w:eastAsia="Calibri" w:hAnsi="Calibri"/>
+                <w:b w:val="0"/>
+                <w:i w:val="0"/>
+                <w:smallCaps w:val="0"/>
+                <w:strike w:val="0"/>
+                <w:color w:val="000000"/>
+                <w:sz w:val="24"/>
+                <w:szCs w:val="24"/>
+                <w:u w:val="none"/>
+                <w:shd w:fill="auto" w:val="clear"/>
+                <w:vertAlign w:val="baseline"/>
+                <w:rtl w:val="0"/>
+              </w:rPr>
+              <w:t xml:space="preserve">5.1  ¿Qué objetivos relacionados podemos definir?</w:t>
+              <w:tab/>
+              <w:t xml:space="preserve">6</w:t>
+            </w:r>
+          </w:hyperlink>
+          <w:r>
+            <w:rPr>
+              <w:rtl w:val="0"/>
+            </w:rPr>
+          </w:r>
+        </w:p>
+        <w:p>
+          <w:pPr>
+            <w:tabs>
+              <w:tab w:val="right" w:leader="none" w:pos="12000"/>
+            </w:tabs>
+            <w:spacing w:after="0" w:before="60" w:lineRule="auto"/>
+            <w:ind w:left="360" w:firstLine="0"/>
+            <w:jc w:val="left"/>
+            <w:rPr>
+              <w:color w:val="000000"/>
+              <w:u w:val="none"/>
+            </w:rPr>
+          </w:pPr>
+          <w:hyperlink w:anchor="_2g4ecs1a0pk0">
+            <w:r>
+              <w:rPr>
+                <w:rFonts w:ascii="Calibri" w:cs="Calibri" w:eastAsia="Calibri" w:hAnsi="Calibri"/>
+                <w:b w:val="0"/>
+                <w:i w:val="0"/>
+                <w:smallCaps w:val="0"/>
+                <w:strike w:val="0"/>
+                <w:color w:val="000000"/>
+                <w:sz w:val="24"/>
+                <w:szCs w:val="24"/>
+                <w:u w:val="none"/>
+                <w:shd w:fill="auto" w:val="clear"/>
+                <w:vertAlign w:val="baseline"/>
+                <w:rtl w:val="0"/>
+              </w:rPr>
+              <w:t xml:space="preserve">5.2  ¿Qué métricas podemos utilizar?</w:t>
+              <w:tab/>
+              <w:t xml:space="preserve">7</w:t>
+            </w:r>
+          </w:hyperlink>
+          <w:r>
+            <w:rPr>
+              <w:rtl w:val="0"/>
+            </w:rPr>
+          </w:r>
+        </w:p>
+        <w:p>
+          <w:pPr>
+            <w:tabs>
+              <w:tab w:val="right" w:leader="none" w:pos="12000"/>
+            </w:tabs>
+            <w:spacing w:after="0" w:before="60" w:lineRule="auto"/>
+            <w:ind w:left="360" w:firstLine="0"/>
+            <w:jc w:val="left"/>
+            <w:rPr>
+              <w:color w:val="000000"/>
+              <w:u w:val="none"/>
+            </w:rPr>
+          </w:pPr>
+          <w:hyperlink w:anchor="_ectvljaldmhq">
+            <w:r>
+              <w:rPr>
+                <w:rFonts w:ascii="Calibri" w:cs="Calibri" w:eastAsia="Calibri" w:hAnsi="Calibri"/>
+                <w:b w:val="0"/>
+                <w:i w:val="0"/>
+                <w:smallCaps w:val="0"/>
+                <w:strike w:val="0"/>
+                <w:color w:val="000000"/>
+                <w:sz w:val="24"/>
+                <w:szCs w:val="24"/>
+                <w:u w:val="none"/>
+                <w:shd w:fill="auto" w:val="clear"/>
+                <w:vertAlign w:val="baseline"/>
+                <w:rtl w:val="0"/>
+              </w:rPr>
+              <w:t xml:space="preserve">5.3  ¿Qué elementos podemos analizar?</w:t>
+              <w:tab/>
+              <w:t xml:space="preserve">8</w:t>
+            </w:r>
+          </w:hyperlink>
+          <w:r>
+            <w:rPr>
+              <w:rtl w:val="0"/>
+            </w:rPr>
+          </w:r>
+        </w:p>
+        <w:p>
+          <w:pPr>
+            <w:tabs>
+              <w:tab w:val="right" w:leader="none" w:pos="12000"/>
+            </w:tabs>
+            <w:spacing w:after="0" w:before="60" w:lineRule="auto"/>
+            <w:ind w:left="360" w:firstLine="0"/>
+            <w:jc w:val="left"/>
+            <w:rPr>
+              <w:color w:val="000000"/>
+              <w:u w:val="none"/>
+            </w:rPr>
+          </w:pPr>
+          <w:hyperlink w:anchor="_1cpl2u42j9uq">
+            <w:r>
+              <w:rPr>
+                <w:rFonts w:ascii="Calibri" w:cs="Calibri" w:eastAsia="Calibri" w:hAnsi="Calibri"/>
+                <w:b w:val="0"/>
+                <w:i w:val="0"/>
+                <w:smallCaps w:val="0"/>
+                <w:strike w:val="0"/>
+                <w:color w:val="000000"/>
+                <w:sz w:val="24"/>
+                <w:szCs w:val="24"/>
+                <w:u w:val="none"/>
+                <w:shd w:fill="auto" w:val="clear"/>
+                <w:vertAlign w:val="baseline"/>
+                <w:rtl w:val="0"/>
+              </w:rPr>
+              <w:t xml:space="preserve">5.4  ¿Cómo podemos presentar la información obtenida?</w:t>
+              <w:tab/>
+              <w:t xml:space="preserve">9</w:t>
+            </w:r>
+          </w:hyperlink>
+          <w:r>
+            <w:rPr>
+              <w:rtl w:val="0"/>
+            </w:rPr>
+          </w:r>
+        </w:p>
+        <w:p>
+          <w:pPr>
+            <w:tabs>
+              <w:tab w:val="right" w:leader="none" w:pos="12000"/>
+            </w:tabs>
+            <w:spacing w:after="0" w:before="60" w:lineRule="auto"/>
+            <w:ind w:left="360" w:firstLine="0"/>
+            <w:jc w:val="left"/>
+            <w:rPr>
+              <w:color w:val="000000"/>
+              <w:u w:val="none"/>
+            </w:rPr>
+          </w:pPr>
+          <w:hyperlink w:anchor="_updtshbman32">
+            <w:r>
+              <w:rPr>
+                <w:rFonts w:ascii="Calibri" w:cs="Calibri" w:eastAsia="Calibri" w:hAnsi="Calibri"/>
+                <w:b w:val="0"/>
+                <w:i w:val="0"/>
+                <w:smallCaps w:val="0"/>
+                <w:strike w:val="0"/>
+                <w:color w:val="000000"/>
+                <w:sz w:val="24"/>
+                <w:szCs w:val="24"/>
+                <w:u w:val="none"/>
+                <w:shd w:fill="auto" w:val="clear"/>
+                <w:vertAlign w:val="baseline"/>
+                <w:rtl w:val="0"/>
+              </w:rPr>
+              <w:t xml:space="preserve">5.5  ¿Qué actuaciones podemos realizar con los alumnos?</w:t>
+              <w:tab/>
+              <w:t xml:space="preserve">10</w:t>
+            </w:r>
+          </w:hyperlink>
+          <w:r>
+            <w:rPr>
+              <w:rtl w:val="0"/>
+            </w:rPr>
+          </w:r>
+        </w:p>
+        <w:p>
+          <w:pPr>
+            <w:tabs>
+              <w:tab w:val="right" w:leader="none" w:pos="12000"/>
+            </w:tabs>
+            <w:spacing w:after="0" w:before="60" w:lineRule="auto"/>
+            <w:ind w:left="360" w:firstLine="0"/>
+            <w:jc w:val="left"/>
+            <w:rPr>
+              <w:color w:val="000000"/>
+              <w:u w:val="none"/>
+            </w:rPr>
+          </w:pPr>
+          <w:hyperlink w:anchor="_gi63xyhh8c7t">
+            <w:r>
+              <w:rPr>
+                <w:rFonts w:ascii="Calibri" w:cs="Calibri" w:eastAsia="Calibri" w:hAnsi="Calibri"/>
+                <w:b w:val="0"/>
+                <w:i w:val="0"/>
+                <w:smallCaps w:val="0"/>
+                <w:strike w:val="0"/>
+                <w:color w:val="000000"/>
+                <w:sz w:val="24"/>
+                <w:szCs w:val="24"/>
+                <w:u w:val="none"/>
+                <w:shd w:fill="auto" w:val="clear"/>
+                <w:vertAlign w:val="baseline"/>
+                <w:rtl w:val="0"/>
+              </w:rPr>
+              <w:t xml:space="preserve">5.6  ¿Qué actuaciones podemos realizar sobre recursos, profesorado y proceso de aprendizaje?</w:t>
+              <w:tab/>
+              <w:t xml:space="preserve">10</w:t>
+            </w:r>
+          </w:hyperlink>
+          <w:r>
+            <w:rPr>
+              <w:rtl w:val="0"/>
+            </w:rPr>
+          </w:r>
+        </w:p>
+        <w:p>
+          <w:pPr>
+            <w:tabs>
+              <w:tab w:val="right" w:leader="none" w:pos="12000"/>
+            </w:tabs>
+            <w:spacing w:after="0" w:before="60" w:lineRule="auto"/>
+            <w:jc w:val="left"/>
+            <w:rPr>
+              <w:b w:val="1"/>
+              <w:color w:val="000000"/>
+              <w:u w:val="none"/>
+            </w:rPr>
+          </w:pPr>
+          <w:hyperlink w:anchor="_i0hw9jvczx2f">
+            <w:r>
+              <w:rPr>
+                <w:rFonts w:ascii="Calibri" w:cs="Calibri" w:eastAsia="Calibri" w:hAnsi="Calibri"/>
+                <w:b w:val="1"/>
+                <w:i w:val="0"/>
+                <w:smallCaps w:val="0"/>
+                <w:strike w:val="0"/>
+                <w:color w:val="000000"/>
+                <w:sz w:val="24"/>
+                <w:szCs w:val="24"/>
+                <w:u w:val="none"/>
+                <w:shd w:fill="auto" w:val="clear"/>
+                <w:vertAlign w:val="baseline"/>
+                <w:rtl w:val="0"/>
+              </w:rPr>
+              <w:t xml:space="preserve">6. Conclusión</w:t>
+              <w:tab/>
+              <w:t xml:space="preserve">10</w:t>
+            </w:r>
+          </w:hyperlink>
+          <w:r>
+            <w:rPr>
+              <w:rtl w:val="0"/>
+            </w:rPr>
+          </w:r>
+        </w:p>
+        <w:p>
+          <w:pPr>
+            <w:tabs>
+              <w:tab w:val="right" w:leader="none" w:pos="12000"/>
+            </w:tabs>
+            <w:spacing w:after="0" w:before="60" w:lineRule="auto"/>
+            <w:jc w:val="left"/>
+            <w:rPr>
+              <w:b w:val="1"/>
+              <w:color w:val="000000"/>
+              <w:u w:val="none"/>
+            </w:rPr>
+          </w:pPr>
+          <w:hyperlink w:anchor="_6mthzm8fdk9x">
+            <w:r>
+              <w:rPr>
+                <w:rFonts w:ascii="Calibri" w:cs="Calibri" w:eastAsia="Calibri" w:hAnsi="Calibri"/>
+                <w:b w:val="1"/>
+                <w:i w:val="0"/>
+                <w:smallCaps w:val="0"/>
+                <w:strike w:val="0"/>
+                <w:color w:val="000000"/>
+                <w:sz w:val="24"/>
+                <w:szCs w:val="24"/>
+                <w:u w:val="none"/>
+                <w:shd w:fill="auto" w:val="clear"/>
+                <w:vertAlign w:val="baseline"/>
+                <w:rtl w:val="0"/>
+              </w:rPr>
+              <w:t xml:space="preserve">7. Bibliografía</w:t>
+              <w:tab/>
+              <w:t xml:space="preserve">10</w:t>
+            </w:r>
+          </w:hyperlink>
+          <w:r>
+            <w:rPr>
+              <w:rtl w:val="0"/>
+            </w:rPr>
+          </w:r>
+          <w:r>
+            <w:fldChar w:fldCharType="end"/>
+          </w:r>
+        </w:p>
+      </w:sdtContent>
+    </w:sdt>
     <w:p>
       <w:pPr>
         <w:keepNext w:val="1"/>
@@ -835,2007 +1655,10 @@
         <w:rPr>
           <w:rFonts w:ascii="Verdana" w:cs="Verdana" w:eastAsia="Verdana" w:hAnsi="Verdana"/>
           <w:b w:val="1"/>
-          <w:i w:val="0"/>
           <w:smallCaps w:val="1"/>
-          <w:strike w:val="0"/>
-          <w:color w:val="000000"/>
           <w:sz w:val="16"/>
           <w:szCs w:val="16"/>
-          <w:u w:val="none"/>
-          <w:shd w:fill="auto" w:val="clear"/>
-          <w:vertAlign w:val="baseline"/>
-        </w:rPr>
-      </w:pPr>
-      <w:r>
-        <w:rPr>
-          <w:rFonts w:ascii="Verdana" w:cs="Verdana" w:eastAsia="Verdana" w:hAnsi="Verdana"/>
-          <w:b w:val="1"/>
-          <w:i w:val="0"/>
-          <w:smallCaps w:val="1"/>
-          <w:strike w:val="0"/>
-          <w:color w:val="000000"/>
-          <w:sz w:val="16"/>
-          <w:szCs w:val="16"/>
-          <w:u w:val="none"/>
-          <w:shd w:fill="auto" w:val="clear"/>
-          <w:vertAlign w:val="baseline"/>
-          <w:rtl w:val="0"/>
-        </w:rPr>
-        <w:t xml:space="preserve">Índice de contenido</w:t>
-      </w:r>
-    </w:p>
-    <w:sdt>
-      <w:sdtPr>
-        <w:docPartObj>
-          <w:docPartGallery w:val="Table of Contents"/>
-          <w:docPartUnique w:val="1"/>
-        </w:docPartObj>
-      </w:sdtPr>
-      <w:sdtContent>
-        <w:p>
-          <w:pPr>
-            <w:pageBreakBefore w:val="0"/>
-            <w:tabs>
-              <w:tab w:val="right" w:pos="9637.511811023622"/>
-            </w:tabs>
-            <w:spacing w:before="80" w:line="240" w:lineRule="auto"/>
-            <w:ind w:left="0" w:firstLine="0"/>
-            <w:rPr>
-              <w:rFonts w:ascii="Verdana" w:cs="Verdana" w:eastAsia="Verdana" w:hAnsi="Verdana"/>
-              <w:b w:val="1"/>
-              <w:i w:val="0"/>
-              <w:smallCaps w:val="0"/>
-              <w:strike w:val="0"/>
-              <w:color w:val="000000"/>
-              <w:sz w:val="16"/>
-              <w:szCs w:val="16"/>
-              <w:u w:val="none"/>
-              <w:shd w:fill="auto" w:val="clear"/>
-              <w:vertAlign w:val="baseline"/>
-            </w:rPr>
-          </w:pPr>
-          <w:r>
-            <w:fldChar w:fldCharType="begin"/>
-            <w:instrText xml:space="preserve"> TOC \h \u \z </w:instrText>
-            <w:fldChar w:fldCharType="separate"/>
-          </w:r>
-          <w:r>
-            <w:rPr>
-              <w:rFonts w:ascii="Verdana" w:cs="Verdana" w:eastAsia="Verdana" w:hAnsi="Verdana"/>
-              <w:b w:val="1"/>
-              <w:i w:val="0"/>
-              <w:smallCaps w:val="1"/>
-              <w:strike w:val="0"/>
-              <w:color w:val="000000"/>
-              <w:sz w:val="16"/>
-              <w:szCs w:val="16"/>
-              <w:u w:val="none"/>
-              <w:shd w:fill="auto" w:val="clear"/>
-              <w:vertAlign w:val="baseline"/>
-              <w:rtl w:val="0"/>
-            </w:rPr>
-            <w:t xml:space="preserve">1. </w:t>
-          </w:r>
-          <w:hyperlink w:anchor="_ge43nvu7ywtj">
-            <w:r>
-              <w:rPr>
-                <w:rFonts w:ascii="Verdana" w:cs="Verdana" w:eastAsia="Verdana" w:hAnsi="Verdana"/>
-                <w:b w:val="1"/>
-                <w:i w:val="0"/>
-                <w:smallCaps w:val="0"/>
-                <w:strike w:val="0"/>
-                <w:color w:val="000000"/>
-                <w:sz w:val="16"/>
-                <w:szCs w:val="16"/>
-                <w:u w:val="none"/>
-                <w:shd w:fill="auto" w:val="clear"/>
-                <w:vertAlign w:val="baseline"/>
-                <w:rtl w:val="0"/>
-              </w:rPr>
-              <w:t xml:space="preserve">Introducción</w:t>
-            </w:r>
-          </w:hyperlink>
-          <w:r>
-            <w:rPr>
-              <w:rFonts w:ascii="Verdana" w:cs="Verdana" w:eastAsia="Verdana" w:hAnsi="Verdana"/>
-              <w:b w:val="1"/>
-              <w:i w:val="0"/>
-              <w:smallCaps w:val="0"/>
-              <w:strike w:val="0"/>
-              <w:color w:val="000000"/>
-              <w:sz w:val="16"/>
-              <w:szCs w:val="16"/>
-              <w:u w:val="none"/>
-              <w:shd w:fill="auto" w:val="clear"/>
-              <w:vertAlign w:val="baseline"/>
-              <w:rtl w:val="0"/>
-            </w:rPr>
-            <w:tab/>
-          </w:r>
-          <w:r>
-            <w:fldChar w:fldCharType="begin"/>
-            <w:instrText xml:space="preserve"> PAGEREF _ge43nvu7ywtj \h </w:instrText>
-            <w:fldChar w:fldCharType="separate"/>
-          </w:r>
-          <w:r>
-            <w:rPr>
-              <w:rFonts w:ascii="Verdana" w:cs="Verdana" w:eastAsia="Verdana" w:hAnsi="Verdana"/>
-              <w:b w:val="1"/>
-              <w:i w:val="0"/>
-              <w:smallCaps w:val="0"/>
-              <w:strike w:val="0"/>
-              <w:color w:val="000000"/>
-              <w:sz w:val="16"/>
-              <w:szCs w:val="16"/>
-              <w:u w:val="none"/>
-              <w:shd w:fill="auto" w:val="clear"/>
-              <w:vertAlign w:val="baseline"/>
-              <w:rtl w:val="0"/>
-            </w:rPr>
-            <w:t xml:space="preserve">3</w:t>
-          </w:r>
-          <w:r>
-            <w:fldChar w:fldCharType="end"/>
-          </w:r>
-          <w:r>
-            <w:rPr>
-              <w:rtl w:val="0"/>
-            </w:rPr>
-          </w:r>
-        </w:p>
-        <w:p>
-          <w:pPr>
-            <w:pageBreakBefore w:val="0"/>
-            <w:tabs>
-              <w:tab w:val="right" w:pos="9637.511811023622"/>
-            </w:tabs>
-            <w:spacing w:before="200" w:line="240" w:lineRule="auto"/>
-            <w:ind w:left="0" w:firstLine="0"/>
-            <w:rPr>
-              <w:rFonts w:ascii="Verdana" w:cs="Verdana" w:eastAsia="Verdana" w:hAnsi="Verdana"/>
-              <w:b w:val="1"/>
-              <w:i w:val="0"/>
-              <w:smallCaps w:val="0"/>
-              <w:strike w:val="0"/>
-              <w:color w:val="000000"/>
-              <w:sz w:val="16"/>
-              <w:szCs w:val="16"/>
-              <w:u w:val="none"/>
-              <w:shd w:fill="auto" w:val="clear"/>
-              <w:vertAlign w:val="baseline"/>
-            </w:rPr>
-          </w:pPr>
-          <w:r>
-            <w:rPr>
-              <w:rFonts w:ascii="Verdana" w:cs="Verdana" w:eastAsia="Verdana" w:hAnsi="Verdana"/>
-              <w:b w:val="1"/>
-              <w:smallCaps w:val="1"/>
-              <w:sz w:val="16"/>
-              <w:szCs w:val="16"/>
-              <w:rtl w:val="0"/>
-            </w:rPr>
-            <w:t xml:space="preserve">2. </w:t>
-          </w:r>
-          <w:hyperlink w:anchor="_6aitq3odqz1f">
-            <w:r>
-              <w:rPr>
-                <w:rFonts w:ascii="Verdana" w:cs="Verdana" w:eastAsia="Verdana" w:hAnsi="Verdana"/>
-                <w:b w:val="1"/>
-                <w:i w:val="0"/>
-                <w:smallCaps w:val="0"/>
-                <w:strike w:val="0"/>
-                <w:color w:val="000000"/>
-                <w:sz w:val="16"/>
-                <w:szCs w:val="16"/>
-                <w:u w:val="none"/>
-                <w:shd w:fill="auto" w:val="clear"/>
-                <w:vertAlign w:val="baseline"/>
-                <w:rtl w:val="0"/>
-              </w:rPr>
-              <w:t xml:space="preserve">¿Qué es un cuestionario?</w:t>
-            </w:r>
-          </w:hyperlink>
-          <w:r>
-            <w:rPr>
-              <w:rFonts w:ascii="Verdana" w:cs="Verdana" w:eastAsia="Verdana" w:hAnsi="Verdana"/>
-              <w:b w:val="1"/>
-              <w:i w:val="0"/>
-              <w:smallCaps w:val="0"/>
-              <w:strike w:val="0"/>
-              <w:color w:val="000000"/>
-              <w:sz w:val="16"/>
-              <w:szCs w:val="16"/>
-              <w:u w:val="none"/>
-              <w:shd w:fill="auto" w:val="clear"/>
-              <w:vertAlign w:val="baseline"/>
-              <w:rtl w:val="0"/>
-            </w:rPr>
-            <w:tab/>
-          </w:r>
-          <w:r>
-            <w:fldChar w:fldCharType="begin"/>
-            <w:instrText xml:space="preserve"> PAGEREF _6aitq3odqz1f \h </w:instrText>
-            <w:fldChar w:fldCharType="separate"/>
-          </w:r>
-          <w:r>
-            <w:rPr>
-              <w:rFonts w:ascii="Verdana" w:cs="Verdana" w:eastAsia="Verdana" w:hAnsi="Verdana"/>
-              <w:b w:val="1"/>
-              <w:i w:val="0"/>
-              <w:smallCaps w:val="0"/>
-              <w:strike w:val="0"/>
-              <w:color w:val="000000"/>
-              <w:sz w:val="16"/>
-              <w:szCs w:val="16"/>
-              <w:u w:val="none"/>
-              <w:shd w:fill="auto" w:val="clear"/>
-              <w:vertAlign w:val="baseline"/>
-              <w:rtl w:val="0"/>
-            </w:rPr>
-            <w:t xml:space="preserve">3</w:t>
-          </w:r>
-          <w:r>
-            <w:fldChar w:fldCharType="end"/>
-          </w:r>
-          <w:r>
-            <w:rPr>
-              <w:rtl w:val="0"/>
-            </w:rPr>
-          </w:r>
-        </w:p>
-        <w:p>
-          <w:pPr>
-            <w:pageBreakBefore w:val="0"/>
-            <w:tabs>
-              <w:tab w:val="right" w:pos="9637.511811023622"/>
-            </w:tabs>
-            <w:spacing w:before="200" w:line="240" w:lineRule="auto"/>
-            <w:ind w:left="0" w:firstLine="0"/>
-            <w:rPr>
-              <w:rFonts w:ascii="Verdana" w:cs="Verdana" w:eastAsia="Verdana" w:hAnsi="Verdana"/>
-              <w:b w:val="1"/>
-              <w:i w:val="0"/>
-              <w:smallCaps w:val="0"/>
-              <w:strike w:val="0"/>
-              <w:color w:val="000000"/>
-              <w:sz w:val="16"/>
-              <w:szCs w:val="16"/>
-              <w:u w:val="none"/>
-              <w:shd w:fill="auto" w:val="clear"/>
-              <w:vertAlign w:val="baseline"/>
-            </w:rPr>
-          </w:pPr>
-          <w:r>
-            <w:rPr>
-              <w:rFonts w:ascii="Verdana" w:cs="Verdana" w:eastAsia="Verdana" w:hAnsi="Verdana"/>
-              <w:b w:val="1"/>
-              <w:smallCaps w:val="1"/>
-              <w:sz w:val="16"/>
-              <w:szCs w:val="16"/>
-              <w:rtl w:val="0"/>
-            </w:rPr>
-            <w:t xml:space="preserve">3. </w:t>
-          </w:r>
-          <w:hyperlink w:anchor="_hfl1llf0niwn">
-            <w:r>
-              <w:rPr>
-                <w:rFonts w:ascii="Verdana" w:cs="Verdana" w:eastAsia="Verdana" w:hAnsi="Verdana"/>
-                <w:b w:val="1"/>
-                <w:i w:val="0"/>
-                <w:smallCaps w:val="0"/>
-                <w:strike w:val="0"/>
-                <w:color w:val="000000"/>
-                <w:sz w:val="16"/>
-                <w:szCs w:val="16"/>
-                <w:u w:val="none"/>
-                <w:shd w:fill="auto" w:val="clear"/>
-                <w:vertAlign w:val="baseline"/>
-                <w:rtl w:val="0"/>
-              </w:rPr>
-              <w:t xml:space="preserve">¿En qué contextos podemos usar cuestionarios?</w:t>
-            </w:r>
-          </w:hyperlink>
-          <w:r>
-            <w:rPr>
-              <w:rFonts w:ascii="Verdana" w:cs="Verdana" w:eastAsia="Verdana" w:hAnsi="Verdana"/>
-              <w:b w:val="1"/>
-              <w:i w:val="0"/>
-              <w:smallCaps w:val="0"/>
-              <w:strike w:val="0"/>
-              <w:color w:val="000000"/>
-              <w:sz w:val="16"/>
-              <w:szCs w:val="16"/>
-              <w:u w:val="none"/>
-              <w:shd w:fill="auto" w:val="clear"/>
-              <w:vertAlign w:val="baseline"/>
-              <w:rtl w:val="0"/>
-            </w:rPr>
-            <w:tab/>
-          </w:r>
-          <w:r>
-            <w:fldChar w:fldCharType="begin"/>
-            <w:instrText xml:space="preserve"> PAGEREF _hfl1llf0niwn \h </w:instrText>
-            <w:fldChar w:fldCharType="separate"/>
-          </w:r>
-          <w:r>
-            <w:rPr>
-              <w:rFonts w:ascii="Verdana" w:cs="Verdana" w:eastAsia="Verdana" w:hAnsi="Verdana"/>
-              <w:b w:val="1"/>
-              <w:i w:val="0"/>
-              <w:smallCaps w:val="0"/>
-              <w:strike w:val="0"/>
-              <w:color w:val="000000"/>
-              <w:sz w:val="16"/>
-              <w:szCs w:val="16"/>
-              <w:u w:val="none"/>
-              <w:shd w:fill="auto" w:val="clear"/>
-              <w:vertAlign w:val="baseline"/>
-              <w:rtl w:val="0"/>
-            </w:rPr>
-            <w:t xml:space="preserve">3</w:t>
-          </w:r>
-          <w:r>
-            <w:fldChar w:fldCharType="end"/>
-          </w:r>
-          <w:r>
-            <w:rPr>
-              <w:rtl w:val="0"/>
-            </w:rPr>
-          </w:r>
-        </w:p>
-        <w:p>
-          <w:pPr>
-            <w:pageBreakBefore w:val="0"/>
-            <w:tabs>
-              <w:tab w:val="right" w:pos="9637.511811023622"/>
-            </w:tabs>
-            <w:spacing w:before="60" w:line="240" w:lineRule="auto"/>
-            <w:ind w:left="360" w:firstLine="0"/>
-            <w:rPr>
-              <w:rFonts w:ascii="Verdana" w:cs="Verdana" w:eastAsia="Verdana" w:hAnsi="Verdana"/>
-              <w:b w:val="1"/>
-              <w:i w:val="0"/>
-              <w:smallCaps w:val="0"/>
-              <w:strike w:val="0"/>
-              <w:color w:val="000000"/>
-              <w:sz w:val="16"/>
-              <w:szCs w:val="16"/>
-              <w:u w:val="none"/>
-              <w:shd w:fill="auto" w:val="clear"/>
-              <w:vertAlign w:val="baseline"/>
-            </w:rPr>
-          </w:pPr>
-          <w:r>
-            <w:rPr>
-              <w:rFonts w:ascii="Verdana" w:cs="Verdana" w:eastAsia="Verdana" w:hAnsi="Verdana"/>
-              <w:b w:val="1"/>
-              <w:smallCaps w:val="1"/>
-              <w:sz w:val="16"/>
-              <w:szCs w:val="16"/>
-              <w:rtl w:val="0"/>
-            </w:rPr>
-            <w:t xml:space="preserve">3.1. </w:t>
-          </w:r>
-          <w:hyperlink w:anchor="_b49qrq1lciwq">
-            <w:r>
-              <w:rPr>
-                <w:rFonts w:ascii="Verdana" w:cs="Verdana" w:eastAsia="Verdana" w:hAnsi="Verdana"/>
-                <w:b w:val="1"/>
-                <w:i w:val="0"/>
-                <w:smallCaps w:val="0"/>
-                <w:strike w:val="0"/>
-                <w:color w:val="000000"/>
-                <w:sz w:val="16"/>
-                <w:szCs w:val="16"/>
-                <w:u w:val="none"/>
-                <w:shd w:fill="auto" w:val="clear"/>
-                <w:vertAlign w:val="baseline"/>
-                <w:rtl w:val="0"/>
-              </w:rPr>
-              <w:t xml:space="preserve">Cuestionarios para evaluar al alumno.</w:t>
-            </w:r>
-          </w:hyperlink>
-          <w:r>
-            <w:rPr>
-              <w:rFonts w:ascii="Verdana" w:cs="Verdana" w:eastAsia="Verdana" w:hAnsi="Verdana"/>
-              <w:b w:val="1"/>
-              <w:i w:val="0"/>
-              <w:smallCaps w:val="0"/>
-              <w:strike w:val="0"/>
-              <w:color w:val="000000"/>
-              <w:sz w:val="16"/>
-              <w:szCs w:val="16"/>
-              <w:u w:val="none"/>
-              <w:shd w:fill="auto" w:val="clear"/>
-              <w:vertAlign w:val="baseline"/>
-              <w:rtl w:val="0"/>
-            </w:rPr>
-            <w:tab/>
-          </w:r>
-          <w:r>
-            <w:fldChar w:fldCharType="begin"/>
-            <w:instrText xml:space="preserve"> PAGEREF _b49qrq1lciwq \h </w:instrText>
-            <w:fldChar w:fldCharType="separate"/>
-          </w:r>
-          <w:r>
-            <w:rPr>
-              <w:rFonts w:ascii="Verdana" w:cs="Verdana" w:eastAsia="Verdana" w:hAnsi="Verdana"/>
-              <w:b w:val="1"/>
-              <w:i w:val="0"/>
-              <w:smallCaps w:val="0"/>
-              <w:strike w:val="0"/>
-              <w:color w:val="000000"/>
-              <w:sz w:val="16"/>
-              <w:szCs w:val="16"/>
-              <w:u w:val="none"/>
-              <w:shd w:fill="auto" w:val="clear"/>
-              <w:vertAlign w:val="baseline"/>
-              <w:rtl w:val="0"/>
-            </w:rPr>
-            <w:t xml:space="preserve">3</w:t>
-          </w:r>
-          <w:r>
-            <w:fldChar w:fldCharType="end"/>
-          </w:r>
-          <w:r>
-            <w:rPr>
-              <w:rtl w:val="0"/>
-            </w:rPr>
-          </w:r>
-        </w:p>
-        <w:p>
-          <w:pPr>
-            <w:pageBreakBefore w:val="0"/>
-            <w:tabs>
-              <w:tab w:val="right" w:pos="9637.511811023622"/>
-            </w:tabs>
-            <w:spacing w:before="60" w:line="240" w:lineRule="auto"/>
-            <w:ind w:left="360" w:firstLine="0"/>
-            <w:rPr>
-              <w:rFonts w:ascii="Verdana" w:cs="Verdana" w:eastAsia="Verdana" w:hAnsi="Verdana"/>
-              <w:b w:val="1"/>
-              <w:i w:val="0"/>
-              <w:smallCaps w:val="0"/>
-              <w:strike w:val="0"/>
-              <w:color w:val="000000"/>
-              <w:sz w:val="16"/>
-              <w:szCs w:val="16"/>
-              <w:u w:val="none"/>
-              <w:shd w:fill="auto" w:val="clear"/>
-              <w:vertAlign w:val="baseline"/>
-            </w:rPr>
-          </w:pPr>
-          <w:r>
-            <w:rPr>
-              <w:rFonts w:ascii="Verdana" w:cs="Verdana" w:eastAsia="Verdana" w:hAnsi="Verdana"/>
-              <w:b w:val="1"/>
-              <w:smallCaps w:val="1"/>
-              <w:sz w:val="16"/>
-              <w:szCs w:val="16"/>
-              <w:rtl w:val="0"/>
-            </w:rPr>
-            <w:t xml:space="preserve">3.2. </w:t>
-          </w:r>
-          <w:hyperlink w:anchor="_9junptjy3u3t">
-            <w:r>
-              <w:rPr>
-                <w:rFonts w:ascii="Verdana" w:cs="Verdana" w:eastAsia="Verdana" w:hAnsi="Verdana"/>
-                <w:b w:val="1"/>
-                <w:i w:val="0"/>
-                <w:smallCaps w:val="0"/>
-                <w:strike w:val="0"/>
-                <w:color w:val="000000"/>
-                <w:sz w:val="16"/>
-                <w:szCs w:val="16"/>
-                <w:u w:val="none"/>
-                <w:shd w:fill="auto" w:val="clear"/>
-                <w:vertAlign w:val="baseline"/>
-                <w:rtl w:val="0"/>
-              </w:rPr>
-              <w:t xml:space="preserve">Cuestionarios para consolidar conocimientos.</w:t>
-            </w:r>
-          </w:hyperlink>
-          <w:r>
-            <w:rPr>
-              <w:rFonts w:ascii="Verdana" w:cs="Verdana" w:eastAsia="Verdana" w:hAnsi="Verdana"/>
-              <w:b w:val="1"/>
-              <w:i w:val="0"/>
-              <w:smallCaps w:val="0"/>
-              <w:strike w:val="0"/>
-              <w:color w:val="000000"/>
-              <w:sz w:val="16"/>
-              <w:szCs w:val="16"/>
-              <w:u w:val="none"/>
-              <w:shd w:fill="auto" w:val="clear"/>
-              <w:vertAlign w:val="baseline"/>
-              <w:rtl w:val="0"/>
-            </w:rPr>
-            <w:tab/>
-          </w:r>
-          <w:r>
-            <w:fldChar w:fldCharType="begin"/>
-            <w:instrText xml:space="preserve"> PAGEREF _9junptjy3u3t \h </w:instrText>
-            <w:fldChar w:fldCharType="separate"/>
-          </w:r>
-          <w:r>
-            <w:rPr>
-              <w:rFonts w:ascii="Verdana" w:cs="Verdana" w:eastAsia="Verdana" w:hAnsi="Verdana"/>
-              <w:b w:val="1"/>
-              <w:i w:val="0"/>
-              <w:smallCaps w:val="0"/>
-              <w:strike w:val="0"/>
-              <w:color w:val="000000"/>
-              <w:sz w:val="16"/>
-              <w:szCs w:val="16"/>
-              <w:u w:val="none"/>
-              <w:shd w:fill="auto" w:val="clear"/>
-              <w:vertAlign w:val="baseline"/>
-              <w:rtl w:val="0"/>
-            </w:rPr>
-            <w:t xml:space="preserve">4</w:t>
-          </w:r>
-          <w:r>
-            <w:fldChar w:fldCharType="end"/>
-          </w:r>
-          <w:r>
-            <w:rPr>
-              <w:rtl w:val="0"/>
-            </w:rPr>
-          </w:r>
-        </w:p>
-        <w:p>
-          <w:pPr>
-            <w:pageBreakBefore w:val="0"/>
-            <w:tabs>
-              <w:tab w:val="right" w:pos="9637.511811023622"/>
-            </w:tabs>
-            <w:spacing w:before="60" w:line="240" w:lineRule="auto"/>
-            <w:ind w:left="360" w:firstLine="0"/>
-            <w:rPr>
-              <w:rFonts w:ascii="Verdana" w:cs="Verdana" w:eastAsia="Verdana" w:hAnsi="Verdana"/>
-              <w:b w:val="1"/>
-              <w:i w:val="0"/>
-              <w:smallCaps w:val="0"/>
-              <w:strike w:val="0"/>
-              <w:color w:val="000000"/>
-              <w:sz w:val="16"/>
-              <w:szCs w:val="16"/>
-              <w:u w:val="none"/>
-              <w:shd w:fill="auto" w:val="clear"/>
-              <w:vertAlign w:val="baseline"/>
-            </w:rPr>
-          </w:pPr>
-          <w:r>
-            <w:rPr>
-              <w:rFonts w:ascii="Verdana" w:cs="Verdana" w:eastAsia="Verdana" w:hAnsi="Verdana"/>
-              <w:b w:val="1"/>
-              <w:smallCaps w:val="1"/>
-              <w:sz w:val="16"/>
-              <w:szCs w:val="16"/>
-              <w:rtl w:val="0"/>
-            </w:rPr>
-            <w:t xml:space="preserve">3.3. </w:t>
-          </w:r>
-          <w:hyperlink w:anchor="_hyfahpgw6muv">
-            <w:r>
-              <w:rPr>
-                <w:rFonts w:ascii="Verdana" w:cs="Verdana" w:eastAsia="Verdana" w:hAnsi="Verdana"/>
-                <w:b w:val="1"/>
-                <w:i w:val="0"/>
-                <w:smallCaps w:val="0"/>
-                <w:strike w:val="0"/>
-                <w:color w:val="000000"/>
-                <w:sz w:val="16"/>
-                <w:szCs w:val="16"/>
-                <w:u w:val="none"/>
-                <w:shd w:fill="auto" w:val="clear"/>
-                <w:vertAlign w:val="baseline"/>
-                <w:rtl w:val="0"/>
-              </w:rPr>
-              <w:t xml:space="preserve">Cuestionarios para detectar conocimientos previos.</w:t>
-            </w:r>
-          </w:hyperlink>
-          <w:r>
-            <w:rPr>
-              <w:rFonts w:ascii="Verdana" w:cs="Verdana" w:eastAsia="Verdana" w:hAnsi="Verdana"/>
-              <w:b w:val="1"/>
-              <w:i w:val="0"/>
-              <w:smallCaps w:val="0"/>
-              <w:strike w:val="0"/>
-              <w:color w:val="000000"/>
-              <w:sz w:val="16"/>
-              <w:szCs w:val="16"/>
-              <w:u w:val="none"/>
-              <w:shd w:fill="auto" w:val="clear"/>
-              <w:vertAlign w:val="baseline"/>
-              <w:rtl w:val="0"/>
-            </w:rPr>
-            <w:tab/>
-          </w:r>
-          <w:r>
-            <w:fldChar w:fldCharType="begin"/>
-            <w:instrText xml:space="preserve"> PAGEREF _hyfahpgw6muv \h </w:instrText>
-            <w:fldChar w:fldCharType="separate"/>
-          </w:r>
-          <w:r>
-            <w:rPr>
-              <w:rFonts w:ascii="Verdana" w:cs="Verdana" w:eastAsia="Verdana" w:hAnsi="Verdana"/>
-              <w:b w:val="1"/>
-              <w:i w:val="0"/>
-              <w:smallCaps w:val="0"/>
-              <w:strike w:val="0"/>
-              <w:color w:val="000000"/>
-              <w:sz w:val="16"/>
-              <w:szCs w:val="16"/>
-              <w:u w:val="none"/>
-              <w:shd w:fill="auto" w:val="clear"/>
-              <w:vertAlign w:val="baseline"/>
-              <w:rtl w:val="0"/>
-            </w:rPr>
-            <w:t xml:space="preserve">4</w:t>
-          </w:r>
-          <w:r>
-            <w:fldChar w:fldCharType="end"/>
-          </w:r>
-          <w:r>
-            <w:rPr>
-              <w:rtl w:val="0"/>
-            </w:rPr>
-          </w:r>
-        </w:p>
-        <w:p>
-          <w:pPr>
-            <w:pageBreakBefore w:val="0"/>
-            <w:tabs>
-              <w:tab w:val="right" w:pos="9637.511811023622"/>
-            </w:tabs>
-            <w:spacing w:before="60" w:line="240" w:lineRule="auto"/>
-            <w:ind w:left="360" w:firstLine="0"/>
-            <w:rPr>
-              <w:rFonts w:ascii="Verdana" w:cs="Verdana" w:eastAsia="Verdana" w:hAnsi="Verdana"/>
-              <w:b w:val="1"/>
-              <w:i w:val="0"/>
-              <w:smallCaps w:val="0"/>
-              <w:strike w:val="0"/>
-              <w:color w:val="000000"/>
-              <w:sz w:val="16"/>
-              <w:szCs w:val="16"/>
-              <w:u w:val="none"/>
-              <w:shd w:fill="auto" w:val="clear"/>
-              <w:vertAlign w:val="baseline"/>
-            </w:rPr>
-          </w:pPr>
-          <w:r>
-            <w:rPr>
-              <w:rFonts w:ascii="Verdana" w:cs="Verdana" w:eastAsia="Verdana" w:hAnsi="Verdana"/>
-              <w:b w:val="1"/>
-              <w:smallCaps w:val="1"/>
-              <w:sz w:val="16"/>
-              <w:szCs w:val="16"/>
-              <w:rtl w:val="0"/>
-            </w:rPr>
-            <w:t xml:space="preserve">3.4. </w:t>
-          </w:r>
-          <w:hyperlink w:anchor="_60x5gmnbptu4">
-            <w:r>
-              <w:rPr>
-                <w:rFonts w:ascii="Verdana" w:cs="Verdana" w:eastAsia="Verdana" w:hAnsi="Verdana"/>
-                <w:b w:val="1"/>
-                <w:i w:val="0"/>
-                <w:smallCaps w:val="0"/>
-                <w:strike w:val="0"/>
-                <w:color w:val="000000"/>
-                <w:sz w:val="16"/>
-                <w:szCs w:val="16"/>
-                <w:u w:val="none"/>
-                <w:shd w:fill="auto" w:val="clear"/>
-                <w:vertAlign w:val="baseline"/>
-                <w:rtl w:val="0"/>
-              </w:rPr>
-              <w:t xml:space="preserve">Cuestionarios para conocer progreso/repaso/detección de carencias.</w:t>
-            </w:r>
-          </w:hyperlink>
-          <w:r>
-            <w:rPr>
-              <w:rFonts w:ascii="Verdana" w:cs="Verdana" w:eastAsia="Verdana" w:hAnsi="Verdana"/>
-              <w:b w:val="1"/>
-              <w:i w:val="0"/>
-              <w:smallCaps w:val="0"/>
-              <w:strike w:val="0"/>
-              <w:color w:val="000000"/>
-              <w:sz w:val="16"/>
-              <w:szCs w:val="16"/>
-              <w:u w:val="none"/>
-              <w:shd w:fill="auto" w:val="clear"/>
-              <w:vertAlign w:val="baseline"/>
-              <w:rtl w:val="0"/>
-            </w:rPr>
-            <w:tab/>
-          </w:r>
-          <w:r>
-            <w:fldChar w:fldCharType="begin"/>
-            <w:instrText xml:space="preserve"> PAGEREF _60x5gmnbptu4 \h </w:instrText>
-            <w:fldChar w:fldCharType="separate"/>
-          </w:r>
-          <w:r>
-            <w:rPr>
-              <w:rFonts w:ascii="Verdana" w:cs="Verdana" w:eastAsia="Verdana" w:hAnsi="Verdana"/>
-              <w:b w:val="1"/>
-              <w:i w:val="0"/>
-              <w:smallCaps w:val="0"/>
-              <w:strike w:val="0"/>
-              <w:color w:val="000000"/>
-              <w:sz w:val="16"/>
-              <w:szCs w:val="16"/>
-              <w:u w:val="none"/>
-              <w:shd w:fill="auto" w:val="clear"/>
-              <w:vertAlign w:val="baseline"/>
-              <w:rtl w:val="0"/>
-            </w:rPr>
-            <w:t xml:space="preserve">4</w:t>
-          </w:r>
-          <w:r>
-            <w:fldChar w:fldCharType="end"/>
-          </w:r>
-          <w:r>
-            <w:rPr>
-              <w:rtl w:val="0"/>
-            </w:rPr>
-          </w:r>
-        </w:p>
-        <w:p>
-          <w:pPr>
-            <w:pageBreakBefore w:val="0"/>
-            <w:tabs>
-              <w:tab w:val="right" w:pos="9637.511811023622"/>
-            </w:tabs>
-            <w:spacing w:before="60" w:line="240" w:lineRule="auto"/>
-            <w:ind w:left="360" w:firstLine="0"/>
-            <w:rPr>
-              <w:rFonts w:ascii="Verdana" w:cs="Verdana" w:eastAsia="Verdana" w:hAnsi="Verdana"/>
-              <w:b w:val="1"/>
-              <w:i w:val="0"/>
-              <w:smallCaps w:val="0"/>
-              <w:strike w:val="0"/>
-              <w:color w:val="000000"/>
-              <w:sz w:val="16"/>
-              <w:szCs w:val="16"/>
-              <w:u w:val="none"/>
-              <w:shd w:fill="auto" w:val="clear"/>
-              <w:vertAlign w:val="baseline"/>
-            </w:rPr>
-          </w:pPr>
-          <w:r>
-            <w:rPr>
-              <w:rFonts w:ascii="Verdana" w:cs="Verdana" w:eastAsia="Verdana" w:hAnsi="Verdana"/>
-              <w:b w:val="1"/>
-              <w:smallCaps w:val="1"/>
-              <w:sz w:val="16"/>
-              <w:szCs w:val="16"/>
-              <w:rtl w:val="0"/>
-            </w:rPr>
-            <w:t xml:space="preserve">3.5. </w:t>
-          </w:r>
-          <w:hyperlink w:anchor="_ygqf76jlcs28">
-            <w:r>
-              <w:rPr>
-                <w:rFonts w:ascii="Verdana" w:cs="Verdana" w:eastAsia="Verdana" w:hAnsi="Verdana"/>
-                <w:b w:val="1"/>
-                <w:i w:val="0"/>
-                <w:smallCaps w:val="0"/>
-                <w:strike w:val="0"/>
-                <w:color w:val="000000"/>
-                <w:sz w:val="16"/>
-                <w:szCs w:val="16"/>
-                <w:u w:val="none"/>
-                <w:shd w:fill="auto" w:val="clear"/>
-                <w:vertAlign w:val="baseline"/>
-                <w:rtl w:val="0"/>
-              </w:rPr>
-              <w:t xml:space="preserve">Cuestionarios para formar grupos.</w:t>
-            </w:r>
-          </w:hyperlink>
-          <w:r>
-            <w:rPr>
-              <w:rFonts w:ascii="Verdana" w:cs="Verdana" w:eastAsia="Verdana" w:hAnsi="Verdana"/>
-              <w:b w:val="1"/>
-              <w:i w:val="0"/>
-              <w:smallCaps w:val="0"/>
-              <w:strike w:val="0"/>
-              <w:color w:val="000000"/>
-              <w:sz w:val="16"/>
-              <w:szCs w:val="16"/>
-              <w:u w:val="none"/>
-              <w:shd w:fill="auto" w:val="clear"/>
-              <w:vertAlign w:val="baseline"/>
-              <w:rtl w:val="0"/>
-            </w:rPr>
-            <w:tab/>
-          </w:r>
-          <w:r>
-            <w:fldChar w:fldCharType="begin"/>
-            <w:instrText xml:space="preserve"> PAGEREF _ygqf76jlcs28 \h </w:instrText>
-            <w:fldChar w:fldCharType="separate"/>
-          </w:r>
-          <w:r>
-            <w:rPr>
-              <w:rFonts w:ascii="Verdana" w:cs="Verdana" w:eastAsia="Verdana" w:hAnsi="Verdana"/>
-              <w:b w:val="1"/>
-              <w:i w:val="0"/>
-              <w:smallCaps w:val="0"/>
-              <w:strike w:val="0"/>
-              <w:color w:val="000000"/>
-              <w:sz w:val="16"/>
-              <w:szCs w:val="16"/>
-              <w:u w:val="none"/>
-              <w:shd w:fill="auto" w:val="clear"/>
-              <w:vertAlign w:val="baseline"/>
-              <w:rtl w:val="0"/>
-            </w:rPr>
-            <w:t xml:space="preserve">5</w:t>
-          </w:r>
-          <w:r>
-            <w:fldChar w:fldCharType="end"/>
-          </w:r>
-          <w:r>
-            <w:rPr>
-              <w:rtl w:val="0"/>
-            </w:rPr>
-          </w:r>
-        </w:p>
-        <w:p>
-          <w:pPr>
-            <w:pageBreakBefore w:val="0"/>
-            <w:tabs>
-              <w:tab w:val="right" w:pos="9637.511811023622"/>
-            </w:tabs>
-            <w:spacing w:before="60" w:line="240" w:lineRule="auto"/>
-            <w:ind w:left="360" w:firstLine="0"/>
-            <w:rPr>
-              <w:rFonts w:ascii="Verdana" w:cs="Verdana" w:eastAsia="Verdana" w:hAnsi="Verdana"/>
-              <w:b w:val="1"/>
-              <w:i w:val="0"/>
-              <w:smallCaps w:val="0"/>
-              <w:strike w:val="0"/>
-              <w:color w:val="000000"/>
-              <w:sz w:val="16"/>
-              <w:szCs w:val="16"/>
-              <w:u w:val="none"/>
-              <w:shd w:fill="auto" w:val="clear"/>
-              <w:vertAlign w:val="baseline"/>
-            </w:rPr>
-          </w:pPr>
-          <w:r>
-            <w:rPr>
-              <w:rFonts w:ascii="Verdana" w:cs="Verdana" w:eastAsia="Verdana" w:hAnsi="Verdana"/>
-              <w:b w:val="1"/>
-              <w:smallCaps w:val="1"/>
-              <w:sz w:val="16"/>
-              <w:szCs w:val="16"/>
-              <w:rtl w:val="0"/>
-            </w:rPr>
-            <w:t xml:space="preserve">3.6. </w:t>
-          </w:r>
-          <w:hyperlink w:anchor="_ibrvga4k8ew1">
-            <w:r>
-              <w:rPr>
-                <w:rFonts w:ascii="Verdana" w:cs="Verdana" w:eastAsia="Verdana" w:hAnsi="Verdana"/>
-                <w:b w:val="1"/>
-                <w:i w:val="0"/>
-                <w:smallCaps w:val="0"/>
-                <w:strike w:val="0"/>
-                <w:color w:val="000000"/>
-                <w:sz w:val="16"/>
-                <w:szCs w:val="16"/>
-                <w:u w:val="none"/>
-                <w:shd w:fill="auto" w:val="clear"/>
-                <w:vertAlign w:val="baseline"/>
-                <w:rtl w:val="0"/>
-              </w:rPr>
-              <w:t xml:space="preserve">Cuestionarios para autoevaluarse y para evaluar a otros alumnos (coevaluación).</w:t>
-            </w:r>
-          </w:hyperlink>
-          <w:r>
-            <w:rPr>
-              <w:rFonts w:ascii="Verdana" w:cs="Verdana" w:eastAsia="Verdana" w:hAnsi="Verdana"/>
-              <w:b w:val="1"/>
-              <w:i w:val="0"/>
-              <w:smallCaps w:val="0"/>
-              <w:strike w:val="0"/>
-              <w:color w:val="000000"/>
-              <w:sz w:val="16"/>
-              <w:szCs w:val="16"/>
-              <w:u w:val="none"/>
-              <w:shd w:fill="auto" w:val="clear"/>
-              <w:vertAlign w:val="baseline"/>
-              <w:rtl w:val="0"/>
-            </w:rPr>
-            <w:tab/>
-          </w:r>
-          <w:r>
-            <w:fldChar w:fldCharType="begin"/>
-            <w:instrText xml:space="preserve"> PAGEREF _ibrvga4k8ew1 \h </w:instrText>
-            <w:fldChar w:fldCharType="separate"/>
-          </w:r>
-          <w:r>
-            <w:rPr>
-              <w:rFonts w:ascii="Verdana" w:cs="Verdana" w:eastAsia="Verdana" w:hAnsi="Verdana"/>
-              <w:b w:val="1"/>
-              <w:i w:val="0"/>
-              <w:smallCaps w:val="0"/>
-              <w:strike w:val="0"/>
-              <w:color w:val="000000"/>
-              <w:sz w:val="16"/>
-              <w:szCs w:val="16"/>
-              <w:u w:val="none"/>
-              <w:shd w:fill="auto" w:val="clear"/>
-              <w:vertAlign w:val="baseline"/>
-              <w:rtl w:val="0"/>
-            </w:rPr>
-            <w:t xml:space="preserve">5</w:t>
-          </w:r>
-          <w:r>
-            <w:fldChar w:fldCharType="end"/>
-          </w:r>
-          <w:r>
-            <w:rPr>
-              <w:rtl w:val="0"/>
-            </w:rPr>
-          </w:r>
-        </w:p>
-        <w:p>
-          <w:pPr>
-            <w:pageBreakBefore w:val="0"/>
-            <w:tabs>
-              <w:tab w:val="right" w:pos="9637.511811023622"/>
-            </w:tabs>
-            <w:spacing w:before="60" w:line="240" w:lineRule="auto"/>
-            <w:ind w:left="360" w:firstLine="0"/>
-            <w:rPr>
-              <w:rFonts w:ascii="Verdana" w:cs="Verdana" w:eastAsia="Verdana" w:hAnsi="Verdana"/>
-              <w:b w:val="1"/>
-              <w:i w:val="0"/>
-              <w:smallCaps w:val="0"/>
-              <w:strike w:val="0"/>
-              <w:color w:val="000000"/>
-              <w:sz w:val="16"/>
-              <w:szCs w:val="16"/>
-              <w:u w:val="none"/>
-              <w:shd w:fill="auto" w:val="clear"/>
-              <w:vertAlign w:val="baseline"/>
-            </w:rPr>
-          </w:pPr>
-          <w:r>
-            <w:rPr>
-              <w:rFonts w:ascii="Verdana" w:cs="Verdana" w:eastAsia="Verdana" w:hAnsi="Verdana"/>
-              <w:b w:val="1"/>
-              <w:smallCaps w:val="1"/>
-              <w:sz w:val="16"/>
-              <w:szCs w:val="16"/>
-              <w:rtl w:val="0"/>
-            </w:rPr>
-            <w:t xml:space="preserve">3.7. </w:t>
-          </w:r>
-          <w:hyperlink w:anchor="_i1nxz0fw2krl">
-            <w:r>
-              <w:rPr>
-                <w:rFonts w:ascii="Verdana" w:cs="Verdana" w:eastAsia="Verdana" w:hAnsi="Verdana"/>
-                <w:b w:val="1"/>
-                <w:i w:val="0"/>
-                <w:smallCaps w:val="0"/>
-                <w:strike w:val="0"/>
-                <w:color w:val="000000"/>
-                <w:sz w:val="16"/>
-                <w:szCs w:val="16"/>
-                <w:u w:val="none"/>
-                <w:shd w:fill="auto" w:val="clear"/>
-                <w:vertAlign w:val="baseline"/>
-                <w:rtl w:val="0"/>
-              </w:rPr>
-              <w:t xml:space="preserve">Cuestionarios para evaluar recursos, proceso de aprendizaje y profesorado</w:t>
-            </w:r>
-          </w:hyperlink>
-          <w:r>
-            <w:rPr>
-              <w:rFonts w:ascii="Verdana" w:cs="Verdana" w:eastAsia="Verdana" w:hAnsi="Verdana"/>
-              <w:b w:val="1"/>
-              <w:i w:val="0"/>
-              <w:smallCaps w:val="0"/>
-              <w:strike w:val="0"/>
-              <w:color w:val="000000"/>
-              <w:sz w:val="16"/>
-              <w:szCs w:val="16"/>
-              <w:u w:val="none"/>
-              <w:shd w:fill="auto" w:val="clear"/>
-              <w:vertAlign w:val="baseline"/>
-              <w:rtl w:val="0"/>
-            </w:rPr>
-            <w:tab/>
-          </w:r>
-          <w:r>
-            <w:fldChar w:fldCharType="begin"/>
-            <w:instrText xml:space="preserve"> PAGEREF _i1nxz0fw2krl \h </w:instrText>
-            <w:fldChar w:fldCharType="separate"/>
-          </w:r>
-          <w:r>
-            <w:rPr>
-              <w:rFonts w:ascii="Verdana" w:cs="Verdana" w:eastAsia="Verdana" w:hAnsi="Verdana"/>
-              <w:b w:val="1"/>
-              <w:i w:val="0"/>
-              <w:smallCaps w:val="0"/>
-              <w:strike w:val="0"/>
-              <w:color w:val="000000"/>
-              <w:sz w:val="16"/>
-              <w:szCs w:val="16"/>
-              <w:u w:val="none"/>
-              <w:shd w:fill="auto" w:val="clear"/>
-              <w:vertAlign w:val="baseline"/>
-              <w:rtl w:val="0"/>
-            </w:rPr>
-            <w:t xml:space="preserve">5</w:t>
-          </w:r>
-          <w:r>
-            <w:fldChar w:fldCharType="end"/>
-          </w:r>
-          <w:r>
-            <w:rPr>
-              <w:rtl w:val="0"/>
-            </w:rPr>
-          </w:r>
-        </w:p>
-        <w:p>
-          <w:pPr>
-            <w:pageBreakBefore w:val="0"/>
-            <w:tabs>
-              <w:tab w:val="right" w:pos="9637.511811023622"/>
-            </w:tabs>
-            <w:spacing w:before="200" w:line="240" w:lineRule="auto"/>
-            <w:ind w:left="0" w:firstLine="0"/>
-            <w:rPr>
-              <w:rFonts w:ascii="Verdana" w:cs="Verdana" w:eastAsia="Verdana" w:hAnsi="Verdana"/>
-              <w:b w:val="1"/>
-              <w:sz w:val="16"/>
-              <w:szCs w:val="16"/>
-            </w:rPr>
-          </w:pPr>
-          <w:r>
-            <w:rPr>
-              <w:rFonts w:ascii="Verdana" w:cs="Verdana" w:eastAsia="Verdana" w:hAnsi="Verdana"/>
-              <w:b w:val="1"/>
-              <w:smallCaps w:val="1"/>
-              <w:sz w:val="16"/>
-              <w:szCs w:val="16"/>
-              <w:rtl w:val="0"/>
-            </w:rPr>
-            <w:t xml:space="preserve">4. </w:t>
-          </w:r>
-          <w:hyperlink w:anchor="_kzo808qrd9yz">
-            <w:r>
-              <w:rPr>
-                <w:rFonts w:ascii="Verdana" w:cs="Verdana" w:eastAsia="Verdana" w:hAnsi="Verdana"/>
-                <w:b w:val="1"/>
-                <w:sz w:val="16"/>
-                <w:szCs w:val="16"/>
-                <w:rtl w:val="0"/>
-              </w:rPr>
-              <w:t xml:space="preserve">Privacidad en los cuestionarios</w:t>
-            </w:r>
-          </w:hyperlink>
-          <w:r>
-            <w:rPr>
-              <w:rFonts w:ascii="Verdana" w:cs="Verdana" w:eastAsia="Verdana" w:hAnsi="Verdana"/>
-              <w:b w:val="1"/>
-              <w:sz w:val="16"/>
-              <w:szCs w:val="16"/>
-              <w:rtl w:val="0"/>
-            </w:rPr>
-            <w:tab/>
-          </w:r>
-          <w:r>
-            <w:fldChar w:fldCharType="begin"/>
-            <w:instrText xml:space="preserve"> PAGEREF _kzo808qrd9yz \h </w:instrText>
-            <w:fldChar w:fldCharType="separate"/>
-          </w:r>
-          <w:r>
-            <w:rPr>
-              <w:rFonts w:ascii="Verdana" w:cs="Verdana" w:eastAsia="Verdana" w:hAnsi="Verdana"/>
-              <w:b w:val="1"/>
-              <w:sz w:val="16"/>
-              <w:szCs w:val="16"/>
-              <w:rtl w:val="0"/>
-            </w:rPr>
-            <w:t xml:space="preserve">6</w:t>
-          </w:r>
-          <w:r>
-            <w:fldChar w:fldCharType="end"/>
-          </w:r>
-          <w:r>
-            <w:rPr>
-              <w:rtl w:val="0"/>
-            </w:rPr>
-          </w:r>
-        </w:p>
-        <w:p>
-          <w:pPr>
-            <w:pageBreakBefore w:val="0"/>
-            <w:tabs>
-              <w:tab w:val="right" w:pos="9637.511811023622"/>
-            </w:tabs>
-            <w:spacing w:before="200" w:line="240" w:lineRule="auto"/>
-            <w:ind w:left="0" w:firstLine="0"/>
-            <w:rPr>
-              <w:rFonts w:ascii="Verdana" w:cs="Verdana" w:eastAsia="Verdana" w:hAnsi="Verdana"/>
-              <w:b w:val="1"/>
-              <w:sz w:val="16"/>
-              <w:szCs w:val="16"/>
-            </w:rPr>
-          </w:pPr>
-          <w:r>
-            <w:rPr>
-              <w:rFonts w:ascii="Verdana" w:cs="Verdana" w:eastAsia="Verdana" w:hAnsi="Verdana"/>
-              <w:b w:val="1"/>
-              <w:smallCaps w:val="1"/>
-              <w:sz w:val="16"/>
-              <w:szCs w:val="16"/>
-              <w:rtl w:val="0"/>
-            </w:rPr>
-            <w:t xml:space="preserve">5. </w:t>
-          </w:r>
-          <w:hyperlink w:anchor="_9tczrgdp4etq">
-            <w:r>
-              <w:rPr>
-                <w:rFonts w:ascii="Verdana" w:cs="Verdana" w:eastAsia="Verdana" w:hAnsi="Verdana"/>
-                <w:b w:val="1"/>
-                <w:sz w:val="16"/>
-                <w:szCs w:val="16"/>
-                <w:rtl w:val="0"/>
-              </w:rPr>
-              <w:t xml:space="preserve">Analizando cuestionarios</w:t>
-            </w:r>
-          </w:hyperlink>
-          <w:r>
-            <w:rPr>
-              <w:rFonts w:ascii="Verdana" w:cs="Verdana" w:eastAsia="Verdana" w:hAnsi="Verdana"/>
-              <w:b w:val="1"/>
-              <w:sz w:val="16"/>
-              <w:szCs w:val="16"/>
-              <w:rtl w:val="0"/>
-            </w:rPr>
-            <w:tab/>
-          </w:r>
-          <w:r>
-            <w:fldChar w:fldCharType="begin"/>
-            <w:instrText xml:space="preserve"> PAGEREF _9tczrgdp4etq \h </w:instrText>
-            <w:fldChar w:fldCharType="separate"/>
-          </w:r>
-          <w:r>
-            <w:rPr>
-              <w:rFonts w:ascii="Verdana" w:cs="Verdana" w:eastAsia="Verdana" w:hAnsi="Verdana"/>
-              <w:b w:val="1"/>
-              <w:sz w:val="16"/>
-              <w:szCs w:val="16"/>
-              <w:rtl w:val="0"/>
-            </w:rPr>
-            <w:t xml:space="preserve">6</w:t>
-          </w:r>
-          <w:r>
-            <w:fldChar w:fldCharType="end"/>
-          </w:r>
-          <w:r>
-            <w:rPr>
-              <w:rtl w:val="0"/>
-            </w:rPr>
-          </w:r>
-        </w:p>
-        <w:p>
-          <w:pPr>
-            <w:pageBreakBefore w:val="0"/>
-            <w:tabs>
-              <w:tab w:val="right" w:pos="9637.511811023622"/>
-            </w:tabs>
-            <w:spacing w:before="60" w:line="240" w:lineRule="auto"/>
-            <w:ind w:left="360" w:firstLine="0"/>
-            <w:rPr>
-              <w:rFonts w:ascii="Verdana" w:cs="Verdana" w:eastAsia="Verdana" w:hAnsi="Verdana"/>
-              <w:b w:val="1"/>
-              <w:i w:val="0"/>
-              <w:smallCaps w:val="0"/>
-              <w:strike w:val="0"/>
-              <w:color w:val="000000"/>
-              <w:sz w:val="16"/>
-              <w:szCs w:val="16"/>
-              <w:u w:val="none"/>
-              <w:shd w:fill="auto" w:val="clear"/>
-              <w:vertAlign w:val="baseline"/>
-            </w:rPr>
-          </w:pPr>
-          <w:r>
-            <w:rPr>
-              <w:rFonts w:ascii="Verdana" w:cs="Verdana" w:eastAsia="Verdana" w:hAnsi="Verdana"/>
-              <w:b w:val="1"/>
-              <w:smallCaps w:val="1"/>
-              <w:sz w:val="16"/>
-              <w:szCs w:val="16"/>
-              <w:rtl w:val="0"/>
-            </w:rPr>
-            <w:t xml:space="preserve">5.1. </w:t>
-          </w:r>
-          <w:hyperlink w:anchor="_1wcjh58b61g4">
-            <w:r>
-              <w:rPr>
-                <w:rFonts w:ascii="Verdana" w:cs="Verdana" w:eastAsia="Verdana" w:hAnsi="Verdana"/>
-                <w:b w:val="1"/>
-                <w:i w:val="0"/>
-                <w:smallCaps w:val="0"/>
-                <w:strike w:val="0"/>
-                <w:color w:val="000000"/>
-                <w:sz w:val="16"/>
-                <w:szCs w:val="16"/>
-                <w:u w:val="none"/>
-                <w:shd w:fill="auto" w:val="clear"/>
-                <w:vertAlign w:val="baseline"/>
-                <w:rtl w:val="0"/>
-              </w:rPr>
-              <w:t xml:space="preserve">¿Qué objetivos relacionados podemos definir?</w:t>
-            </w:r>
-          </w:hyperlink>
-          <w:r>
-            <w:rPr>
-              <w:rFonts w:ascii="Verdana" w:cs="Verdana" w:eastAsia="Verdana" w:hAnsi="Verdana"/>
-              <w:b w:val="1"/>
-              <w:i w:val="0"/>
-              <w:smallCaps w:val="0"/>
-              <w:strike w:val="0"/>
-              <w:color w:val="000000"/>
-              <w:sz w:val="16"/>
-              <w:szCs w:val="16"/>
-              <w:u w:val="none"/>
-              <w:shd w:fill="auto" w:val="clear"/>
-              <w:vertAlign w:val="baseline"/>
-              <w:rtl w:val="0"/>
-            </w:rPr>
-            <w:tab/>
-          </w:r>
-          <w:r>
-            <w:fldChar w:fldCharType="begin"/>
-            <w:instrText xml:space="preserve"> PAGEREF _1wcjh58b61g4 \h </w:instrText>
-            <w:fldChar w:fldCharType="separate"/>
-          </w:r>
-          <w:r>
-            <w:rPr>
-              <w:rFonts w:ascii="Verdana" w:cs="Verdana" w:eastAsia="Verdana" w:hAnsi="Verdana"/>
-              <w:b w:val="1"/>
-              <w:i w:val="0"/>
-              <w:smallCaps w:val="0"/>
-              <w:strike w:val="0"/>
-              <w:color w:val="000000"/>
-              <w:sz w:val="16"/>
-              <w:szCs w:val="16"/>
-              <w:u w:val="none"/>
-              <w:shd w:fill="auto" w:val="clear"/>
-              <w:vertAlign w:val="baseline"/>
-              <w:rtl w:val="0"/>
-            </w:rPr>
-            <w:t xml:space="preserve">6</w:t>
-          </w:r>
-          <w:r>
-            <w:fldChar w:fldCharType="end"/>
-          </w:r>
-          <w:r>
-            <w:rPr>
-              <w:rtl w:val="0"/>
-            </w:rPr>
-          </w:r>
-        </w:p>
-        <w:p>
-          <w:pPr>
-            <w:pageBreakBefore w:val="0"/>
-            <w:tabs>
-              <w:tab w:val="right" w:pos="9637.511811023622"/>
-            </w:tabs>
-            <w:spacing w:before="60" w:line="240" w:lineRule="auto"/>
-            <w:ind w:left="360" w:firstLine="0"/>
-            <w:rPr>
-              <w:rFonts w:ascii="Verdana" w:cs="Verdana" w:eastAsia="Verdana" w:hAnsi="Verdana"/>
-              <w:b w:val="1"/>
-              <w:i w:val="0"/>
-              <w:smallCaps w:val="0"/>
-              <w:strike w:val="0"/>
-              <w:color w:val="000000"/>
-              <w:sz w:val="16"/>
-              <w:szCs w:val="16"/>
-              <w:u w:val="none"/>
-              <w:shd w:fill="auto" w:val="clear"/>
-              <w:vertAlign w:val="baseline"/>
-            </w:rPr>
-          </w:pPr>
-          <w:r>
-            <w:rPr>
-              <w:rFonts w:ascii="Verdana" w:cs="Verdana" w:eastAsia="Verdana" w:hAnsi="Verdana"/>
-              <w:b w:val="1"/>
-              <w:smallCaps w:val="1"/>
-              <w:sz w:val="16"/>
-              <w:szCs w:val="16"/>
-              <w:rtl w:val="0"/>
-            </w:rPr>
-            <w:t xml:space="preserve">5.2. </w:t>
-          </w:r>
-          <w:hyperlink w:anchor="_2g4ecs1a0pk0">
-            <w:r>
-              <w:rPr>
-                <w:rFonts w:ascii="Verdana" w:cs="Verdana" w:eastAsia="Verdana" w:hAnsi="Verdana"/>
-                <w:b w:val="1"/>
-                <w:i w:val="0"/>
-                <w:smallCaps w:val="0"/>
-                <w:strike w:val="0"/>
-                <w:color w:val="000000"/>
-                <w:sz w:val="16"/>
-                <w:szCs w:val="16"/>
-                <w:u w:val="none"/>
-                <w:shd w:fill="auto" w:val="clear"/>
-                <w:vertAlign w:val="baseline"/>
-                <w:rtl w:val="0"/>
-              </w:rPr>
-              <w:t xml:space="preserve">¿Qué métricas podemos utilizar?</w:t>
-            </w:r>
-          </w:hyperlink>
-          <w:r>
-            <w:rPr>
-              <w:rFonts w:ascii="Verdana" w:cs="Verdana" w:eastAsia="Verdana" w:hAnsi="Verdana"/>
-              <w:b w:val="1"/>
-              <w:i w:val="0"/>
-              <w:smallCaps w:val="0"/>
-              <w:strike w:val="0"/>
-              <w:color w:val="000000"/>
-              <w:sz w:val="16"/>
-              <w:szCs w:val="16"/>
-              <w:u w:val="none"/>
-              <w:shd w:fill="auto" w:val="clear"/>
-              <w:vertAlign w:val="baseline"/>
-              <w:rtl w:val="0"/>
-            </w:rPr>
-            <w:tab/>
-          </w:r>
-          <w:r>
-            <w:fldChar w:fldCharType="begin"/>
-            <w:instrText xml:space="preserve"> PAGEREF _2g4ecs1a0pk0 \h </w:instrText>
-            <w:fldChar w:fldCharType="separate"/>
-          </w:r>
-          <w:r>
-            <w:rPr>
-              <w:rFonts w:ascii="Verdana" w:cs="Verdana" w:eastAsia="Verdana" w:hAnsi="Verdana"/>
-              <w:b w:val="1"/>
-              <w:i w:val="0"/>
-              <w:smallCaps w:val="0"/>
-              <w:strike w:val="0"/>
-              <w:color w:val="000000"/>
-              <w:sz w:val="16"/>
-              <w:szCs w:val="16"/>
-              <w:u w:val="none"/>
-              <w:shd w:fill="auto" w:val="clear"/>
-              <w:vertAlign w:val="baseline"/>
-              <w:rtl w:val="0"/>
-            </w:rPr>
-            <w:t xml:space="preserve">8</w:t>
-          </w:r>
-          <w:r>
-            <w:fldChar w:fldCharType="end"/>
-          </w:r>
-          <w:r>
-            <w:rPr>
-              <w:rtl w:val="0"/>
-            </w:rPr>
-          </w:r>
-        </w:p>
-        <w:p>
-          <w:pPr>
-            <w:pageBreakBefore w:val="0"/>
-            <w:tabs>
-              <w:tab w:val="right" w:pos="9637.511811023622"/>
-            </w:tabs>
-            <w:spacing w:before="60" w:line="240" w:lineRule="auto"/>
-            <w:ind w:left="360" w:firstLine="0"/>
-            <w:rPr>
-              <w:rFonts w:ascii="Verdana" w:cs="Verdana" w:eastAsia="Verdana" w:hAnsi="Verdana"/>
-              <w:b w:val="1"/>
-              <w:i w:val="0"/>
-              <w:smallCaps w:val="0"/>
-              <w:strike w:val="0"/>
-              <w:color w:val="000000"/>
-              <w:sz w:val="16"/>
-              <w:szCs w:val="16"/>
-              <w:u w:val="none"/>
-              <w:shd w:fill="auto" w:val="clear"/>
-              <w:vertAlign w:val="baseline"/>
-            </w:rPr>
-          </w:pPr>
-          <w:r>
-            <w:rPr>
-              <w:rFonts w:ascii="Verdana" w:cs="Verdana" w:eastAsia="Verdana" w:hAnsi="Verdana"/>
-              <w:b w:val="1"/>
-              <w:smallCaps w:val="1"/>
-              <w:sz w:val="16"/>
-              <w:szCs w:val="16"/>
-              <w:rtl w:val="0"/>
-            </w:rPr>
-            <w:t xml:space="preserve">5.3. </w:t>
-          </w:r>
-          <w:hyperlink w:anchor="_ectvljaldmhq">
-            <w:r>
-              <w:rPr>
-                <w:rFonts w:ascii="Verdana" w:cs="Verdana" w:eastAsia="Verdana" w:hAnsi="Verdana"/>
-                <w:b w:val="1"/>
-                <w:i w:val="0"/>
-                <w:smallCaps w:val="0"/>
-                <w:strike w:val="0"/>
-                <w:color w:val="000000"/>
-                <w:sz w:val="16"/>
-                <w:szCs w:val="16"/>
-                <w:u w:val="none"/>
-                <w:shd w:fill="auto" w:val="clear"/>
-                <w:vertAlign w:val="baseline"/>
-                <w:rtl w:val="0"/>
-              </w:rPr>
-              <w:t xml:space="preserve">¿Qué elementos podemos analizar?</w:t>
-            </w:r>
-          </w:hyperlink>
-          <w:r>
-            <w:rPr>
-              <w:rFonts w:ascii="Verdana" w:cs="Verdana" w:eastAsia="Verdana" w:hAnsi="Verdana"/>
-              <w:b w:val="1"/>
-              <w:i w:val="0"/>
-              <w:smallCaps w:val="0"/>
-              <w:strike w:val="0"/>
-              <w:color w:val="000000"/>
-              <w:sz w:val="16"/>
-              <w:szCs w:val="16"/>
-              <w:u w:val="none"/>
-              <w:shd w:fill="auto" w:val="clear"/>
-              <w:vertAlign w:val="baseline"/>
-              <w:rtl w:val="0"/>
-            </w:rPr>
-            <w:tab/>
-          </w:r>
-          <w:r>
-            <w:fldChar w:fldCharType="begin"/>
-            <w:instrText xml:space="preserve"> PAGEREF _ectvljaldmhq \h </w:instrText>
-            <w:fldChar w:fldCharType="separate"/>
-          </w:r>
-          <w:r>
-            <w:rPr>
-              <w:rFonts w:ascii="Verdana" w:cs="Verdana" w:eastAsia="Verdana" w:hAnsi="Verdana"/>
-              <w:b w:val="1"/>
-              <w:i w:val="0"/>
-              <w:smallCaps w:val="0"/>
-              <w:strike w:val="0"/>
-              <w:color w:val="000000"/>
-              <w:sz w:val="16"/>
-              <w:szCs w:val="16"/>
-              <w:u w:val="none"/>
-              <w:shd w:fill="auto" w:val="clear"/>
-              <w:vertAlign w:val="baseline"/>
-              <w:rtl w:val="0"/>
-            </w:rPr>
-            <w:t xml:space="preserve">9</w:t>
-          </w:r>
-          <w:r>
-            <w:fldChar w:fldCharType="end"/>
-          </w:r>
-          <w:r>
-            <w:rPr>
-              <w:rtl w:val="0"/>
-            </w:rPr>
-          </w:r>
-        </w:p>
-        <w:p>
-          <w:pPr>
-            <w:pageBreakBefore w:val="0"/>
-            <w:tabs>
-              <w:tab w:val="right" w:pos="9637.511811023622"/>
-            </w:tabs>
-            <w:spacing w:before="60" w:line="240" w:lineRule="auto"/>
-            <w:ind w:left="360" w:firstLine="0"/>
-            <w:rPr>
-              <w:rFonts w:ascii="Verdana" w:cs="Verdana" w:eastAsia="Verdana" w:hAnsi="Verdana"/>
-              <w:b w:val="1"/>
-              <w:i w:val="0"/>
-              <w:smallCaps w:val="0"/>
-              <w:strike w:val="0"/>
-              <w:color w:val="000000"/>
-              <w:sz w:val="16"/>
-              <w:szCs w:val="16"/>
-              <w:u w:val="none"/>
-              <w:shd w:fill="auto" w:val="clear"/>
-              <w:vertAlign w:val="baseline"/>
-            </w:rPr>
-          </w:pPr>
-          <w:r>
-            <w:rPr>
-              <w:rFonts w:ascii="Verdana" w:cs="Verdana" w:eastAsia="Verdana" w:hAnsi="Verdana"/>
-              <w:b w:val="1"/>
-              <w:smallCaps w:val="1"/>
-              <w:sz w:val="16"/>
-              <w:szCs w:val="16"/>
-              <w:rtl w:val="0"/>
-            </w:rPr>
-            <w:t xml:space="preserve">5.4. </w:t>
-          </w:r>
-          <w:hyperlink w:anchor="_1cpl2u42j9uq">
-            <w:r>
-              <w:rPr>
-                <w:rFonts w:ascii="Verdana" w:cs="Verdana" w:eastAsia="Verdana" w:hAnsi="Verdana"/>
-                <w:b w:val="1"/>
-                <w:i w:val="0"/>
-                <w:smallCaps w:val="0"/>
-                <w:strike w:val="0"/>
-                <w:color w:val="000000"/>
-                <w:sz w:val="16"/>
-                <w:szCs w:val="16"/>
-                <w:u w:val="none"/>
-                <w:shd w:fill="auto" w:val="clear"/>
-                <w:vertAlign w:val="baseline"/>
-                <w:rtl w:val="0"/>
-              </w:rPr>
-              <w:t xml:space="preserve">¿Cómo podemos presentar la información obtenida?</w:t>
-            </w:r>
-          </w:hyperlink>
-          <w:r>
-            <w:rPr>
-              <w:rFonts w:ascii="Verdana" w:cs="Verdana" w:eastAsia="Verdana" w:hAnsi="Verdana"/>
-              <w:b w:val="1"/>
-              <w:i w:val="0"/>
-              <w:smallCaps w:val="0"/>
-              <w:strike w:val="0"/>
-              <w:color w:val="000000"/>
-              <w:sz w:val="16"/>
-              <w:szCs w:val="16"/>
-              <w:u w:val="none"/>
-              <w:shd w:fill="auto" w:val="clear"/>
-              <w:vertAlign w:val="baseline"/>
-              <w:rtl w:val="0"/>
-            </w:rPr>
-            <w:tab/>
-          </w:r>
-          <w:r>
-            <w:fldChar w:fldCharType="begin"/>
-            <w:instrText xml:space="preserve"> PAGEREF _1cpl2u42j9uq \h </w:instrText>
-            <w:fldChar w:fldCharType="separate"/>
-          </w:r>
-          <w:r>
-            <w:rPr>
-              <w:rFonts w:ascii="Verdana" w:cs="Verdana" w:eastAsia="Verdana" w:hAnsi="Verdana"/>
-              <w:b w:val="1"/>
-              <w:i w:val="0"/>
-              <w:smallCaps w:val="0"/>
-              <w:strike w:val="0"/>
-              <w:color w:val="000000"/>
-              <w:sz w:val="16"/>
-              <w:szCs w:val="16"/>
-              <w:u w:val="none"/>
-              <w:shd w:fill="auto" w:val="clear"/>
-              <w:vertAlign w:val="baseline"/>
-              <w:rtl w:val="0"/>
-            </w:rPr>
-            <w:t xml:space="preserve">9</w:t>
-          </w:r>
-          <w:r>
-            <w:fldChar w:fldCharType="end"/>
-          </w:r>
-          <w:r>
-            <w:rPr>
-              <w:rtl w:val="0"/>
-            </w:rPr>
-          </w:r>
-        </w:p>
-        <w:p>
-          <w:pPr>
-            <w:pageBreakBefore w:val="0"/>
-            <w:tabs>
-              <w:tab w:val="right" w:pos="9637.511811023622"/>
-            </w:tabs>
-            <w:spacing w:before="60" w:line="240" w:lineRule="auto"/>
-            <w:ind w:left="360" w:firstLine="0"/>
-            <w:rPr>
-              <w:rFonts w:ascii="Verdana" w:cs="Verdana" w:eastAsia="Verdana" w:hAnsi="Verdana"/>
-              <w:b w:val="1"/>
-              <w:i w:val="0"/>
-              <w:smallCaps w:val="0"/>
-              <w:strike w:val="0"/>
-              <w:color w:val="000000"/>
-              <w:sz w:val="16"/>
-              <w:szCs w:val="16"/>
-              <w:u w:val="none"/>
-              <w:shd w:fill="auto" w:val="clear"/>
-              <w:vertAlign w:val="baseline"/>
-            </w:rPr>
-          </w:pPr>
-          <w:r>
-            <w:rPr>
-              <w:rFonts w:ascii="Verdana" w:cs="Verdana" w:eastAsia="Verdana" w:hAnsi="Verdana"/>
-              <w:b w:val="1"/>
-              <w:smallCaps w:val="1"/>
-              <w:sz w:val="16"/>
-              <w:szCs w:val="16"/>
-              <w:rtl w:val="0"/>
-            </w:rPr>
-            <w:t xml:space="preserve">5.5. </w:t>
-          </w:r>
-          <w:hyperlink w:anchor="_updtshbman32">
-            <w:r>
-              <w:rPr>
-                <w:rFonts w:ascii="Verdana" w:cs="Verdana" w:eastAsia="Verdana" w:hAnsi="Verdana"/>
-                <w:b w:val="1"/>
-                <w:i w:val="0"/>
-                <w:smallCaps w:val="0"/>
-                <w:strike w:val="0"/>
-                <w:color w:val="000000"/>
-                <w:sz w:val="16"/>
-                <w:szCs w:val="16"/>
-                <w:u w:val="none"/>
-                <w:shd w:fill="auto" w:val="clear"/>
-                <w:vertAlign w:val="baseline"/>
-                <w:rtl w:val="0"/>
-              </w:rPr>
-              <w:t xml:space="preserve">¿Qué actuaciones podemos realizar con los alumnos?</w:t>
-            </w:r>
-          </w:hyperlink>
-          <w:r>
-            <w:rPr>
-              <w:rFonts w:ascii="Verdana" w:cs="Verdana" w:eastAsia="Verdana" w:hAnsi="Verdana"/>
-              <w:b w:val="1"/>
-              <w:i w:val="0"/>
-              <w:smallCaps w:val="0"/>
-              <w:strike w:val="0"/>
-              <w:color w:val="000000"/>
-              <w:sz w:val="16"/>
-              <w:szCs w:val="16"/>
-              <w:u w:val="none"/>
-              <w:shd w:fill="auto" w:val="clear"/>
-              <w:vertAlign w:val="baseline"/>
-              <w:rtl w:val="0"/>
-            </w:rPr>
-            <w:tab/>
-          </w:r>
-          <w:r>
-            <w:fldChar w:fldCharType="begin"/>
-            <w:instrText xml:space="preserve"> PAGEREF _updtshbman32 \h </w:instrText>
-            <w:fldChar w:fldCharType="separate"/>
-          </w:r>
-          <w:r>
-            <w:rPr>
-              <w:rFonts w:ascii="Verdana" w:cs="Verdana" w:eastAsia="Verdana" w:hAnsi="Verdana"/>
-              <w:b w:val="1"/>
-              <w:i w:val="0"/>
-              <w:smallCaps w:val="0"/>
-              <w:strike w:val="0"/>
-              <w:color w:val="000000"/>
-              <w:sz w:val="16"/>
-              <w:szCs w:val="16"/>
-              <w:u w:val="none"/>
-              <w:shd w:fill="auto" w:val="clear"/>
-              <w:vertAlign w:val="baseline"/>
-              <w:rtl w:val="0"/>
-            </w:rPr>
-            <w:t xml:space="preserve">10</w:t>
-          </w:r>
-          <w:r>
-            <w:fldChar w:fldCharType="end"/>
-          </w:r>
-          <w:r>
-            <w:rPr>
-              <w:rtl w:val="0"/>
-            </w:rPr>
-          </w:r>
-        </w:p>
-        <w:p>
-          <w:pPr>
-            <w:pageBreakBefore w:val="0"/>
-            <w:tabs>
-              <w:tab w:val="right" w:pos="9637.511811023622"/>
-            </w:tabs>
-            <w:spacing w:before="60" w:line="240" w:lineRule="auto"/>
-            <w:ind w:left="360" w:firstLine="0"/>
-            <w:rPr>
-              <w:rFonts w:ascii="Verdana" w:cs="Verdana" w:eastAsia="Verdana" w:hAnsi="Verdana"/>
-              <w:b w:val="1"/>
-              <w:i w:val="0"/>
-              <w:smallCaps w:val="0"/>
-              <w:strike w:val="0"/>
-              <w:color w:val="000000"/>
-              <w:sz w:val="16"/>
-              <w:szCs w:val="16"/>
-              <w:u w:val="none"/>
-              <w:shd w:fill="auto" w:val="clear"/>
-              <w:vertAlign w:val="baseline"/>
-            </w:rPr>
-          </w:pPr>
-          <w:r>
-            <w:rPr>
-              <w:rFonts w:ascii="Verdana" w:cs="Verdana" w:eastAsia="Verdana" w:hAnsi="Verdana"/>
-              <w:b w:val="1"/>
-              <w:smallCaps w:val="1"/>
-              <w:sz w:val="16"/>
-              <w:szCs w:val="16"/>
-              <w:rtl w:val="0"/>
-            </w:rPr>
-            <w:t xml:space="preserve">5.6. </w:t>
-          </w:r>
-          <w:hyperlink w:anchor="_gi63xyhh8c7t">
-            <w:r>
-              <w:rPr>
-                <w:rFonts w:ascii="Verdana" w:cs="Verdana" w:eastAsia="Verdana" w:hAnsi="Verdana"/>
-                <w:b w:val="1"/>
-                <w:i w:val="0"/>
-                <w:smallCaps w:val="0"/>
-                <w:strike w:val="0"/>
-                <w:color w:val="000000"/>
-                <w:sz w:val="16"/>
-                <w:szCs w:val="16"/>
-                <w:u w:val="none"/>
-                <w:shd w:fill="auto" w:val="clear"/>
-                <w:vertAlign w:val="baseline"/>
-                <w:rtl w:val="0"/>
-              </w:rPr>
-              <w:t xml:space="preserve">¿Qué actuaciones podemos realizar sobre recursos, profesorado y proceso de aprendizaje?</w:t>
-            </w:r>
-          </w:hyperlink>
-          <w:r>
-            <w:rPr>
-              <w:rFonts w:ascii="Verdana" w:cs="Verdana" w:eastAsia="Verdana" w:hAnsi="Verdana"/>
-              <w:b w:val="1"/>
-              <w:i w:val="0"/>
-              <w:smallCaps w:val="0"/>
-              <w:strike w:val="0"/>
-              <w:color w:val="000000"/>
-              <w:sz w:val="16"/>
-              <w:szCs w:val="16"/>
-              <w:u w:val="none"/>
-              <w:shd w:fill="auto" w:val="clear"/>
-              <w:vertAlign w:val="baseline"/>
-              <w:rtl w:val="0"/>
-            </w:rPr>
-            <w:tab/>
-          </w:r>
-          <w:r>
-            <w:fldChar w:fldCharType="begin"/>
-            <w:instrText xml:space="preserve"> PAGEREF _gi63xyhh8c7t \h </w:instrText>
-            <w:fldChar w:fldCharType="separate"/>
-          </w:r>
-          <w:r>
-            <w:rPr>
-              <w:rFonts w:ascii="Verdana" w:cs="Verdana" w:eastAsia="Verdana" w:hAnsi="Verdana"/>
-              <w:b w:val="1"/>
-              <w:i w:val="0"/>
-              <w:smallCaps w:val="0"/>
-              <w:strike w:val="0"/>
-              <w:color w:val="000000"/>
-              <w:sz w:val="16"/>
-              <w:szCs w:val="16"/>
-              <w:u w:val="none"/>
-              <w:shd w:fill="auto" w:val="clear"/>
-              <w:vertAlign w:val="baseline"/>
-              <w:rtl w:val="0"/>
-            </w:rPr>
-            <w:t xml:space="preserve">10</w:t>
-          </w:r>
-          <w:r>
-            <w:fldChar w:fldCharType="end"/>
-          </w:r>
-          <w:r>
-            <w:rPr>
-              <w:rtl w:val="0"/>
-            </w:rPr>
-          </w:r>
-        </w:p>
-        <w:p>
-          <w:pPr>
-            <w:pageBreakBefore w:val="0"/>
-            <w:tabs>
-              <w:tab w:val="right" w:pos="9637.511811023622"/>
-            </w:tabs>
-            <w:spacing w:before="200" w:line="240" w:lineRule="auto"/>
-            <w:ind w:left="0" w:firstLine="0"/>
-            <w:rPr>
-              <w:rFonts w:ascii="Verdana" w:cs="Verdana" w:eastAsia="Verdana" w:hAnsi="Verdana"/>
-              <w:b w:val="1"/>
-              <w:i w:val="0"/>
-              <w:smallCaps w:val="0"/>
-              <w:strike w:val="0"/>
-              <w:color w:val="000000"/>
-              <w:sz w:val="16"/>
-              <w:szCs w:val="16"/>
-              <w:u w:val="none"/>
-              <w:shd w:fill="auto" w:val="clear"/>
-              <w:vertAlign w:val="baseline"/>
-            </w:rPr>
-          </w:pPr>
-          <w:r>
-            <w:rPr>
-              <w:rFonts w:ascii="Verdana" w:cs="Verdana" w:eastAsia="Verdana" w:hAnsi="Verdana"/>
-              <w:b w:val="1"/>
-              <w:smallCaps w:val="1"/>
-              <w:sz w:val="16"/>
-              <w:szCs w:val="16"/>
-              <w:rtl w:val="0"/>
-            </w:rPr>
-            <w:t xml:space="preserve">6. </w:t>
-          </w:r>
-          <w:hyperlink w:anchor="_i0hw9jvczx2f">
-            <w:r>
-              <w:rPr>
-                <w:rFonts w:ascii="Verdana" w:cs="Verdana" w:eastAsia="Verdana" w:hAnsi="Verdana"/>
-                <w:b w:val="1"/>
-                <w:i w:val="0"/>
-                <w:smallCaps w:val="0"/>
-                <w:strike w:val="0"/>
-                <w:color w:val="000000"/>
-                <w:sz w:val="16"/>
-                <w:szCs w:val="16"/>
-                <w:u w:val="none"/>
-                <w:shd w:fill="auto" w:val="clear"/>
-                <w:vertAlign w:val="baseline"/>
-                <w:rtl w:val="0"/>
-              </w:rPr>
-              <w:t xml:space="preserve">Conclusión</w:t>
-            </w:r>
-          </w:hyperlink>
-          <w:r>
-            <w:rPr>
-              <w:rFonts w:ascii="Verdana" w:cs="Verdana" w:eastAsia="Verdana" w:hAnsi="Verdana"/>
-              <w:b w:val="1"/>
-              <w:i w:val="0"/>
-              <w:smallCaps w:val="0"/>
-              <w:strike w:val="0"/>
-              <w:color w:val="000000"/>
-              <w:sz w:val="16"/>
-              <w:szCs w:val="16"/>
-              <w:u w:val="none"/>
-              <w:shd w:fill="auto" w:val="clear"/>
-              <w:vertAlign w:val="baseline"/>
-              <w:rtl w:val="0"/>
-            </w:rPr>
-            <w:tab/>
-          </w:r>
-          <w:r>
-            <w:fldChar w:fldCharType="begin"/>
-            <w:instrText xml:space="preserve"> PAGEREF _i0hw9jvczx2f \h </w:instrText>
-            <w:fldChar w:fldCharType="separate"/>
-          </w:r>
-          <w:r>
-            <w:rPr>
-              <w:rFonts w:ascii="Verdana" w:cs="Verdana" w:eastAsia="Verdana" w:hAnsi="Verdana"/>
-              <w:b w:val="1"/>
-              <w:i w:val="0"/>
-              <w:smallCaps w:val="0"/>
-              <w:strike w:val="0"/>
-              <w:color w:val="000000"/>
-              <w:sz w:val="16"/>
-              <w:szCs w:val="16"/>
-              <w:u w:val="none"/>
-              <w:shd w:fill="auto" w:val="clear"/>
-              <w:vertAlign w:val="baseline"/>
-              <w:rtl w:val="0"/>
-            </w:rPr>
-            <w:t xml:space="preserve">10</w:t>
-          </w:r>
-          <w:r>
-            <w:fldChar w:fldCharType="end"/>
-          </w:r>
-          <w:r>
-            <w:rPr>
-              <w:rtl w:val="0"/>
-            </w:rPr>
-          </w:r>
-        </w:p>
-        <w:p>
-          <w:pPr>
-            <w:pageBreakBefore w:val="0"/>
-            <w:tabs>
-              <w:tab w:val="right" w:pos="9637.511811023622"/>
-            </w:tabs>
-            <w:spacing w:after="80" w:before="200" w:line="240" w:lineRule="auto"/>
-            <w:ind w:left="0" w:firstLine="0"/>
-            <w:rPr>
-              <w:rFonts w:ascii="Verdana" w:cs="Verdana" w:eastAsia="Verdana" w:hAnsi="Verdana"/>
-              <w:b w:val="1"/>
-              <w:i w:val="0"/>
-              <w:smallCaps w:val="0"/>
-              <w:strike w:val="0"/>
-              <w:color w:val="000000"/>
-              <w:sz w:val="16"/>
-              <w:szCs w:val="16"/>
-              <w:u w:val="none"/>
-              <w:shd w:fill="auto" w:val="clear"/>
-              <w:vertAlign w:val="baseline"/>
-            </w:rPr>
-          </w:pPr>
-          <w:r>
-            <w:rPr>
-              <w:rFonts w:ascii="Verdana" w:cs="Verdana" w:eastAsia="Verdana" w:hAnsi="Verdana"/>
-              <w:b w:val="1"/>
-              <w:smallCaps w:val="1"/>
-              <w:sz w:val="16"/>
-              <w:szCs w:val="16"/>
-              <w:rtl w:val="0"/>
-            </w:rPr>
-            <w:t xml:space="preserve">7. </w:t>
-          </w:r>
-          <w:hyperlink w:anchor="_6mthzm8fdk9x">
-            <w:r>
-              <w:rPr>
-                <w:rFonts w:ascii="Verdana" w:cs="Verdana" w:eastAsia="Verdana" w:hAnsi="Verdana"/>
-                <w:b w:val="1"/>
-                <w:i w:val="0"/>
-                <w:smallCaps w:val="0"/>
-                <w:strike w:val="0"/>
-                <w:color w:val="000000"/>
-                <w:sz w:val="16"/>
-                <w:szCs w:val="16"/>
-                <w:u w:val="none"/>
-                <w:shd w:fill="auto" w:val="clear"/>
-                <w:vertAlign w:val="baseline"/>
-                <w:rtl w:val="0"/>
-              </w:rPr>
-              <w:t xml:space="preserve">Bibliografía</w:t>
-            </w:r>
-          </w:hyperlink>
-          <w:r>
-            <w:rPr>
-              <w:rFonts w:ascii="Verdana" w:cs="Verdana" w:eastAsia="Verdana" w:hAnsi="Verdana"/>
-              <w:b w:val="1"/>
-              <w:i w:val="0"/>
-              <w:smallCaps w:val="0"/>
-              <w:strike w:val="0"/>
-              <w:color w:val="000000"/>
-              <w:sz w:val="16"/>
-              <w:szCs w:val="16"/>
-              <w:u w:val="none"/>
-              <w:shd w:fill="auto" w:val="clear"/>
-              <w:vertAlign w:val="baseline"/>
-              <w:rtl w:val="0"/>
-            </w:rPr>
-            <w:tab/>
-          </w:r>
-          <w:r>
-            <w:fldChar w:fldCharType="begin"/>
-            <w:instrText xml:space="preserve"> PAGEREF _6mthzm8fdk9x \h </w:instrText>
-            <w:fldChar w:fldCharType="separate"/>
-          </w:r>
-          <w:r>
-            <w:rPr>
-              <w:rFonts w:ascii="Verdana" w:cs="Verdana" w:eastAsia="Verdana" w:hAnsi="Verdana"/>
-              <w:b w:val="1"/>
-              <w:i w:val="0"/>
-              <w:smallCaps w:val="0"/>
-              <w:strike w:val="0"/>
-              <w:color w:val="000000"/>
-              <w:sz w:val="16"/>
-              <w:szCs w:val="16"/>
-              <w:u w:val="none"/>
-              <w:shd w:fill="auto" w:val="clear"/>
-              <w:vertAlign w:val="baseline"/>
-              <w:rtl w:val="0"/>
-            </w:rPr>
-            <w:t xml:space="preserve">11</w:t>
-          </w:r>
-          <w:r>
-            <w:fldChar w:fldCharType="end"/>
-          </w:r>
-          <w:r>
-            <w:rPr>
-              <w:rtl w:val="0"/>
-            </w:rPr>
-          </w:r>
-          <w:r>
-            <w:fldChar w:fldCharType="end"/>
-          </w:r>
-        </w:p>
-      </w:sdtContent>
-    </w:sdt>
-    <w:p>
-      <w:pPr>
-        <w:pageBreakBefore w:val="0"/>
-        <w:rPr/>
+        </w:rPr>
         <w:sectPr>
           <w:pgSz w:h="16838" w:w="11906" w:orient="portrait"/>
           <w:pgMar w:bottom="1134" w:top="1134" w:left="1134" w:right="1134" w:header="0" w:footer="0"/>
@@ -3626,7 +2449,7 @@
         <w:rPr>
           <w:rtl w:val="0"/>
         </w:rPr>
-        <w:t xml:space="preserve">La intención de estos cuestionarios es comprobar si ha habido incremento del conocimiento, como ha sido este y detectar carencias (si las hay) en el conocimiento de los alumnos.</w:t>
+        <w:t xml:space="preserve">La intención de estos cuestionarios es comprobar si ha habido incremento del conocimiento, como ha sido este, y detectar carencias (si las hay) en el conocimiento de los alumnos.</w:t>
       </w:r>
     </w:p>
     <w:p>
@@ -3770,7 +2593,7 @@
         <w:rPr>
           <w:rtl w:val="0"/>
         </w:rPr>
-        <w:t xml:space="preserve">hay distintas formas de establecer los grupos que los forman (alumnos eligen a sus compañeros, los elige profesor,  grupos aleatorios, etc.) cada uno con pros y contras. </w:t>
+        <w:t xml:space="preserve">hay distintas formas de establecer los grupos que los forman (alumnos eligen a sus compañeros, los elige profesorado, grupos aleatorios, etc.) cada uno con pros y contras. </w:t>
       </w:r>
     </w:p>
     <w:p>
@@ -5191,30 +4014,6 @@
     </w:p>
     <w:p>
       <w:pPr>
-        <w:pageBreakBefore w:val="0"/>
-        <w:ind w:left="0" w:firstLine="0"/>
-        <w:rPr/>
-      </w:pPr>
-      <w:r>
-        <w:rPr>
-          <w:rtl w:val="0"/>
-        </w:rPr>
-      </w:r>
-    </w:p>
-    <w:p>
-      <w:pPr>
-        <w:pageBreakBefore w:val="0"/>
-        <w:ind w:left="0" w:firstLine="0"/>
-        <w:rPr/>
-      </w:pPr>
-      <w:r>
-        <w:rPr>
-          <w:rtl w:val="0"/>
-        </w:rPr>
-      </w:r>
-    </w:p>
-    <w:p>
-      <w:pPr>
         <w:pStyle w:val="Heading2"/>
         <w:pageBreakBefore w:val="0"/>
         <w:numPr>
@@ -6609,6 +5408,12 @@
         </w:rPr>
         <w:t xml:space="preserve">Media, mediana, desviación típica, curtosis u otros valores estadísticos sobre el desempeño de un test.</w:t>
       </w:r>
+    </w:p>
+    <w:p>
+      <w:pPr>
+        <w:pageBreakBefore w:val="0"/>
+        <w:rPr/>
+      </w:pPr>
       <w:r>
         <w:rPr>
           <w:rtl w:val="0"/>
@@ -6949,7 +5754,6 @@
     <w:p>
       <w:pPr>
         <w:pageBreakBefore w:val="0"/>
-        <w:ind w:left="0" w:firstLine="0"/>
         <w:rPr/>
       </w:pPr>
       <w:r>
@@ -7179,8 +5983,8 @@
         <w:bottom w:color="666633" w:space="0" w:sz="4" w:val="single"/>
       </w:pBdr>
       <w:tabs>
-        <w:tab w:val="center" w:pos="4819"/>
-        <w:tab w:val="right" w:pos="9638"/>
+        <w:tab w:val="center" w:leader="none" w:pos="4819"/>
+        <w:tab w:val="right" w:leader="none" w:pos="9638"/>
       </w:tabs>
       <w:spacing w:after="0" w:before="0" w:lineRule="auto"/>
       <w:jc w:val="left"/>
@@ -7312,8 +6116,8 @@
       </w:pBdr>
       <w:shd w:fill="auto" w:val="clear"/>
       <w:tabs>
-        <w:tab w:val="center" w:pos="4819"/>
-        <w:tab w:val="right" w:pos="9638"/>
+        <w:tab w:val="center" w:leader="none" w:pos="4819"/>
+        <w:tab w:val="right" w:leader="none" w:pos="9638"/>
       </w:tabs>
       <w:spacing w:after="0" w:before="0" w:line="240" w:lineRule="auto"/>
       <w:ind w:left="0" w:right="0" w:firstLine="0"/>
